--- a/IT Script.docx
+++ b/IT Script.docx
@@ -30,7 +30,7 @@
           <w:lang w:eastAsia="en-AU"/>
           <w14:ligatures w14:val="none"/>
         </w:rPr>
-        <w:t>Introduction (30-60 seconds)</w:t>
+        <w:t>Introduction</w:t>
       </w:r>
     </w:p>
     <w:p>
@@ -47,10 +47,449 @@
           <w14:ligatures w14:val="none"/>
         </w:rPr>
       </w:pPr>
+      <w:bookmarkStart w:id="0" w:name="_Hlk148551861"/>
+      <w:r>
+        <w:rPr>
+          <w:rFonts w:ascii="Lato" w:eastAsia="Times New Roman" w:hAnsi="Lato" w:cs="Times New Roman"/>
+          <w:color w:val="2D3B45"/>
+          <w:kern w:val="0"/>
+          <w:sz w:val="20"/>
+          <w:szCs w:val="20"/>
+          <w:lang w:eastAsia="en-AU"/>
+          <w14:ligatures w14:val="none"/>
+        </w:rPr>
+        <w:t>The task at hand is to create a C# application, which will help with fixing the separation in House Team culture</w:t>
+      </w:r>
+      <w:r>
+        <w:rPr>
+          <w:rFonts w:ascii="Lato" w:eastAsia="Times New Roman" w:hAnsi="Lato" w:cs="Times New Roman"/>
+          <w:color w:val="2D3B45"/>
+          <w:kern w:val="0"/>
+          <w:sz w:val="20"/>
+          <w:szCs w:val="20"/>
+          <w:lang w:eastAsia="en-AU"/>
+          <w14:ligatures w14:val="none"/>
+        </w:rPr>
+        <w:t xml:space="preserve"> by providing the students an opportunity to compete against each other in a daily chess puzzle game</w:t>
+      </w:r>
+      <w:r>
+        <w:rPr>
+          <w:rFonts w:ascii="Lato" w:eastAsia="Times New Roman" w:hAnsi="Lato" w:cs="Times New Roman"/>
+          <w:color w:val="2D3B45"/>
+          <w:kern w:val="0"/>
+          <w:sz w:val="20"/>
+          <w:szCs w:val="20"/>
+          <w:lang w:eastAsia="en-AU"/>
+          <w14:ligatures w14:val="none"/>
+        </w:rPr>
+        <w:t>, in</w:t>
+      </w:r>
+      <w:r>
+        <w:rPr>
+          <w:rFonts w:ascii="Lato" w:eastAsia="Times New Roman" w:hAnsi="Lato" w:cs="Times New Roman"/>
+          <w:color w:val="2D3B45"/>
+          <w:kern w:val="0"/>
+          <w:sz w:val="20"/>
+          <w:szCs w:val="20"/>
+          <w:lang w:eastAsia="en-AU"/>
+          <w14:ligatures w14:val="none"/>
+        </w:rPr>
+        <w:t xml:space="preserve"> which </w:t>
+      </w:r>
+      <w:r>
+        <w:rPr>
+          <w:rFonts w:ascii="Lato" w:eastAsia="Times New Roman" w:hAnsi="Lato" w:cs="Times New Roman"/>
+          <w:color w:val="2D3B45"/>
+          <w:kern w:val="0"/>
+          <w:sz w:val="20"/>
+          <w:szCs w:val="20"/>
+          <w:lang w:eastAsia="en-AU"/>
+          <w14:ligatures w14:val="none"/>
+        </w:rPr>
+        <w:t>each</w:t>
+      </w:r>
+      <w:r>
+        <w:rPr>
+          <w:rFonts w:ascii="Lato" w:eastAsia="Times New Roman" w:hAnsi="Lato" w:cs="Times New Roman"/>
+          <w:color w:val="2D3B45"/>
+          <w:kern w:val="0"/>
+          <w:sz w:val="20"/>
+          <w:szCs w:val="20"/>
+          <w:lang w:eastAsia="en-AU"/>
+          <w14:ligatures w14:val="none"/>
+        </w:rPr>
+        <w:t xml:space="preserve"> student </w:t>
+      </w:r>
+      <w:r>
+        <w:rPr>
+          <w:rFonts w:ascii="Lato" w:eastAsia="Times New Roman" w:hAnsi="Lato" w:cs="Times New Roman"/>
+          <w:color w:val="2D3B45"/>
+          <w:kern w:val="0"/>
+          <w:sz w:val="20"/>
+          <w:szCs w:val="20"/>
+          <w:lang w:eastAsia="en-AU"/>
+          <w14:ligatures w14:val="none"/>
+        </w:rPr>
+        <w:t>has a chance</w:t>
+      </w:r>
+      <w:r>
+        <w:rPr>
+          <w:rFonts w:ascii="Lato" w:eastAsia="Times New Roman" w:hAnsi="Lato" w:cs="Times New Roman"/>
+          <w:color w:val="2D3B45"/>
+          <w:kern w:val="0"/>
+          <w:sz w:val="20"/>
+          <w:szCs w:val="20"/>
+          <w:lang w:eastAsia="en-AU"/>
+          <w14:ligatures w14:val="none"/>
+        </w:rPr>
+        <w:t xml:space="preserve"> to help play their part in their House Team’s success throughout the year. </w:t>
+      </w:r>
+      <w:r>
+        <w:rPr>
+          <w:rFonts w:ascii="Lato" w:eastAsia="Times New Roman" w:hAnsi="Lato" w:cs="Times New Roman"/>
+          <w:color w:val="2D3B45"/>
+          <w:kern w:val="0"/>
+          <w:sz w:val="20"/>
+          <w:szCs w:val="20"/>
+          <w:lang w:eastAsia="en-AU"/>
+          <w14:ligatures w14:val="none"/>
+        </w:rPr>
+        <w:t>With the main demographic of us</w:t>
+      </w:r>
+      <w:r>
+        <w:rPr>
+          <w:rFonts w:ascii="Lato" w:eastAsia="Times New Roman" w:hAnsi="Lato" w:cs="Times New Roman"/>
+          <w:color w:val="2D3B45"/>
+          <w:kern w:val="0"/>
+          <w:sz w:val="20"/>
+          <w:szCs w:val="20"/>
+          <w:lang w:eastAsia="en-AU"/>
+          <w14:ligatures w14:val="none"/>
+        </w:rPr>
+        <w:t>e</w:t>
+      </w:r>
+      <w:r>
+        <w:rPr>
+          <w:rFonts w:ascii="Lato" w:eastAsia="Times New Roman" w:hAnsi="Lato" w:cs="Times New Roman"/>
+          <w:color w:val="2D3B45"/>
+          <w:kern w:val="0"/>
+          <w:sz w:val="20"/>
+          <w:szCs w:val="20"/>
+          <w:lang w:eastAsia="en-AU"/>
+          <w14:ligatures w14:val="none"/>
+        </w:rPr>
+        <w:t xml:space="preserve"> being students, the client</w:t>
+      </w:r>
+      <w:r>
+        <w:rPr>
+          <w:rFonts w:ascii="Lato" w:eastAsia="Times New Roman" w:hAnsi="Lato" w:cs="Times New Roman"/>
+          <w:color w:val="2D3B45"/>
+          <w:kern w:val="0"/>
+          <w:sz w:val="20"/>
+          <w:szCs w:val="20"/>
+          <w:lang w:eastAsia="en-AU"/>
+          <w14:ligatures w14:val="none"/>
+        </w:rPr>
+        <w:t>, who is a</w:t>
+      </w:r>
+      <w:r>
+        <w:rPr>
+          <w:rFonts w:ascii="Lato" w:eastAsia="Times New Roman" w:hAnsi="Lato" w:cs="Times New Roman"/>
+          <w:color w:val="2D3B45"/>
+          <w:kern w:val="0"/>
+          <w:sz w:val="20"/>
+          <w:szCs w:val="20"/>
+          <w:lang w:eastAsia="en-AU"/>
+          <w14:ligatures w14:val="none"/>
+        </w:rPr>
+        <w:t xml:space="preserve"> leader</w:t>
+      </w:r>
+      <w:r>
+        <w:rPr>
+          <w:rFonts w:ascii="Lato" w:eastAsia="Times New Roman" w:hAnsi="Lato" w:cs="Times New Roman"/>
+          <w:color w:val="2D3B45"/>
+          <w:kern w:val="0"/>
+          <w:sz w:val="20"/>
+          <w:szCs w:val="20"/>
+          <w:lang w:eastAsia="en-AU"/>
+          <w14:ligatures w14:val="none"/>
+        </w:rPr>
+        <w:t xml:space="preserve"> within the school, who</w:t>
+      </w:r>
+      <w:r>
+        <w:rPr>
+          <w:rFonts w:ascii="Lato" w:eastAsia="Times New Roman" w:hAnsi="Lato" w:cs="Times New Roman"/>
+          <w:color w:val="2D3B45"/>
+          <w:kern w:val="0"/>
+          <w:sz w:val="20"/>
+          <w:szCs w:val="20"/>
+          <w:lang w:eastAsia="en-AU"/>
+          <w14:ligatures w14:val="none"/>
+        </w:rPr>
+        <w:t xml:space="preserve"> </w:t>
+      </w:r>
+      <w:r>
+        <w:rPr>
+          <w:rFonts w:ascii="Lato" w:eastAsia="Times New Roman" w:hAnsi="Lato" w:cs="Times New Roman"/>
+          <w:color w:val="2D3B45"/>
+          <w:kern w:val="0"/>
+          <w:sz w:val="20"/>
+          <w:szCs w:val="20"/>
+          <w:lang w:eastAsia="en-AU"/>
+          <w14:ligatures w14:val="none"/>
+        </w:rPr>
+        <w:t xml:space="preserve">has </w:t>
+      </w:r>
+      <w:r>
+        <w:rPr>
+          <w:rFonts w:ascii="Lato" w:eastAsia="Times New Roman" w:hAnsi="Lato" w:cs="Times New Roman"/>
+          <w:color w:val="2D3B45"/>
+          <w:kern w:val="0"/>
+          <w:sz w:val="20"/>
+          <w:szCs w:val="20"/>
+          <w:lang w:eastAsia="en-AU"/>
+          <w14:ligatures w14:val="none"/>
+        </w:rPr>
+        <w:t>a rough knowledge of chess</w:t>
+      </w:r>
+      <w:r>
+        <w:rPr>
+          <w:rFonts w:ascii="Lato" w:eastAsia="Times New Roman" w:hAnsi="Lato" w:cs="Times New Roman"/>
+          <w:color w:val="2D3B45"/>
+          <w:kern w:val="0"/>
+          <w:sz w:val="20"/>
+          <w:szCs w:val="20"/>
+          <w:lang w:eastAsia="en-AU"/>
+          <w14:ligatures w14:val="none"/>
+        </w:rPr>
+        <w:t>,</w:t>
+      </w:r>
+      <w:r>
+        <w:rPr>
+          <w:rFonts w:ascii="Lato" w:eastAsia="Times New Roman" w:hAnsi="Lato" w:cs="Times New Roman"/>
+          <w:color w:val="2D3B45"/>
+          <w:kern w:val="0"/>
+          <w:sz w:val="20"/>
+          <w:szCs w:val="20"/>
+          <w:lang w:eastAsia="en-AU"/>
+          <w14:ligatures w14:val="none"/>
+        </w:rPr>
+        <w:t xml:space="preserve"> was consulted in accordance with their plans, and the changes they saw fit for the application. </w:t>
+      </w:r>
+    </w:p>
+    <w:bookmarkEnd w:id="0"/>
+    <w:p>
+      <w:pPr>
+        <w:shd w:val="clear" w:color="auto" w:fill="FFFFFF"/>
+        <w:spacing w:before="180" w:after="180" w:line="240" w:lineRule="auto"/>
+        <w:rPr>
+          <w:rFonts w:ascii="Lato" w:eastAsia="Times New Roman" w:hAnsi="Lato" w:cs="Times New Roman"/>
+          <w:color w:val="2D3B45"/>
+          <w:kern w:val="0"/>
+          <w:sz w:val="24"/>
+          <w:szCs w:val="24"/>
+          <w:lang w:eastAsia="en-AU"/>
+          <w14:ligatures w14:val="none"/>
+        </w:rPr>
+      </w:pPr>
+      <w:r>
+        <w:rPr>
+          <w:rFonts w:ascii="Lato" w:eastAsia="Times New Roman" w:hAnsi="Lato" w:cs="Times New Roman"/>
+          <w:b/>
+          <w:bCs/>
+          <w:color w:val="2D3B45"/>
+          <w:kern w:val="0"/>
+          <w:sz w:val="24"/>
+          <w:szCs w:val="24"/>
+          <w:lang w:eastAsia="en-AU"/>
+          <w14:ligatures w14:val="none"/>
+        </w:rPr>
+        <w:t>Planning</w:t>
+      </w:r>
     </w:p>
     <w:p>
       <w:pPr>
         <w:shd w:val="clear" w:color="auto" w:fill="FFFFFF"/>
+        <w:spacing w:before="100" w:beforeAutospacing="1" w:after="100" w:afterAutospacing="1" w:line="240" w:lineRule="auto"/>
+        <w:rPr>
+          <w:rFonts w:ascii="Lato" w:eastAsia="Times New Roman" w:hAnsi="Lato" w:cs="Times New Roman"/>
+          <w:color w:val="2D3B45"/>
+          <w:kern w:val="0"/>
+          <w:sz w:val="20"/>
+          <w:szCs w:val="20"/>
+          <w:lang w:eastAsia="en-AU"/>
+          <w14:ligatures w14:val="none"/>
+        </w:rPr>
+      </w:pPr>
+      <w:bookmarkStart w:id="1" w:name="_Hlk148552040"/>
+      <w:r>
+        <w:rPr>
+          <w:rFonts w:ascii="Lato" w:eastAsia="Times New Roman" w:hAnsi="Lato" w:cs="Times New Roman"/>
+          <w:color w:val="2D3B45"/>
+          <w:kern w:val="0"/>
+          <w:sz w:val="20"/>
+          <w:szCs w:val="20"/>
+          <w:lang w:eastAsia="en-AU"/>
+          <w14:ligatures w14:val="none"/>
+        </w:rPr>
+        <w:t xml:space="preserve">Before any programming could </w:t>
+      </w:r>
+      <w:r>
+        <w:rPr>
+          <w:rFonts w:ascii="Lato" w:eastAsia="Times New Roman" w:hAnsi="Lato" w:cs="Times New Roman"/>
+          <w:color w:val="2D3B45"/>
+          <w:kern w:val="0"/>
+          <w:sz w:val="20"/>
+          <w:szCs w:val="20"/>
+          <w:lang w:eastAsia="en-AU"/>
+          <w14:ligatures w14:val="none"/>
+        </w:rPr>
+        <w:t>commence</w:t>
+      </w:r>
+      <w:r>
+        <w:rPr>
+          <w:rFonts w:ascii="Lato" w:eastAsia="Times New Roman" w:hAnsi="Lato" w:cs="Times New Roman"/>
+          <w:color w:val="2D3B45"/>
+          <w:kern w:val="0"/>
+          <w:sz w:val="20"/>
+          <w:szCs w:val="20"/>
+          <w:lang w:eastAsia="en-AU"/>
+          <w14:ligatures w14:val="none"/>
+        </w:rPr>
+        <w:t xml:space="preserve"> to create the ‘Daily Chess Puzzle’ solution, planning first had to be completed. This is through an initial flowchart and various UI design sketches. The flowchart illustrates that upon the startup of the application, the base board is setup. Then the position FEN of the puzzle is read, with pieces generated accordingly. After the board has been setup, the conditions surrounding the puzzle is displayed, and the computer makes their move. It is only after those steps that the puzzle will start for the user. Now that the puzzle has started, if a square on the chessboard is clicked, the playing status of the puzzle is checked, and if the puzzle has not ended, the square will be checked to see if it contains any images. This is because images are used to display pieces and the available legal moves for the selected piece. If the square clicked is the same as the most recent click, then the legal moves will be </w:t>
+      </w:r>
+      <w:r>
+        <w:rPr>
+          <w:rFonts w:ascii="Lato" w:eastAsia="Times New Roman" w:hAnsi="Lato" w:cs="Times New Roman"/>
+          <w:color w:val="2D3B45"/>
+          <w:kern w:val="0"/>
+          <w:sz w:val="20"/>
+          <w:szCs w:val="20"/>
+          <w:lang w:eastAsia="en-AU"/>
+          <w14:ligatures w14:val="none"/>
+        </w:rPr>
+        <w:t>cleared</w:t>
+      </w:r>
+      <w:r>
+        <w:rPr>
+          <w:rFonts w:ascii="Lato" w:eastAsia="Times New Roman" w:hAnsi="Lato" w:cs="Times New Roman"/>
+          <w:color w:val="2D3B45"/>
+          <w:kern w:val="0"/>
+          <w:sz w:val="20"/>
+          <w:szCs w:val="20"/>
+          <w:lang w:eastAsia="en-AU"/>
+          <w14:ligatures w14:val="none"/>
+        </w:rPr>
+        <w:t xml:space="preserve">, and the pieces affected will be reset. If the square clicked is not the same as the previous click and does not contain a tag saying “legal” or “capture”, then all legal moves for the selected piece is found and displayed. If the square clicked does contain the tag of “legal”, then the previous legal moves are cleared from the board, and the selected piece is moved to its new destination. If the square clicked contains the tag of “capture”, then the move is checked if it is the correct move according to the puzzle, and if it is the correct move, then the piece in question is captured. If the move is incorrect, then a strike is added. If the strike count reaches 3, then the game is lost. If all moves of the puzzle </w:t>
+      </w:r>
+      <w:r>
+        <w:rPr>
+          <w:rFonts w:ascii="Lato" w:eastAsia="Times New Roman" w:hAnsi="Lato" w:cs="Times New Roman"/>
+          <w:color w:val="2D3B45"/>
+          <w:kern w:val="0"/>
+          <w:sz w:val="20"/>
+          <w:szCs w:val="20"/>
+          <w:lang w:eastAsia="en-AU"/>
+          <w14:ligatures w14:val="none"/>
+        </w:rPr>
+        <w:t>are</w:t>
+      </w:r>
+      <w:r>
+        <w:rPr>
+          <w:rFonts w:ascii="Lato" w:eastAsia="Times New Roman" w:hAnsi="Lato" w:cs="Times New Roman"/>
+          <w:color w:val="2D3B45"/>
+          <w:kern w:val="0"/>
+          <w:sz w:val="20"/>
+          <w:szCs w:val="20"/>
+          <w:lang w:eastAsia="en-AU"/>
+          <w14:ligatures w14:val="none"/>
+        </w:rPr>
+        <w:t xml:space="preserve"> completed before all 3 strikes have been accumulated, then the game is won.</w:t>
+      </w:r>
+    </w:p>
+    <w:bookmarkEnd w:id="1"/>
+    <w:p>
+      <w:pPr>
+        <w:shd w:val="clear" w:color="auto" w:fill="FFFFFF"/>
+        <w:spacing w:before="180" w:after="180" w:line="240" w:lineRule="auto"/>
+        <w:rPr>
+          <w:rFonts w:ascii="Lato" w:eastAsia="Times New Roman" w:hAnsi="Lato" w:cs="Times New Roman"/>
+          <w:color w:val="2D3B45"/>
+          <w:kern w:val="0"/>
+          <w:sz w:val="20"/>
+          <w:szCs w:val="20"/>
+          <w:lang w:eastAsia="en-AU"/>
+          <w14:ligatures w14:val="none"/>
+        </w:rPr>
+      </w:pPr>
+      <w:r>
+        <w:rPr>
+          <w:rFonts w:ascii="Lato" w:eastAsia="Times New Roman" w:hAnsi="Lato" w:cs="Times New Roman"/>
+          <w:color w:val="2D3B45"/>
+          <w:kern w:val="0"/>
+          <w:sz w:val="20"/>
+          <w:szCs w:val="20"/>
+          <w:lang w:eastAsia="en-AU"/>
+          <w14:ligatures w14:val="none"/>
+        </w:rPr>
+        <w:t xml:space="preserve">The UI designs that were created for the application showcased three main designs. The first contained the window being vertical, with the puzzle details in the upper third of the window, and the board covering the lower two-thirds. The second design consisted of the window being horizonal and maximised, with the board taking up the left two-thirds, and the puzzle details and moves made on the right third. The third design was </w:t>
+      </w:r>
+      <w:proofErr w:type="gramStart"/>
+      <w:r>
+        <w:rPr>
+          <w:rFonts w:ascii="Lato" w:eastAsia="Times New Roman" w:hAnsi="Lato" w:cs="Times New Roman"/>
+          <w:color w:val="2D3B45"/>
+          <w:kern w:val="0"/>
+          <w:sz w:val="20"/>
+          <w:szCs w:val="20"/>
+          <w:lang w:eastAsia="en-AU"/>
+          <w14:ligatures w14:val="none"/>
+        </w:rPr>
+        <w:t>similar to</w:t>
+      </w:r>
+      <w:proofErr w:type="gramEnd"/>
+      <w:r>
+        <w:rPr>
+          <w:rFonts w:ascii="Lato" w:eastAsia="Times New Roman" w:hAnsi="Lato" w:cs="Times New Roman"/>
+          <w:color w:val="2D3B45"/>
+          <w:kern w:val="0"/>
+          <w:sz w:val="20"/>
+          <w:szCs w:val="20"/>
+          <w:lang w:eastAsia="en-AU"/>
+          <w14:ligatures w14:val="none"/>
+        </w:rPr>
+        <w:t xml:space="preserve"> the second design, however it did not contain the moves made, and however showed the correct and incorrect moves made, as well as the House teams scoreboard. </w:t>
+      </w:r>
+      <w:proofErr w:type="gramStart"/>
+      <w:r>
+        <w:rPr>
+          <w:rFonts w:ascii="Lato" w:eastAsia="Times New Roman" w:hAnsi="Lato" w:cs="Times New Roman"/>
+          <w:color w:val="2D3B45"/>
+          <w:kern w:val="0"/>
+          <w:sz w:val="20"/>
+          <w:szCs w:val="20"/>
+          <w:lang w:eastAsia="en-AU"/>
+          <w14:ligatures w14:val="none"/>
+        </w:rPr>
+        <w:t>After consulting my client, it</w:t>
+      </w:r>
+      <w:proofErr w:type="gramEnd"/>
+      <w:r>
+        <w:rPr>
+          <w:rFonts w:ascii="Lato" w:eastAsia="Times New Roman" w:hAnsi="Lato" w:cs="Times New Roman"/>
+          <w:color w:val="2D3B45"/>
+          <w:kern w:val="0"/>
+          <w:sz w:val="20"/>
+          <w:szCs w:val="20"/>
+          <w:lang w:eastAsia="en-AU"/>
+          <w14:ligatures w14:val="none"/>
+        </w:rPr>
+        <w:t xml:space="preserve"> was determined that the third design would be used as it provided the most engaging and detailed display of all three designs, which fitted their requirements of the application.</w:t>
+      </w:r>
+    </w:p>
+    <w:p>
+      <w:pPr>
+        <w:shd w:val="clear" w:color="auto" w:fill="FFFFFF"/>
         <w:spacing w:before="180" w:after="180" w:line="240" w:lineRule="auto"/>
         <w:rPr>
           <w:rFonts w:ascii="Lato" w:eastAsia="Times New Roman" w:hAnsi="Lato" w:cs="Times New Roman"/>
@@ -74,7 +513,7 @@
           <w:lang w:eastAsia="en-AU"/>
           <w14:ligatures w14:val="none"/>
         </w:rPr>
-        <w:t>Planning and Preliminary Concepts (1-2 minutes)</w:t>
+        <w:t>Abstraction</w:t>
       </w:r>
     </w:p>
     <w:p>
@@ -91,17 +530,384 @@
           <w14:ligatures w14:val="none"/>
         </w:rPr>
       </w:pPr>
-      <w:r>
-        <w:rPr>
-          <w:rFonts w:ascii="Lato" w:eastAsia="Times New Roman" w:hAnsi="Lato" w:cs="Times New Roman"/>
-          <w:color w:val="2D3B45"/>
-          <w:kern w:val="0"/>
-          <w:sz w:val="20"/>
-          <w:szCs w:val="20"/>
-          <w:lang w:eastAsia="en-AU"/>
-          <w14:ligatures w14:val="none"/>
-        </w:rPr>
-        <w:t>Before any programming could be completed to create the ‘Daily Chess Puzzle’ solution, planning first had to be completed. This is through an initial flowchart and various UI design sketches. The flowchart illustrates that upon the startup of the application, the base board is setup. Then the position FEN of the puzzle is read, with pieces generated accordingly. After the board has been setup, the conditions surrounding the puzzle is displayed, and the computer makes their move. It is only after those steps that the puzzle will start for the user. Now that the puzzle has started, if a square on the chessboard is clicked, the playing status of the puzzle is checked, and if the puzzle has not ended, the square will be checked to see if it contains any images. This is because images are used to display pieces and the available legal moves for the selected piece. If the square clicked is the same as the most recent click, then the legal moves will be clicked, and the pieces affected will be reset. If the square clicked is not the same as the previous click and does not contain a tag saying “legal” or “capture”, then all legal moves for the selected piece is found and displayed. If the square clicked does contain the tag of “legal”, then the previous legal moves are cleared from the board, and the selected piece is moved to its new destination. If the square clicked contains the tag of “capture”, then the move is checked if it is the correct move according to the puzzle, and if it is the correct move, then the piece in question is captured. If the move is incorrect, then a strike is added. If the strike count reaches 3, then the game is lost. If all moves of the puzzle is completed before all 3 strikes have been accumulated, then the game is won.</w:t>
+      <w:bookmarkStart w:id="2" w:name="_Hlk148552432"/>
+      <w:r>
+        <w:rPr>
+          <w:rFonts w:ascii="Lato" w:eastAsia="Times New Roman" w:hAnsi="Lato" w:cs="Times New Roman"/>
+          <w:color w:val="2D3B45"/>
+          <w:kern w:val="0"/>
+          <w:sz w:val="20"/>
+          <w:szCs w:val="20"/>
+          <w:lang w:eastAsia="en-AU"/>
+          <w14:ligatures w14:val="none"/>
+        </w:rPr>
+        <w:t xml:space="preserve">If this is the first time that the user has opened the application, then the user will be presented with a Welcome Form, which will allow the user to select the house team they are in, as well as the difficulty they wish to compete in. This information will be passed into the Create New User function. If the user has played in the past, the new user and welcome will not be shown, and the player’s data will be loaded. This involves their username, house team, difficulty setting, score and when they last played being passed on into the main form to load the correct difficulty puzzle onto the screen. After this has occurred, the Puzzle is loaded onto the Main form, through the CSV data of the FEN, moves, and rating, which is passed into the Puzzle class. From the puzzle class, if the puzzle is over, the </w:t>
+      </w:r>
+      <w:proofErr w:type="spellStart"/>
+      <w:r>
+        <w:rPr>
+          <w:rFonts w:ascii="Lato" w:eastAsia="Times New Roman" w:hAnsi="Lato" w:cs="Times New Roman"/>
+          <w:color w:val="2D3B45"/>
+          <w:kern w:val="0"/>
+          <w:sz w:val="20"/>
+          <w:szCs w:val="20"/>
+          <w:lang w:eastAsia="en-AU"/>
+          <w14:ligatures w14:val="none"/>
+        </w:rPr>
+        <w:t>isFinished</w:t>
+      </w:r>
+      <w:proofErr w:type="spellEnd"/>
+      <w:r>
+        <w:rPr>
+          <w:rFonts w:ascii="Lato" w:eastAsia="Times New Roman" w:hAnsi="Lato" w:cs="Times New Roman"/>
+          <w:color w:val="2D3B45"/>
+          <w:kern w:val="0"/>
+          <w:sz w:val="20"/>
+          <w:szCs w:val="20"/>
+          <w:lang w:eastAsia="en-AU"/>
+          <w14:ligatures w14:val="none"/>
+        </w:rPr>
+        <w:t xml:space="preserve">, </w:t>
+      </w:r>
+      <w:proofErr w:type="spellStart"/>
+      <w:r>
+        <w:rPr>
+          <w:rFonts w:ascii="Lato" w:eastAsia="Times New Roman" w:hAnsi="Lato" w:cs="Times New Roman"/>
+          <w:color w:val="2D3B45"/>
+          <w:kern w:val="0"/>
+          <w:sz w:val="20"/>
+          <w:szCs w:val="20"/>
+          <w:lang w:eastAsia="en-AU"/>
+          <w14:ligatures w14:val="none"/>
+        </w:rPr>
+        <w:t>isWon</w:t>
+      </w:r>
+      <w:proofErr w:type="spellEnd"/>
+      <w:r>
+        <w:rPr>
+          <w:rFonts w:ascii="Lato" w:eastAsia="Times New Roman" w:hAnsi="Lato" w:cs="Times New Roman"/>
+          <w:color w:val="2D3B45"/>
+          <w:kern w:val="0"/>
+          <w:sz w:val="20"/>
+          <w:szCs w:val="20"/>
+          <w:lang w:eastAsia="en-AU"/>
+          <w14:ligatures w14:val="none"/>
+        </w:rPr>
+        <w:t xml:space="preserve">, and </w:t>
+      </w:r>
+      <w:proofErr w:type="spellStart"/>
+      <w:r>
+        <w:rPr>
+          <w:rFonts w:ascii="Lato" w:eastAsia="Times New Roman" w:hAnsi="Lato" w:cs="Times New Roman"/>
+          <w:color w:val="2D3B45"/>
+          <w:kern w:val="0"/>
+          <w:sz w:val="20"/>
+          <w:szCs w:val="20"/>
+          <w:lang w:eastAsia="en-AU"/>
+          <w14:ligatures w14:val="none"/>
+        </w:rPr>
+        <w:t>isGameOver</w:t>
+      </w:r>
+      <w:proofErr w:type="spellEnd"/>
+      <w:r>
+        <w:rPr>
+          <w:rFonts w:ascii="Lato" w:eastAsia="Times New Roman" w:hAnsi="Lato" w:cs="Times New Roman"/>
+          <w:color w:val="2D3B45"/>
+          <w:kern w:val="0"/>
+          <w:sz w:val="20"/>
+          <w:szCs w:val="20"/>
+          <w:lang w:eastAsia="en-AU"/>
+          <w14:ligatures w14:val="none"/>
+        </w:rPr>
+        <w:t xml:space="preserve">, are passed into the Game won or lost </w:t>
+      </w:r>
+      <w:r>
+        <w:rPr>
+          <w:rFonts w:ascii="Lato" w:eastAsia="Times New Roman" w:hAnsi="Lato" w:cs="Times New Roman"/>
+          <w:color w:val="2D3B45"/>
+          <w:kern w:val="0"/>
+          <w:sz w:val="20"/>
+          <w:szCs w:val="20"/>
+          <w:lang w:eastAsia="en-AU"/>
+          <w14:ligatures w14:val="none"/>
+        </w:rPr>
+        <w:t>functions.</w:t>
+      </w:r>
+      <w:r>
+        <w:rPr>
+          <w:rFonts w:ascii="Lato" w:eastAsia="Times New Roman" w:hAnsi="Lato" w:cs="Times New Roman"/>
+          <w:color w:val="2D3B45"/>
+          <w:kern w:val="0"/>
+          <w:sz w:val="20"/>
+          <w:szCs w:val="20"/>
+          <w:lang w:eastAsia="en-AU"/>
+          <w14:ligatures w14:val="none"/>
+        </w:rPr>
+        <w:t xml:space="preserve"> If the puzzle is not over, the puzzle class passes the easy puzzle list, intermediate puzzle list, and hard puzzle list to the main form, alongside the </w:t>
+      </w:r>
+      <w:proofErr w:type="spellStart"/>
+      <w:r>
+        <w:rPr>
+          <w:rFonts w:ascii="Lato" w:eastAsia="Times New Roman" w:hAnsi="Lato" w:cs="Times New Roman"/>
+          <w:color w:val="2D3B45"/>
+          <w:kern w:val="0"/>
+          <w:sz w:val="20"/>
+          <w:szCs w:val="20"/>
+          <w:lang w:eastAsia="en-AU"/>
+          <w14:ligatures w14:val="none"/>
+        </w:rPr>
+        <w:t>isMove</w:t>
+      </w:r>
+      <w:proofErr w:type="spellEnd"/>
+      <w:r>
+        <w:rPr>
+          <w:rFonts w:ascii="Lato" w:eastAsia="Times New Roman" w:hAnsi="Lato" w:cs="Times New Roman"/>
+          <w:color w:val="2D3B45"/>
+          <w:kern w:val="0"/>
+          <w:sz w:val="20"/>
+          <w:szCs w:val="20"/>
+          <w:lang w:eastAsia="en-AU"/>
+          <w14:ligatures w14:val="none"/>
+        </w:rPr>
+        <w:t xml:space="preserve"> and </w:t>
+      </w:r>
+      <w:proofErr w:type="spellStart"/>
+      <w:r>
+        <w:rPr>
+          <w:rFonts w:ascii="Lato" w:eastAsia="Times New Roman" w:hAnsi="Lato" w:cs="Times New Roman"/>
+          <w:color w:val="2D3B45"/>
+          <w:kern w:val="0"/>
+          <w:sz w:val="20"/>
+          <w:szCs w:val="20"/>
+          <w:lang w:eastAsia="en-AU"/>
+          <w14:ligatures w14:val="none"/>
+        </w:rPr>
+        <w:t>isFinished</w:t>
+      </w:r>
+      <w:proofErr w:type="spellEnd"/>
+      <w:r>
+        <w:rPr>
+          <w:rFonts w:ascii="Lato" w:eastAsia="Times New Roman" w:hAnsi="Lato" w:cs="Times New Roman"/>
+          <w:color w:val="2D3B45"/>
+          <w:kern w:val="0"/>
+          <w:sz w:val="20"/>
+          <w:szCs w:val="20"/>
+          <w:lang w:eastAsia="en-AU"/>
+          <w14:ligatures w14:val="none"/>
+        </w:rPr>
+        <w:t xml:space="preserve"> Booleans</w:t>
+      </w:r>
+      <w:r>
+        <w:rPr>
+          <w:rFonts w:ascii="Lato" w:eastAsia="Times New Roman" w:hAnsi="Lato" w:cs="Times New Roman"/>
+          <w:color w:val="2D3B45"/>
+          <w:kern w:val="0"/>
+          <w:sz w:val="20"/>
+          <w:szCs w:val="20"/>
+          <w:lang w:eastAsia="en-AU"/>
+          <w14:ligatures w14:val="none"/>
+        </w:rPr>
+        <w:t xml:space="preserve">. From this, the main form passes the section variable and </w:t>
+      </w:r>
+      <w:proofErr w:type="spellStart"/>
+      <w:r>
+        <w:rPr>
+          <w:rFonts w:ascii="Lato" w:eastAsia="Times New Roman" w:hAnsi="Lato" w:cs="Times New Roman"/>
+          <w:color w:val="2D3B45"/>
+          <w:kern w:val="0"/>
+          <w:sz w:val="20"/>
+          <w:szCs w:val="20"/>
+          <w:lang w:eastAsia="en-AU"/>
+          <w14:ligatures w14:val="none"/>
+        </w:rPr>
+        <w:t>rankNum</w:t>
+      </w:r>
+      <w:proofErr w:type="spellEnd"/>
+      <w:r>
+        <w:rPr>
+          <w:rFonts w:ascii="Lato" w:eastAsia="Times New Roman" w:hAnsi="Lato" w:cs="Times New Roman"/>
+          <w:color w:val="2D3B45"/>
+          <w:kern w:val="0"/>
+          <w:sz w:val="20"/>
+          <w:szCs w:val="20"/>
+          <w:lang w:eastAsia="en-AU"/>
+          <w14:ligatures w14:val="none"/>
+        </w:rPr>
+        <w:t xml:space="preserve"> variable to the setup board function, which will correctly display the puzzle according to the FEN set in the puzzle class. From there, the main </w:t>
+      </w:r>
+      <w:r>
+        <w:rPr>
+          <w:rFonts w:ascii="Lato" w:eastAsia="Times New Roman" w:hAnsi="Lato" w:cs="Times New Roman"/>
+          <w:color w:val="2D3B45"/>
+          <w:kern w:val="0"/>
+          <w:sz w:val="20"/>
+          <w:szCs w:val="20"/>
+          <w:lang w:eastAsia="en-AU"/>
+          <w14:ligatures w14:val="none"/>
+        </w:rPr>
+        <w:t>form</w:t>
+      </w:r>
+      <w:r>
+        <w:rPr>
+          <w:rFonts w:ascii="Lato" w:eastAsia="Times New Roman" w:hAnsi="Lato" w:cs="Times New Roman"/>
+          <w:color w:val="2D3B45"/>
+          <w:kern w:val="0"/>
+          <w:sz w:val="20"/>
+          <w:szCs w:val="20"/>
+          <w:lang w:eastAsia="en-AU"/>
+          <w14:ligatures w14:val="none"/>
+        </w:rPr>
+        <w:t xml:space="preserve"> passes the </w:t>
+      </w:r>
+      <w:proofErr w:type="spellStart"/>
+      <w:r>
+        <w:rPr>
+          <w:rFonts w:ascii="Lato" w:eastAsia="Times New Roman" w:hAnsi="Lato" w:cs="Times New Roman"/>
+          <w:color w:val="2D3B45"/>
+          <w:kern w:val="0"/>
+          <w:sz w:val="20"/>
+          <w:szCs w:val="20"/>
+          <w:lang w:eastAsia="en-AU"/>
+          <w14:ligatures w14:val="none"/>
+        </w:rPr>
+        <w:t>isCapture</w:t>
+      </w:r>
+      <w:proofErr w:type="spellEnd"/>
+      <w:r>
+        <w:rPr>
+          <w:rFonts w:ascii="Lato" w:eastAsia="Times New Roman" w:hAnsi="Lato" w:cs="Times New Roman"/>
+          <w:color w:val="2D3B45"/>
+          <w:kern w:val="0"/>
+          <w:sz w:val="20"/>
+          <w:szCs w:val="20"/>
+          <w:lang w:eastAsia="en-AU"/>
+          <w14:ligatures w14:val="none"/>
+        </w:rPr>
+        <w:t xml:space="preserve">, </w:t>
+      </w:r>
+      <w:proofErr w:type="spellStart"/>
+      <w:r>
+        <w:rPr>
+          <w:rFonts w:ascii="Lato" w:eastAsia="Times New Roman" w:hAnsi="Lato" w:cs="Times New Roman"/>
+          <w:color w:val="2D3B45"/>
+          <w:kern w:val="0"/>
+          <w:sz w:val="20"/>
+          <w:szCs w:val="20"/>
+          <w:lang w:eastAsia="en-AU"/>
+          <w14:ligatures w14:val="none"/>
+        </w:rPr>
+        <w:t>isLegal</w:t>
+      </w:r>
+      <w:proofErr w:type="spellEnd"/>
+      <w:r>
+        <w:rPr>
+          <w:rFonts w:ascii="Lato" w:eastAsia="Times New Roman" w:hAnsi="Lato" w:cs="Times New Roman"/>
+          <w:color w:val="2D3B45"/>
+          <w:kern w:val="0"/>
+          <w:sz w:val="20"/>
+          <w:szCs w:val="20"/>
+          <w:lang w:eastAsia="en-AU"/>
+          <w14:ligatures w14:val="none"/>
+        </w:rPr>
+        <w:t xml:space="preserve">, and </w:t>
+      </w:r>
+      <w:proofErr w:type="spellStart"/>
+      <w:r>
+        <w:rPr>
+          <w:rFonts w:ascii="Lato" w:eastAsia="Times New Roman" w:hAnsi="Lato" w:cs="Times New Roman"/>
+          <w:color w:val="2D3B45"/>
+          <w:kern w:val="0"/>
+          <w:sz w:val="20"/>
+          <w:szCs w:val="20"/>
+          <w:lang w:eastAsia="en-AU"/>
+          <w14:ligatures w14:val="none"/>
+        </w:rPr>
+        <w:t>isMoved</w:t>
+      </w:r>
+      <w:proofErr w:type="spellEnd"/>
+      <w:r>
+        <w:rPr>
+          <w:rFonts w:ascii="Lato" w:eastAsia="Times New Roman" w:hAnsi="Lato" w:cs="Times New Roman"/>
+          <w:color w:val="2D3B45"/>
+          <w:kern w:val="0"/>
+          <w:sz w:val="20"/>
+          <w:szCs w:val="20"/>
+          <w:lang w:eastAsia="en-AU"/>
+          <w14:ligatures w14:val="none"/>
+        </w:rPr>
+        <w:t xml:space="preserve"> Booleans alongside the previous piece, previous position, current position, current square </w:t>
+      </w:r>
+      <w:proofErr w:type="gramStart"/>
+      <w:r>
+        <w:rPr>
+          <w:rFonts w:ascii="Lato" w:eastAsia="Times New Roman" w:hAnsi="Lato" w:cs="Times New Roman"/>
+          <w:color w:val="2D3B45"/>
+          <w:kern w:val="0"/>
+          <w:sz w:val="20"/>
+          <w:szCs w:val="20"/>
+          <w:lang w:eastAsia="en-AU"/>
+          <w14:ligatures w14:val="none"/>
+        </w:rPr>
+        <w:t>name</w:t>
+      </w:r>
+      <w:proofErr w:type="gramEnd"/>
+      <w:r>
+        <w:rPr>
+          <w:rFonts w:ascii="Lato" w:eastAsia="Times New Roman" w:hAnsi="Lato" w:cs="Times New Roman"/>
+          <w:color w:val="2D3B45"/>
+          <w:kern w:val="0"/>
+          <w:sz w:val="20"/>
+          <w:szCs w:val="20"/>
+          <w:lang w:eastAsia="en-AU"/>
+          <w14:ligatures w14:val="none"/>
+        </w:rPr>
+        <w:t xml:space="preserve"> and previous square name variables</w:t>
+      </w:r>
+      <w:r>
+        <w:t xml:space="preserve"> </w:t>
+      </w:r>
+      <w:r>
+        <w:rPr>
+          <w:rFonts w:ascii="Lato" w:eastAsia="Times New Roman" w:hAnsi="Lato" w:cs="Times New Roman"/>
+          <w:color w:val="2D3B45"/>
+          <w:kern w:val="0"/>
+          <w:sz w:val="20"/>
+          <w:szCs w:val="20"/>
+          <w:lang w:eastAsia="en-AU"/>
+          <w14:ligatures w14:val="none"/>
+        </w:rPr>
+        <w:t>to the move function.</w:t>
+      </w:r>
+    </w:p>
+    <w:bookmarkEnd w:id="2"/>
+    <w:p>
+      <w:pPr>
+        <w:shd w:val="clear" w:color="auto" w:fill="FFFFFF"/>
+        <w:spacing w:before="180" w:after="180" w:line="240" w:lineRule="auto"/>
+        <w:rPr>
+          <w:rFonts w:ascii="Lato" w:eastAsia="Times New Roman" w:hAnsi="Lato" w:cs="Times New Roman"/>
+          <w:color w:val="2D3B45"/>
+          <w:kern w:val="0"/>
+          <w:sz w:val="24"/>
+          <w:szCs w:val="24"/>
+          <w:lang w:eastAsia="en-AU"/>
+          <w14:ligatures w14:val="none"/>
+        </w:rPr>
+      </w:pPr>
+      <w:r>
+        <w:rPr>
+          <w:rFonts w:ascii="Lato" w:eastAsia="Times New Roman" w:hAnsi="Lato" w:cs="Times New Roman"/>
+          <w:b/>
+          <w:bCs/>
+          <w:color w:val="2D3B45"/>
+          <w:kern w:val="0"/>
+          <w:sz w:val="24"/>
+          <w:szCs w:val="24"/>
+          <w:lang w:eastAsia="en-AU"/>
+          <w14:ligatures w14:val="none"/>
+        </w:rPr>
+        <w:lastRenderedPageBreak/>
+        <w:t>Iterative Development</w:t>
       </w:r>
     </w:p>
     <w:p>
@@ -110,106 +916,133 @@
         <w:spacing w:before="100" w:beforeAutospacing="1" w:after="100" w:afterAutospacing="1" w:line="240" w:lineRule="auto"/>
         <w:rPr>
           <w:rFonts w:ascii="Lato" w:eastAsia="Times New Roman" w:hAnsi="Lato" w:cs="Times New Roman"/>
-          <w:color w:val="2D3B45"/>
-          <w:kern w:val="0"/>
-          <w:sz w:val="20"/>
-          <w:szCs w:val="20"/>
-          <w:lang w:eastAsia="en-AU"/>
-          <w14:ligatures w14:val="none"/>
-        </w:rPr>
-      </w:pPr>
-      <w:r>
-        <w:rPr>
-          <w:rFonts w:ascii="Lato" w:eastAsia="Times New Roman" w:hAnsi="Lato" w:cs="Times New Roman"/>
-          <w:color w:val="2D3B45"/>
-          <w:kern w:val="0"/>
-          <w:sz w:val="20"/>
-          <w:szCs w:val="20"/>
-          <w:lang w:eastAsia="en-AU"/>
-          <w14:ligatures w14:val="none"/>
-        </w:rPr>
-        <w:t xml:space="preserve">The UI designs that were created for the application showcased three main designs. The first contained the window being vertical, with the puzzle details in the upper third of the window, and the board covering the lower two-thirds. The second design consisted of the window being horizonal and maximised, with the board the left two-thirds, and the puzzle details and moves made on the right third. The third design was </w:t>
-      </w:r>
-      <w:proofErr w:type="gramStart"/>
-      <w:r>
-        <w:rPr>
-          <w:rFonts w:ascii="Lato" w:eastAsia="Times New Roman" w:hAnsi="Lato" w:cs="Times New Roman"/>
-          <w:color w:val="2D3B45"/>
-          <w:kern w:val="0"/>
-          <w:sz w:val="20"/>
-          <w:szCs w:val="20"/>
-          <w:lang w:eastAsia="en-AU"/>
-          <w14:ligatures w14:val="none"/>
-        </w:rPr>
-        <w:t>similar to</w:t>
-      </w:r>
-      <w:proofErr w:type="gramEnd"/>
-      <w:r>
-        <w:rPr>
-          <w:rFonts w:ascii="Lato" w:eastAsia="Times New Roman" w:hAnsi="Lato" w:cs="Times New Roman"/>
-          <w:color w:val="2D3B45"/>
-          <w:kern w:val="0"/>
-          <w:sz w:val="20"/>
-          <w:szCs w:val="20"/>
-          <w:lang w:eastAsia="en-AU"/>
-          <w14:ligatures w14:val="none"/>
-        </w:rPr>
-        <w:t xml:space="preserve"> the second design, however it did not contain the moves made, and however showed the correct and incorrect moves made, as well as the House teams scoreboard. </w:t>
-      </w:r>
-      <w:proofErr w:type="gramStart"/>
-      <w:r>
-        <w:rPr>
-          <w:rFonts w:ascii="Lato" w:eastAsia="Times New Roman" w:hAnsi="Lato" w:cs="Times New Roman"/>
-          <w:color w:val="2D3B45"/>
-          <w:kern w:val="0"/>
-          <w:sz w:val="20"/>
-          <w:szCs w:val="20"/>
-          <w:lang w:eastAsia="en-AU"/>
-          <w14:ligatures w14:val="none"/>
-        </w:rPr>
-        <w:t>After consulting my client, it</w:t>
-      </w:r>
-      <w:proofErr w:type="gramEnd"/>
-      <w:r>
-        <w:rPr>
-          <w:rFonts w:ascii="Lato" w:eastAsia="Times New Roman" w:hAnsi="Lato" w:cs="Times New Roman"/>
-          <w:color w:val="2D3B45"/>
-          <w:kern w:val="0"/>
-          <w:sz w:val="20"/>
-          <w:szCs w:val="20"/>
-          <w:lang w:eastAsia="en-AU"/>
-          <w14:ligatures w14:val="none"/>
-        </w:rPr>
-        <w:t xml:space="preserve"> was determined that the third design would be used as it provided the most engaging and detailed display of all three designs, which fitted their purpose of the application.</w:t>
+          <w:b/>
+          <w:bCs/>
+          <w:color w:val="2D3B45"/>
+          <w:kern w:val="0"/>
+          <w:lang w:eastAsia="en-AU"/>
+          <w14:ligatures w14:val="none"/>
+        </w:rPr>
+      </w:pPr>
+      <w:r>
+        <w:rPr>
+          <w:rFonts w:ascii="Lato" w:eastAsia="Times New Roman" w:hAnsi="Lato" w:cs="Times New Roman"/>
+          <w:b/>
+          <w:bCs/>
+          <w:color w:val="2D3B45"/>
+          <w:kern w:val="0"/>
+          <w:lang w:eastAsia="en-AU"/>
+          <w14:ligatures w14:val="none"/>
+        </w:rPr>
+        <w:t>Iteration 1</w:t>
       </w:r>
     </w:p>
     <w:p>
       <w:pPr>
         <w:shd w:val="clear" w:color="auto" w:fill="FFFFFF"/>
-        <w:spacing w:before="180" w:after="180" w:line="240" w:lineRule="auto"/>
-        <w:rPr>
-          <w:rFonts w:ascii="Lato" w:eastAsia="Times New Roman" w:hAnsi="Lato" w:cs="Times New Roman"/>
-          <w:color w:val="2D3B45"/>
-          <w:kern w:val="0"/>
-          <w:sz w:val="24"/>
-          <w:szCs w:val="24"/>
-          <w:lang w:eastAsia="en-AU"/>
-          <w14:ligatures w14:val="none"/>
-        </w:rPr>
-      </w:pPr>
-      <w:r>
+        <w:spacing w:before="100" w:beforeAutospacing="1" w:after="100" w:afterAutospacing="1" w:line="240" w:lineRule="auto"/>
+        <w:rPr>
+          <w:rFonts w:ascii="Lato" w:eastAsia="Times New Roman" w:hAnsi="Lato" w:cs="Times New Roman"/>
+          <w:color w:val="2D3B45"/>
+          <w:kern w:val="0"/>
+          <w:sz w:val="20"/>
+          <w:szCs w:val="20"/>
+          <w:lang w:eastAsia="en-AU"/>
+          <w14:ligatures w14:val="none"/>
+        </w:rPr>
+      </w:pPr>
+      <w:r>
+        <w:rPr>
+          <w:rFonts w:ascii="Lato" w:eastAsia="Times New Roman" w:hAnsi="Lato" w:cs="Times New Roman"/>
+          <w:color w:val="2D3B45"/>
+          <w:kern w:val="0"/>
+          <w:sz w:val="20"/>
+          <w:szCs w:val="20"/>
+          <w:lang w:eastAsia="en-AU"/>
+          <w14:ligatures w14:val="none"/>
+        </w:rPr>
+        <w:t xml:space="preserve">In the first build of the application, </w:t>
+      </w:r>
+      <w:proofErr w:type="gramStart"/>
+      <w:r>
+        <w:rPr>
+          <w:rFonts w:ascii="Lato" w:eastAsia="Times New Roman" w:hAnsi="Lato" w:cs="Times New Roman"/>
+          <w:color w:val="2D3B45"/>
+          <w:kern w:val="0"/>
+          <w:sz w:val="20"/>
+          <w:szCs w:val="20"/>
+          <w:lang w:eastAsia="en-AU"/>
+          <w14:ligatures w14:val="none"/>
+        </w:rPr>
+        <w:t xml:space="preserve">the </w:t>
+      </w:r>
+      <w:r>
+        <w:rPr>
+          <w:rFonts w:ascii="Lato" w:eastAsia="Times New Roman" w:hAnsi="Lato" w:cs="Times New Roman"/>
+          <w:color w:val="2D3B45"/>
+          <w:kern w:val="0"/>
+          <w:sz w:val="20"/>
+          <w:szCs w:val="20"/>
+          <w:lang w:eastAsia="en-AU"/>
+          <w14:ligatures w14:val="none"/>
+        </w:rPr>
+        <w:t>majority</w:t>
+      </w:r>
+      <w:r>
+        <w:rPr>
+          <w:rFonts w:ascii="Lato" w:eastAsia="Times New Roman" w:hAnsi="Lato" w:cs="Times New Roman"/>
+          <w:color w:val="2D3B45"/>
+          <w:kern w:val="0"/>
+          <w:sz w:val="20"/>
+          <w:szCs w:val="20"/>
+          <w:lang w:eastAsia="en-AU"/>
+          <w14:ligatures w14:val="none"/>
+        </w:rPr>
+        <w:t xml:space="preserve"> of</w:t>
+      </w:r>
+      <w:proofErr w:type="gramEnd"/>
+      <w:r>
+        <w:rPr>
+          <w:rFonts w:ascii="Lato" w:eastAsia="Times New Roman" w:hAnsi="Lato" w:cs="Times New Roman"/>
+          <w:color w:val="2D3B45"/>
+          <w:kern w:val="0"/>
+          <w:sz w:val="20"/>
+          <w:szCs w:val="20"/>
+          <w:lang w:eastAsia="en-AU"/>
+          <w14:ligatures w14:val="none"/>
+        </w:rPr>
+        <w:t xml:space="preserve"> the application was created, with the puzzle being updated each day manually by changing the constant values of “fen” and “moves” to the correct values in accordance with each day.</w:t>
+      </w:r>
+    </w:p>
+    <w:p>
+      <w:pPr>
+        <w:shd w:val="clear" w:color="auto" w:fill="FFFFFF"/>
+        <w:spacing w:before="100" w:beforeAutospacing="1" w:after="100" w:afterAutospacing="1" w:line="240" w:lineRule="auto"/>
         <w:rPr>
           <w:rFonts w:ascii="Lato" w:eastAsia="Times New Roman" w:hAnsi="Lato" w:cs="Times New Roman"/>
           <w:b/>
           <w:bCs/>
           <w:color w:val="2D3B45"/>
           <w:kern w:val="0"/>
-          <w:sz w:val="24"/>
-          <w:szCs w:val="24"/>
-          <w:lang w:eastAsia="en-AU"/>
-          <w14:ligatures w14:val="none"/>
-        </w:rPr>
-        <w:t>Abstraction (1-2 minutes)</w:t>
+          <w:sz w:val="20"/>
+          <w:szCs w:val="20"/>
+          <w:lang w:eastAsia="en-AU"/>
+          <w14:ligatures w14:val="none"/>
+        </w:rPr>
+      </w:pPr>
+      <w:r>
+        <w:rPr>
+          <w:rFonts w:ascii="Lato" w:eastAsia="Times New Roman" w:hAnsi="Lato" w:cs="Times New Roman"/>
+          <w:b/>
+          <w:bCs/>
+          <w:color w:val="2D3B45"/>
+          <w:kern w:val="0"/>
+          <w:sz w:val="20"/>
+          <w:szCs w:val="20"/>
+          <w:lang w:eastAsia="en-AU"/>
+          <w14:ligatures w14:val="none"/>
+        </w:rPr>
+        <w:t>Reading FEN</w:t>
       </w:r>
     </w:p>
     <w:p>
@@ -236,7 +1069,163 @@
           <w:lang w:eastAsia="en-AU"/>
           <w14:ligatures w14:val="none"/>
         </w:rPr>
-        <w:t xml:space="preserve">If this is the first time that the user has opened the application, then the user will be presented with a Welcome Form, which will allow the user to select the house team they are in, as well as the difficulty they wish to compete in. This information will be passed into the Create New User function. If the user has played in the past, the new user and welcome will not be shown, and the player’s data will be loaded. This involves their username, house team, difficulty setting, score and when they last played being passed on into the main form to load the correct difficulty puzzle onto the screen. After this has occurred, the Puzzle is loaded onto the Main form, through the CSV data of the FEN, moves, and rating, which is passed into the Puzzle class. From the puzzle class, if the puzzle is over, the </w:t>
+        <w:t>When reading the FEN, there are six sections within it that must be understood. These six sections consist of the piece placement, the side to move, castling ability, en passant target squares, a half move clock, and a full move counter.</w:t>
+      </w:r>
+      <w:r>
+        <w:rPr>
+          <w:rFonts w:ascii="Lato" w:eastAsia="Times New Roman" w:hAnsi="Lato" w:cs="Times New Roman"/>
+          <w:color w:val="2D3B45"/>
+          <w:kern w:val="0"/>
+          <w:sz w:val="20"/>
+          <w:szCs w:val="20"/>
+          <w:lang w:eastAsia="en-AU"/>
+          <w14:ligatures w14:val="none"/>
+        </w:rPr>
+        <w:t xml:space="preserve"> </w:t>
+      </w:r>
+      <w:r>
+        <w:rPr>
+          <w:rFonts w:ascii="Lato" w:eastAsia="Times New Roman" w:hAnsi="Lato" w:cs="Times New Roman"/>
+          <w:color w:val="2D3B45"/>
+          <w:kern w:val="0"/>
+          <w:sz w:val="20"/>
+          <w:szCs w:val="20"/>
+          <w:lang w:eastAsia="en-AU"/>
+          <w14:ligatures w14:val="none"/>
+        </w:rPr>
+        <w:t xml:space="preserve">When it comes to piece placement, each rank is represented, being separated by a forward slash. Within each rank, there numbers used to state the </w:t>
+      </w:r>
+      <w:r>
+        <w:rPr>
+          <w:rFonts w:ascii="Lato" w:eastAsia="Times New Roman" w:hAnsi="Lato" w:cs="Times New Roman"/>
+          <w:color w:val="2D3B45"/>
+          <w:kern w:val="0"/>
+          <w:sz w:val="20"/>
+          <w:szCs w:val="20"/>
+          <w:lang w:eastAsia="en-AU"/>
+          <w14:ligatures w14:val="none"/>
+        </w:rPr>
+        <w:t>number</w:t>
+      </w:r>
+      <w:r>
+        <w:rPr>
+          <w:rFonts w:ascii="Lato" w:eastAsia="Times New Roman" w:hAnsi="Lato" w:cs="Times New Roman"/>
+          <w:color w:val="2D3B45"/>
+          <w:kern w:val="0"/>
+          <w:sz w:val="20"/>
+          <w:szCs w:val="20"/>
+          <w:lang w:eastAsia="en-AU"/>
+          <w14:ligatures w14:val="none"/>
+        </w:rPr>
+        <w:t xml:space="preserve"> of blank spaces, with uppercase letters referring to white pieces and lowercase letters referring to black pieces.</w:t>
+      </w:r>
+      <w:r>
+        <w:rPr>
+          <w:rFonts w:ascii="Lato" w:eastAsia="Times New Roman" w:hAnsi="Lato" w:cs="Times New Roman"/>
+          <w:color w:val="2D3B45"/>
+          <w:kern w:val="0"/>
+          <w:sz w:val="20"/>
+          <w:szCs w:val="20"/>
+          <w:lang w:eastAsia="en-AU"/>
+          <w14:ligatures w14:val="none"/>
+        </w:rPr>
+        <w:t xml:space="preserve"> </w:t>
+      </w:r>
+      <w:r>
+        <w:rPr>
+          <w:rFonts w:ascii="Lato" w:eastAsia="Times New Roman" w:hAnsi="Lato" w:cs="Times New Roman"/>
+          <w:color w:val="2D3B45"/>
+          <w:kern w:val="0"/>
+          <w:sz w:val="20"/>
+          <w:szCs w:val="20"/>
+          <w:lang w:eastAsia="en-AU"/>
+          <w14:ligatures w14:val="none"/>
+        </w:rPr>
+        <w:t>When it comes to the side to move, this is presented with either the letter “w” or the letter “b”.</w:t>
+      </w:r>
+      <w:r>
+        <w:rPr>
+          <w:rFonts w:ascii="Lato" w:eastAsia="Times New Roman" w:hAnsi="Lato" w:cs="Times New Roman"/>
+          <w:color w:val="2D3B45"/>
+          <w:kern w:val="0"/>
+          <w:sz w:val="20"/>
+          <w:szCs w:val="20"/>
+          <w:lang w:eastAsia="en-AU"/>
+          <w14:ligatures w14:val="none"/>
+        </w:rPr>
+        <w:t xml:space="preserve"> </w:t>
+      </w:r>
+      <w:r>
+        <w:rPr>
+          <w:rFonts w:ascii="Lato" w:eastAsia="Times New Roman" w:hAnsi="Lato" w:cs="Times New Roman"/>
+          <w:color w:val="2D3B45"/>
+          <w:kern w:val="0"/>
+          <w:sz w:val="20"/>
+          <w:szCs w:val="20"/>
+          <w:lang w:eastAsia="en-AU"/>
+          <w14:ligatures w14:val="none"/>
+        </w:rPr>
+        <w:t>When it comes to Castling ability, if white can castle to Kingside, then an uppercase “K” will be present. If white can castle to Queenside, then an uppercase “Q” will be present. If black can castle to Kingside, then a lowercase “k” will be present. If black can castle Queenside, then a lowercase “q” will be present. If castling is unavailable for both sides, then a hyphen will be present.</w:t>
+      </w:r>
+      <w:r>
+        <w:rPr>
+          <w:rFonts w:ascii="Lato" w:eastAsia="Times New Roman" w:hAnsi="Lato" w:cs="Times New Roman"/>
+          <w:color w:val="2D3B45"/>
+          <w:kern w:val="0"/>
+          <w:sz w:val="20"/>
+          <w:szCs w:val="20"/>
+          <w:lang w:eastAsia="en-AU"/>
+          <w14:ligatures w14:val="none"/>
+        </w:rPr>
+        <w:t xml:space="preserve"> </w:t>
+      </w:r>
+      <w:r>
+        <w:rPr>
+          <w:rFonts w:ascii="Lato" w:eastAsia="Times New Roman" w:hAnsi="Lato" w:cs="Times New Roman"/>
+          <w:color w:val="2D3B45"/>
+          <w:kern w:val="0"/>
+          <w:sz w:val="20"/>
+          <w:szCs w:val="20"/>
+          <w:lang w:eastAsia="en-AU"/>
+          <w14:ligatures w14:val="none"/>
+        </w:rPr>
+        <w:t>When it comes to En Passant Ability, if en passant can be completed, the target square of the pawn will be displayed</w:t>
+      </w:r>
+      <w:r>
+        <w:rPr>
+          <w:rFonts w:ascii="Lato" w:eastAsia="Times New Roman" w:hAnsi="Lato" w:cs="Times New Roman"/>
+          <w:color w:val="2D3B45"/>
+          <w:kern w:val="0"/>
+          <w:sz w:val="20"/>
+          <w:szCs w:val="20"/>
+          <w:lang w:eastAsia="en-AU"/>
+          <w14:ligatures w14:val="none"/>
+        </w:rPr>
+        <w:t>, o</w:t>
+      </w:r>
+      <w:r>
+        <w:rPr>
+          <w:rFonts w:ascii="Lato" w:eastAsia="Times New Roman" w:hAnsi="Lato" w:cs="Times New Roman"/>
+          <w:color w:val="2D3B45"/>
+          <w:kern w:val="0"/>
+          <w:sz w:val="20"/>
+          <w:szCs w:val="20"/>
+          <w:lang w:eastAsia="en-AU"/>
+          <w14:ligatures w14:val="none"/>
+        </w:rPr>
+        <w:t>therwise, a hyphen will be present.</w:t>
+      </w:r>
+      <w:r>
+        <w:rPr>
+          <w:rFonts w:ascii="Lato" w:eastAsia="Times New Roman" w:hAnsi="Lato" w:cs="Times New Roman"/>
+          <w:color w:val="2D3B45"/>
+          <w:kern w:val="0"/>
+          <w:sz w:val="20"/>
+          <w:szCs w:val="20"/>
+          <w:lang w:eastAsia="en-AU"/>
+          <w14:ligatures w14:val="none"/>
+        </w:rPr>
+        <w:t xml:space="preserve"> After the En Passant Ability section of the FEN, follows the </w:t>
       </w:r>
       <w:proofErr w:type="spellStart"/>
       <w:r>
@@ -249,7 +1238,7 @@
           <w:lang w:eastAsia="en-AU"/>
           <w14:ligatures w14:val="none"/>
         </w:rPr>
-        <w:t>isFinished</w:t>
+        <w:t>halfmove</w:t>
       </w:r>
       <w:proofErr w:type="spellEnd"/>
       <w:r>
@@ -262,7 +1251,67 @@
           <w:lang w:eastAsia="en-AU"/>
           <w14:ligatures w14:val="none"/>
         </w:rPr>
-        <w:t xml:space="preserve">, </w:t>
+        <w:t xml:space="preserve"> clock</w:t>
+      </w:r>
+      <w:r>
+        <w:rPr>
+          <w:rFonts w:ascii="Lato" w:eastAsia="Times New Roman" w:hAnsi="Lato" w:cs="Times New Roman"/>
+          <w:color w:val="2D3B45"/>
+          <w:kern w:val="0"/>
+          <w:sz w:val="20"/>
+          <w:szCs w:val="20"/>
+          <w:lang w:eastAsia="en-AU"/>
+          <w14:ligatures w14:val="none"/>
+        </w:rPr>
+        <w:t>, which</w:t>
+      </w:r>
+      <w:r>
+        <w:rPr>
+          <w:rFonts w:ascii="Lato" w:eastAsia="Times New Roman" w:hAnsi="Lato" w:cs="Times New Roman"/>
+          <w:color w:val="2D3B45"/>
+          <w:kern w:val="0"/>
+          <w:sz w:val="20"/>
+          <w:szCs w:val="20"/>
+          <w:lang w:eastAsia="en-AU"/>
+          <w14:ligatures w14:val="none"/>
+        </w:rPr>
+        <w:t xml:space="preserve"> represents the amount of half moves that have been made since the last </w:t>
+      </w:r>
+      <w:r>
+        <w:rPr>
+          <w:rFonts w:ascii="Lato" w:eastAsia="Times New Roman" w:hAnsi="Lato" w:cs="Times New Roman"/>
+          <w:color w:val="2D3B45"/>
+          <w:kern w:val="0"/>
+          <w:sz w:val="20"/>
+          <w:szCs w:val="20"/>
+          <w:lang w:eastAsia="en-AU"/>
+          <w14:ligatures w14:val="none"/>
+        </w:rPr>
+        <w:t>capture or pawn move</w:t>
+      </w:r>
+      <w:r>
+        <w:rPr>
+          <w:rFonts w:ascii="Lato" w:eastAsia="Times New Roman" w:hAnsi="Lato" w:cs="Times New Roman"/>
+          <w:color w:val="2D3B45"/>
+          <w:kern w:val="0"/>
+          <w:sz w:val="20"/>
+          <w:szCs w:val="20"/>
+          <w:lang w:eastAsia="en-AU"/>
+          <w14:ligatures w14:val="none"/>
+        </w:rPr>
+        <w:t xml:space="preserve"> and t</w:t>
+      </w:r>
+      <w:r>
+        <w:rPr>
+          <w:rFonts w:ascii="Lato" w:eastAsia="Times New Roman" w:hAnsi="Lato" w:cs="Times New Roman"/>
+          <w:color w:val="2D3B45"/>
+          <w:kern w:val="0"/>
+          <w:sz w:val="20"/>
+          <w:szCs w:val="20"/>
+          <w:lang w:eastAsia="en-AU"/>
+          <w14:ligatures w14:val="none"/>
+        </w:rPr>
+        <w:t xml:space="preserve">he </w:t>
       </w:r>
       <w:proofErr w:type="spellStart"/>
       <w:r>
@@ -275,7 +1324,7 @@
           <w:lang w:eastAsia="en-AU"/>
           <w14:ligatures w14:val="none"/>
         </w:rPr>
-        <w:t>isWon</w:t>
+        <w:t>fullmove</w:t>
       </w:r>
       <w:proofErr w:type="spellEnd"/>
       <w:r>
@@ -288,270 +1337,211 @@
           <w:lang w:eastAsia="en-AU"/>
           <w14:ligatures w14:val="none"/>
         </w:rPr>
-        <w:t xml:space="preserve">, and </w:t>
-      </w:r>
-      <w:proofErr w:type="spellStart"/>
-      <w:r>
-        <w:rPr>
-          <w:rFonts w:ascii="Lato" w:eastAsia="Times New Roman" w:hAnsi="Lato" w:cs="Times New Roman"/>
-          <w:color w:val="2D3B45"/>
-          <w:kern w:val="0"/>
-          <w:sz w:val="20"/>
-          <w:szCs w:val="20"/>
-          <w:lang w:eastAsia="en-AU"/>
-          <w14:ligatures w14:val="none"/>
-        </w:rPr>
-        <w:t>isGameOver</w:t>
-      </w:r>
-      <w:proofErr w:type="spellEnd"/>
-      <w:r>
-        <w:rPr>
-          <w:rFonts w:ascii="Lato" w:eastAsia="Times New Roman" w:hAnsi="Lato" w:cs="Times New Roman"/>
-          <w:color w:val="2D3B45"/>
-          <w:kern w:val="0"/>
-          <w:sz w:val="20"/>
-          <w:szCs w:val="20"/>
-          <w:lang w:eastAsia="en-AU"/>
-          <w14:ligatures w14:val="none"/>
-        </w:rPr>
-        <w:t xml:space="preserve">, are passed into the Game won or lost </w:t>
-      </w:r>
-      <w:proofErr w:type="gramStart"/>
-      <w:r>
-        <w:rPr>
-          <w:rFonts w:ascii="Lato" w:eastAsia="Times New Roman" w:hAnsi="Lato" w:cs="Times New Roman"/>
-          <w:color w:val="2D3B45"/>
-          <w:kern w:val="0"/>
-          <w:sz w:val="20"/>
-          <w:szCs w:val="20"/>
-          <w:lang w:eastAsia="en-AU"/>
-          <w14:ligatures w14:val="none"/>
-        </w:rPr>
-        <w:t>functions,.</w:t>
-      </w:r>
-      <w:proofErr w:type="gramEnd"/>
-      <w:r>
-        <w:rPr>
-          <w:rFonts w:ascii="Lato" w:eastAsia="Times New Roman" w:hAnsi="Lato" w:cs="Times New Roman"/>
-          <w:color w:val="2D3B45"/>
-          <w:kern w:val="0"/>
-          <w:sz w:val="20"/>
-          <w:szCs w:val="20"/>
-          <w:lang w:eastAsia="en-AU"/>
-          <w14:ligatures w14:val="none"/>
-        </w:rPr>
-        <w:t xml:space="preserve"> If the puzzle is not over, the puzzle class passes the easy puzzle list, intermediate puzzle list, and hard puzzle list to the main form, alongside the Booleans, </w:t>
-      </w:r>
-      <w:proofErr w:type="spellStart"/>
-      <w:r>
-        <w:rPr>
-          <w:rFonts w:ascii="Lato" w:eastAsia="Times New Roman" w:hAnsi="Lato" w:cs="Times New Roman"/>
-          <w:color w:val="2D3B45"/>
-          <w:kern w:val="0"/>
-          <w:sz w:val="20"/>
-          <w:szCs w:val="20"/>
-          <w:lang w:eastAsia="en-AU"/>
-          <w14:ligatures w14:val="none"/>
-        </w:rPr>
-        <w:t>isMove</w:t>
-      </w:r>
-      <w:proofErr w:type="spellEnd"/>
-      <w:r>
-        <w:rPr>
-          <w:rFonts w:ascii="Lato" w:eastAsia="Times New Roman" w:hAnsi="Lato" w:cs="Times New Roman"/>
-          <w:color w:val="2D3B45"/>
-          <w:kern w:val="0"/>
-          <w:sz w:val="20"/>
-          <w:szCs w:val="20"/>
-          <w:lang w:eastAsia="en-AU"/>
-          <w14:ligatures w14:val="none"/>
-        </w:rPr>
-        <w:t xml:space="preserve"> and </w:t>
-      </w:r>
-      <w:proofErr w:type="spellStart"/>
-      <w:r>
-        <w:rPr>
-          <w:rFonts w:ascii="Lato" w:eastAsia="Times New Roman" w:hAnsi="Lato" w:cs="Times New Roman"/>
-          <w:color w:val="2D3B45"/>
-          <w:kern w:val="0"/>
-          <w:sz w:val="20"/>
-          <w:szCs w:val="20"/>
-          <w:lang w:eastAsia="en-AU"/>
-          <w14:ligatures w14:val="none"/>
-        </w:rPr>
-        <w:t>isFinished</w:t>
-      </w:r>
-      <w:proofErr w:type="spellEnd"/>
-      <w:r>
-        <w:rPr>
-          <w:rFonts w:ascii="Lato" w:eastAsia="Times New Roman" w:hAnsi="Lato" w:cs="Times New Roman"/>
-          <w:color w:val="2D3B45"/>
-          <w:kern w:val="0"/>
-          <w:sz w:val="20"/>
-          <w:szCs w:val="20"/>
-          <w:lang w:eastAsia="en-AU"/>
-          <w14:ligatures w14:val="none"/>
-        </w:rPr>
-        <w:t xml:space="preserve">. From this, the main form passes the section variable and </w:t>
-      </w:r>
-      <w:proofErr w:type="spellStart"/>
-      <w:r>
-        <w:rPr>
-          <w:rFonts w:ascii="Lato" w:eastAsia="Times New Roman" w:hAnsi="Lato" w:cs="Times New Roman"/>
-          <w:color w:val="2D3B45"/>
-          <w:kern w:val="0"/>
-          <w:sz w:val="20"/>
-          <w:szCs w:val="20"/>
-          <w:lang w:eastAsia="en-AU"/>
-          <w14:ligatures w14:val="none"/>
-        </w:rPr>
-        <w:t>rankNum</w:t>
-      </w:r>
-      <w:proofErr w:type="spellEnd"/>
-      <w:r>
-        <w:rPr>
-          <w:rFonts w:ascii="Lato" w:eastAsia="Times New Roman" w:hAnsi="Lato" w:cs="Times New Roman"/>
-          <w:color w:val="2D3B45"/>
-          <w:kern w:val="0"/>
-          <w:sz w:val="20"/>
-          <w:szCs w:val="20"/>
-          <w:lang w:eastAsia="en-AU"/>
-          <w14:ligatures w14:val="none"/>
-        </w:rPr>
-        <w:t xml:space="preserve"> variable to the setup board function, which will correctly display the puzzle according to the FEN set in the puzzle class. From there, the main class passes the </w:t>
-      </w:r>
-      <w:proofErr w:type="spellStart"/>
-      <w:r>
-        <w:rPr>
-          <w:rFonts w:ascii="Lato" w:eastAsia="Times New Roman" w:hAnsi="Lato" w:cs="Times New Roman"/>
-          <w:color w:val="2D3B45"/>
-          <w:kern w:val="0"/>
-          <w:sz w:val="20"/>
-          <w:szCs w:val="20"/>
-          <w:lang w:eastAsia="en-AU"/>
-          <w14:ligatures w14:val="none"/>
-        </w:rPr>
-        <w:t>isCapture</w:t>
-      </w:r>
-      <w:proofErr w:type="spellEnd"/>
-      <w:r>
-        <w:rPr>
-          <w:rFonts w:ascii="Lato" w:eastAsia="Times New Roman" w:hAnsi="Lato" w:cs="Times New Roman"/>
-          <w:color w:val="2D3B45"/>
-          <w:kern w:val="0"/>
-          <w:sz w:val="20"/>
-          <w:szCs w:val="20"/>
-          <w:lang w:eastAsia="en-AU"/>
-          <w14:ligatures w14:val="none"/>
-        </w:rPr>
-        <w:t xml:space="preserve">, </w:t>
-      </w:r>
-      <w:proofErr w:type="spellStart"/>
-      <w:r>
-        <w:rPr>
-          <w:rFonts w:ascii="Lato" w:eastAsia="Times New Roman" w:hAnsi="Lato" w:cs="Times New Roman"/>
-          <w:color w:val="2D3B45"/>
-          <w:kern w:val="0"/>
-          <w:sz w:val="20"/>
-          <w:szCs w:val="20"/>
-          <w:lang w:eastAsia="en-AU"/>
-          <w14:ligatures w14:val="none"/>
-        </w:rPr>
-        <w:t>isLegal</w:t>
-      </w:r>
-      <w:proofErr w:type="spellEnd"/>
-      <w:r>
-        <w:rPr>
-          <w:rFonts w:ascii="Lato" w:eastAsia="Times New Roman" w:hAnsi="Lato" w:cs="Times New Roman"/>
-          <w:color w:val="2D3B45"/>
-          <w:kern w:val="0"/>
-          <w:sz w:val="20"/>
-          <w:szCs w:val="20"/>
-          <w:lang w:eastAsia="en-AU"/>
-          <w14:ligatures w14:val="none"/>
-        </w:rPr>
-        <w:t xml:space="preserve">, and </w:t>
-      </w:r>
-      <w:proofErr w:type="spellStart"/>
-      <w:r>
-        <w:rPr>
-          <w:rFonts w:ascii="Lato" w:eastAsia="Times New Roman" w:hAnsi="Lato" w:cs="Times New Roman"/>
-          <w:color w:val="2D3B45"/>
-          <w:kern w:val="0"/>
-          <w:sz w:val="20"/>
-          <w:szCs w:val="20"/>
-          <w:lang w:eastAsia="en-AU"/>
-          <w14:ligatures w14:val="none"/>
-        </w:rPr>
-        <w:t>isMoved</w:t>
-      </w:r>
-      <w:proofErr w:type="spellEnd"/>
-      <w:r>
-        <w:rPr>
-          <w:rFonts w:ascii="Lato" w:eastAsia="Times New Roman" w:hAnsi="Lato" w:cs="Times New Roman"/>
-          <w:color w:val="2D3B45"/>
-          <w:kern w:val="0"/>
-          <w:sz w:val="20"/>
-          <w:szCs w:val="20"/>
-          <w:lang w:eastAsia="en-AU"/>
-          <w14:ligatures w14:val="none"/>
-        </w:rPr>
-        <w:t xml:space="preserve"> Booleans alongside the previous piece, previous position, current position, current square </w:t>
-      </w:r>
-      <w:proofErr w:type="gramStart"/>
-      <w:r>
-        <w:rPr>
-          <w:rFonts w:ascii="Lato" w:eastAsia="Times New Roman" w:hAnsi="Lato" w:cs="Times New Roman"/>
-          <w:color w:val="2D3B45"/>
-          <w:kern w:val="0"/>
-          <w:sz w:val="20"/>
-          <w:szCs w:val="20"/>
-          <w:lang w:eastAsia="en-AU"/>
-          <w14:ligatures w14:val="none"/>
-        </w:rPr>
-        <w:t>name</w:t>
-      </w:r>
-      <w:proofErr w:type="gramEnd"/>
-      <w:r>
-        <w:rPr>
-          <w:rFonts w:ascii="Lato" w:eastAsia="Times New Roman" w:hAnsi="Lato" w:cs="Times New Roman"/>
-          <w:color w:val="2D3B45"/>
-          <w:kern w:val="0"/>
-          <w:sz w:val="20"/>
-          <w:szCs w:val="20"/>
-          <w:lang w:eastAsia="en-AU"/>
-          <w14:ligatures w14:val="none"/>
-        </w:rPr>
-        <w:t xml:space="preserve"> and previous square name variables.</w:t>
+        <w:t xml:space="preserve"> counter </w:t>
+      </w:r>
+      <w:r>
+        <w:rPr>
+          <w:rFonts w:ascii="Lato" w:eastAsia="Times New Roman" w:hAnsi="Lato" w:cs="Times New Roman"/>
+          <w:color w:val="2D3B45"/>
+          <w:kern w:val="0"/>
+          <w:sz w:val="20"/>
+          <w:szCs w:val="20"/>
+          <w:lang w:eastAsia="en-AU"/>
+          <w14:ligatures w14:val="none"/>
+        </w:rPr>
+        <w:t xml:space="preserve">which </w:t>
+      </w:r>
+      <w:r>
+        <w:rPr>
+          <w:rFonts w:ascii="Lato" w:eastAsia="Times New Roman" w:hAnsi="Lato" w:cs="Times New Roman"/>
+          <w:color w:val="2D3B45"/>
+          <w:kern w:val="0"/>
+          <w:sz w:val="20"/>
+          <w:szCs w:val="20"/>
+          <w:lang w:eastAsia="en-AU"/>
+          <w14:ligatures w14:val="none"/>
+        </w:rPr>
+        <w:t xml:space="preserve">is the </w:t>
+      </w:r>
+      <w:r>
+        <w:rPr>
+          <w:rFonts w:ascii="Lato" w:eastAsia="Times New Roman" w:hAnsi="Lato" w:cs="Times New Roman"/>
+          <w:color w:val="2D3B45"/>
+          <w:kern w:val="0"/>
+          <w:sz w:val="20"/>
+          <w:szCs w:val="20"/>
+          <w:lang w:eastAsia="en-AU"/>
+          <w14:ligatures w14:val="none"/>
+        </w:rPr>
+        <w:t>number</w:t>
+      </w:r>
+      <w:r>
+        <w:rPr>
+          <w:rFonts w:ascii="Lato" w:eastAsia="Times New Roman" w:hAnsi="Lato" w:cs="Times New Roman"/>
+          <w:color w:val="2D3B45"/>
+          <w:kern w:val="0"/>
+          <w:sz w:val="20"/>
+          <w:szCs w:val="20"/>
+          <w:lang w:eastAsia="en-AU"/>
+          <w14:ligatures w14:val="none"/>
+        </w:rPr>
+        <w:t xml:space="preserve"> of moves made in the game up until that position.</w:t>
       </w:r>
     </w:p>
     <w:p>
       <w:pPr>
         <w:shd w:val="clear" w:color="auto" w:fill="FFFFFF"/>
-        <w:spacing w:before="180" w:after="180" w:line="240" w:lineRule="auto"/>
-        <w:rPr>
-          <w:rFonts w:ascii="Lato" w:eastAsia="Times New Roman" w:hAnsi="Lato" w:cs="Times New Roman"/>
-          <w:color w:val="2D3B45"/>
-          <w:kern w:val="0"/>
-          <w:sz w:val="24"/>
-          <w:szCs w:val="24"/>
-          <w:lang w:eastAsia="en-AU"/>
-          <w14:ligatures w14:val="none"/>
-        </w:rPr>
-      </w:pPr>
-      <w:r>
+        <w:spacing w:before="100" w:beforeAutospacing="1" w:after="100" w:afterAutospacing="1" w:line="240" w:lineRule="auto"/>
+        <w:rPr>
+          <w:rFonts w:ascii="Lato" w:eastAsia="Times New Roman" w:hAnsi="Lato" w:cs="Times New Roman"/>
+          <w:color w:val="2D3B45"/>
+          <w:kern w:val="0"/>
+          <w:sz w:val="20"/>
+          <w:szCs w:val="20"/>
+          <w:lang w:eastAsia="en-AU"/>
+          <w14:ligatures w14:val="none"/>
+        </w:rPr>
+      </w:pPr>
+      <w:r>
+        <w:rPr>
+          <w:rFonts w:ascii="Lato" w:eastAsia="Times New Roman" w:hAnsi="Lato" w:cs="Times New Roman"/>
+          <w:color w:val="2D3B45"/>
+          <w:kern w:val="0"/>
+          <w:sz w:val="20"/>
+          <w:szCs w:val="20"/>
+          <w:lang w:eastAsia="en-AU"/>
+          <w14:ligatures w14:val="none"/>
+        </w:rPr>
+        <w:t xml:space="preserve">Within my application, I </w:t>
+      </w:r>
+      <w:r>
+        <w:rPr>
+          <w:rFonts w:ascii="Lato" w:eastAsia="Times New Roman" w:hAnsi="Lato" w:cs="Times New Roman"/>
+          <w:color w:val="2D3B45"/>
+          <w:kern w:val="0"/>
+          <w:sz w:val="20"/>
+          <w:szCs w:val="20"/>
+          <w:lang w:eastAsia="en-AU"/>
+          <w14:ligatures w14:val="none"/>
+        </w:rPr>
+        <w:t xml:space="preserve">utilised the knowledge about FENs to create </w:t>
+      </w:r>
+      <w:r>
+        <w:rPr>
+          <w:rFonts w:ascii="Lato" w:eastAsia="Times New Roman" w:hAnsi="Lato" w:cs="Times New Roman"/>
+          <w:color w:val="2D3B45"/>
+          <w:kern w:val="0"/>
+          <w:sz w:val="20"/>
+          <w:szCs w:val="20"/>
+          <w:lang w:eastAsia="en-AU"/>
+          <w14:ligatures w14:val="none"/>
+        </w:rPr>
+        <w:t xml:space="preserve">my </w:t>
+      </w:r>
+      <w:proofErr w:type="spellStart"/>
+      <w:r>
+        <w:rPr>
+          <w:rFonts w:ascii="Lato" w:eastAsia="Times New Roman" w:hAnsi="Lato" w:cs="Times New Roman"/>
+          <w:color w:val="2D3B45"/>
+          <w:kern w:val="0"/>
+          <w:sz w:val="20"/>
+          <w:szCs w:val="20"/>
+          <w:lang w:eastAsia="en-AU"/>
+          <w14:ligatures w14:val="none"/>
+        </w:rPr>
+        <w:t>ReadFEN</w:t>
+      </w:r>
+      <w:proofErr w:type="spellEnd"/>
+      <w:r>
+        <w:rPr>
+          <w:rFonts w:ascii="Lato" w:eastAsia="Times New Roman" w:hAnsi="Lato" w:cs="Times New Roman"/>
+          <w:color w:val="2D3B45"/>
+          <w:kern w:val="0"/>
+          <w:sz w:val="20"/>
+          <w:szCs w:val="20"/>
+          <w:lang w:eastAsia="en-AU"/>
+          <w14:ligatures w14:val="none"/>
+        </w:rPr>
+        <w:t xml:space="preserve"> function, which checks if it’s a new puzzle, and if so, the board will be cleared to ensure that there is no way of overlapping board positions. Once the board is cleared, the FEN is split at any forward slash or space into 13 sections, of which, the first eight are the </w:t>
+      </w:r>
+      <w:r>
+        <w:rPr>
+          <w:rFonts w:ascii="Lato" w:eastAsia="Times New Roman" w:hAnsi="Lato" w:cs="Times New Roman"/>
+          <w:color w:val="2D3B45"/>
+          <w:kern w:val="0"/>
+          <w:sz w:val="20"/>
+          <w:szCs w:val="20"/>
+          <w:lang w:eastAsia="en-AU"/>
+          <w14:ligatures w14:val="none"/>
+        </w:rPr>
+        <w:t>ranks</w:t>
+      </w:r>
+      <w:r>
+        <w:rPr>
+          <w:rFonts w:ascii="Lato" w:eastAsia="Times New Roman" w:hAnsi="Lato" w:cs="Times New Roman"/>
+          <w:color w:val="2D3B45"/>
+          <w:kern w:val="0"/>
+          <w:sz w:val="20"/>
+          <w:szCs w:val="20"/>
+          <w:lang w:eastAsia="en-AU"/>
+          <w14:ligatures w14:val="none"/>
+        </w:rPr>
+        <w:t>. Using a switch case, the ranks are split into a character list, then passed into the Piece Generate function along with the rank num</w:t>
+      </w:r>
+      <w:r>
+        <w:rPr>
+          <w:rFonts w:ascii="Lato" w:eastAsia="Times New Roman" w:hAnsi="Lato" w:cs="Times New Roman"/>
+          <w:color w:val="2D3B45"/>
+          <w:kern w:val="0"/>
+          <w:sz w:val="20"/>
+          <w:szCs w:val="20"/>
+          <w:lang w:eastAsia="en-AU"/>
+          <w14:ligatures w14:val="none"/>
+        </w:rPr>
+        <w:t>ber. This is effective as it</w:t>
+      </w:r>
+      <w:r>
+        <w:rPr>
+          <w:rFonts w:ascii="Lato" w:eastAsia="Times New Roman" w:hAnsi="Lato" w:cs="Times New Roman"/>
+          <w:color w:val="2D3B45"/>
+          <w:kern w:val="0"/>
+          <w:sz w:val="20"/>
+          <w:szCs w:val="20"/>
+          <w:lang w:eastAsia="en-AU"/>
+          <w14:ligatures w14:val="none"/>
+        </w:rPr>
+        <w:t xml:space="preserve"> allows for the modularisation of the code, through using generic functions that are fed parameters to complete the work that can be completed in a repetitive form if not done through an external function.</w:t>
+      </w:r>
+    </w:p>
+    <w:p>
+      <w:pPr>
+        <w:shd w:val="clear" w:color="auto" w:fill="FFFFFF"/>
+        <w:spacing w:before="100" w:beforeAutospacing="1" w:after="100" w:afterAutospacing="1" w:line="240" w:lineRule="auto"/>
         <w:rPr>
           <w:rFonts w:ascii="Lato" w:eastAsia="Times New Roman" w:hAnsi="Lato" w:cs="Times New Roman"/>
           <w:b/>
           <w:bCs/>
           <w:color w:val="2D3B45"/>
           <w:kern w:val="0"/>
-          <w:sz w:val="24"/>
-          <w:szCs w:val="24"/>
-          <w:lang w:eastAsia="en-AU"/>
-          <w14:ligatures w14:val="none"/>
-        </w:rPr>
-        <w:t>Iterative Development (2-3 minutes)</w:t>
+          <w:sz w:val="20"/>
+          <w:szCs w:val="20"/>
+          <w:lang w:eastAsia="en-AU"/>
+          <w14:ligatures w14:val="none"/>
+        </w:rPr>
+      </w:pPr>
+      <w:r>
+        <w:rPr>
+          <w:rFonts w:ascii="Lato" w:eastAsia="Times New Roman" w:hAnsi="Lato" w:cs="Times New Roman"/>
+          <w:b/>
+          <w:bCs/>
+          <w:color w:val="2D3B45"/>
+          <w:kern w:val="0"/>
+          <w:sz w:val="20"/>
+          <w:szCs w:val="20"/>
+          <w:lang w:eastAsia="en-AU"/>
+          <w14:ligatures w14:val="none"/>
+        </w:rPr>
+        <w:t>Board Representation (0x88)</w:t>
       </w:r>
     </w:p>
     <w:p>
@@ -560,10 +1550,161 @@
         <w:spacing w:before="100" w:beforeAutospacing="1" w:after="100" w:afterAutospacing="1" w:line="240" w:lineRule="auto"/>
         <w:rPr>
           <w:rFonts w:ascii="Lato" w:eastAsia="Times New Roman" w:hAnsi="Lato" w:cs="Times New Roman"/>
+          <w:color w:val="2D3B45"/>
+          <w:kern w:val="0"/>
+          <w:sz w:val="20"/>
+          <w:szCs w:val="20"/>
+          <w:lang w:eastAsia="en-AU"/>
+          <w14:ligatures w14:val="none"/>
+        </w:rPr>
+      </w:pPr>
+      <w:r>
+        <w:rPr>
+          <w:rFonts w:ascii="Lato" w:eastAsia="Times New Roman" w:hAnsi="Lato" w:cs="Times New Roman"/>
+          <w:color w:val="2D3B45"/>
+          <w:kern w:val="0"/>
+          <w:sz w:val="20"/>
+          <w:szCs w:val="20"/>
+          <w:lang w:eastAsia="en-AU"/>
+          <w14:ligatures w14:val="none"/>
+        </w:rPr>
+        <w:t xml:space="preserve">In the background of this application, the representation of the board is important as it is the array of the board behind the visible board, which is utilised in move generation and move checking to determine if a move is legal or not. When programming the board representation, there are two main ways that it can be addressed. This can be through implementing Bitboards, which is a set of 64 elements, which </w:t>
+      </w:r>
+      <w:r>
+        <w:rPr>
+          <w:rFonts w:ascii="Lato" w:eastAsia="Times New Roman" w:hAnsi="Lato" w:cs="Times New Roman"/>
+          <w:color w:val="2D3B45"/>
+          <w:kern w:val="0"/>
+          <w:sz w:val="20"/>
+          <w:szCs w:val="20"/>
+          <w:lang w:eastAsia="en-AU"/>
+          <w14:ligatures w14:val="none"/>
+        </w:rPr>
+        <w:t>represent</w:t>
+      </w:r>
+      <w:r>
+        <w:rPr>
+          <w:rFonts w:ascii="Lato" w:eastAsia="Times New Roman" w:hAnsi="Lato" w:cs="Times New Roman"/>
+          <w:color w:val="2D3B45"/>
+          <w:kern w:val="0"/>
+          <w:sz w:val="20"/>
+          <w:szCs w:val="20"/>
+          <w:lang w:eastAsia="en-AU"/>
+          <w14:ligatures w14:val="none"/>
+        </w:rPr>
+        <w:t xml:space="preserve"> all squares of the board, with one bit associated with each square. However, I did not find this as useful to me as using the square centric method of 0x88 to illustrate the board. 0x88 represents the board in 128-byte array, with only half of the array representing valid squares on the board. Within the initial board representation, </w:t>
+      </w:r>
+      <w:r>
+        <w:rPr>
+          <w:rFonts w:ascii="Lato" w:eastAsia="Times New Roman" w:hAnsi="Lato" w:cs="Times New Roman"/>
+          <w:color w:val="2D3B45"/>
+          <w:kern w:val="0"/>
+          <w:sz w:val="20"/>
+          <w:szCs w:val="20"/>
+          <w:lang w:eastAsia="en-AU"/>
+          <w14:ligatures w14:val="none"/>
+        </w:rPr>
+        <w:t>half</w:t>
+      </w:r>
+      <w:r>
+        <w:rPr>
+          <w:rFonts w:ascii="Lato" w:eastAsia="Times New Roman" w:hAnsi="Lato" w:cs="Times New Roman"/>
+          <w:color w:val="2D3B45"/>
+          <w:kern w:val="0"/>
+          <w:sz w:val="20"/>
+          <w:szCs w:val="20"/>
+          <w:lang w:eastAsia="en-AU"/>
+          <w14:ligatures w14:val="none"/>
+        </w:rPr>
+        <w:t xml:space="preserve"> of the array elements consist of a blank entry, with the other half containing x’s. Another example of this </w:t>
+      </w:r>
+      <w:r>
+        <w:rPr>
+          <w:rFonts w:ascii="Lato" w:eastAsia="Times New Roman" w:hAnsi="Lato" w:cs="Times New Roman"/>
+          <w:color w:val="2D3B45"/>
+          <w:kern w:val="0"/>
+          <w:sz w:val="20"/>
+          <w:szCs w:val="20"/>
+          <w:lang w:eastAsia="en-AU"/>
+          <w14:ligatures w14:val="none"/>
+        </w:rPr>
+        <w:t xml:space="preserve">being used </w:t>
+      </w:r>
+      <w:r>
+        <w:rPr>
+          <w:rFonts w:ascii="Lato" w:eastAsia="Times New Roman" w:hAnsi="Lato" w:cs="Times New Roman"/>
+          <w:color w:val="2D3B45"/>
+          <w:kern w:val="0"/>
+          <w:sz w:val="20"/>
+          <w:szCs w:val="20"/>
+          <w:lang w:eastAsia="en-AU"/>
+          <w14:ligatures w14:val="none"/>
+        </w:rPr>
+        <w:t xml:space="preserve">is in the starting position array, which illustrates where each piece starts on the board in a standard game. </w:t>
+      </w:r>
+      <w:proofErr w:type="gramStart"/>
+      <w:r>
+        <w:rPr>
+          <w:rFonts w:ascii="Lato" w:eastAsia="Times New Roman" w:hAnsi="Lato" w:cs="Times New Roman"/>
+          <w:color w:val="2D3B45"/>
+          <w:kern w:val="0"/>
+          <w:sz w:val="20"/>
+          <w:szCs w:val="20"/>
+          <w:lang w:eastAsia="en-AU"/>
+          <w14:ligatures w14:val="none"/>
+        </w:rPr>
+        <w:t>It can be seen that as</w:t>
+      </w:r>
+      <w:proofErr w:type="gramEnd"/>
+      <w:r>
+        <w:rPr>
+          <w:rFonts w:ascii="Lato" w:eastAsia="Times New Roman" w:hAnsi="Lato" w:cs="Times New Roman"/>
+          <w:color w:val="2D3B45"/>
+          <w:kern w:val="0"/>
+          <w:sz w:val="20"/>
+          <w:szCs w:val="20"/>
+          <w:lang w:eastAsia="en-AU"/>
+          <w14:ligatures w14:val="none"/>
+        </w:rPr>
+        <w:t xml:space="preserve"> usual, the lower and upper two ranks</w:t>
+      </w:r>
+      <w:r>
+        <w:rPr>
+          <w:rFonts w:ascii="Lato" w:eastAsia="Times New Roman" w:hAnsi="Lato" w:cs="Times New Roman"/>
+          <w:color w:val="2D3B45"/>
+          <w:kern w:val="0"/>
+          <w:sz w:val="20"/>
+          <w:szCs w:val="20"/>
+          <w:lang w:eastAsia="en-AU"/>
+          <w14:ligatures w14:val="none"/>
+        </w:rPr>
+        <w:t xml:space="preserve"> that</w:t>
+      </w:r>
+      <w:r>
+        <w:rPr>
+          <w:rFonts w:ascii="Lato" w:eastAsia="Times New Roman" w:hAnsi="Lato" w:cs="Times New Roman"/>
+          <w:color w:val="2D3B45"/>
+          <w:kern w:val="0"/>
+          <w:sz w:val="20"/>
+          <w:szCs w:val="20"/>
+          <w:lang w:eastAsia="en-AU"/>
+          <w14:ligatures w14:val="none"/>
+        </w:rPr>
+        <w:t xml:space="preserve"> contain the pieces are regularly seen, however being surrounded by both open strings and x’s.</w:t>
+      </w:r>
+    </w:p>
+    <w:p>
+      <w:pPr>
+        <w:shd w:val="clear" w:color="auto" w:fill="FFFFFF"/>
+        <w:spacing w:before="100" w:beforeAutospacing="1" w:after="100" w:afterAutospacing="1" w:line="240" w:lineRule="auto"/>
+        <w:rPr>
+          <w:rFonts w:ascii="Lato" w:eastAsia="Times New Roman" w:hAnsi="Lato" w:cs="Times New Roman"/>
           <w:b/>
           <w:bCs/>
           <w:color w:val="2D3B45"/>
           <w:kern w:val="0"/>
+          <w:sz w:val="20"/>
+          <w:szCs w:val="20"/>
           <w:lang w:eastAsia="en-AU"/>
           <w14:ligatures w14:val="none"/>
         </w:rPr>
@@ -575,10 +1716,12 @@
           <w:bCs/>
           <w:color w:val="2D3B45"/>
           <w:kern w:val="0"/>
-          <w:lang w:eastAsia="en-AU"/>
-          <w14:ligatures w14:val="none"/>
-        </w:rPr>
-        <w:t>Iteration 1</w:t>
+          <w:sz w:val="20"/>
+          <w:szCs w:val="20"/>
+          <w:lang w:eastAsia="en-AU"/>
+          <w14:ligatures w14:val="none"/>
+        </w:rPr>
+        <w:t>Move Generation</w:t>
       </w:r>
     </w:p>
     <w:p>
@@ -605,8 +1748,106 @@
           <w:lang w:eastAsia="en-AU"/>
           <w14:ligatures w14:val="none"/>
         </w:rPr>
+        <w:t xml:space="preserve">Within this project, one of the most </w:t>
+      </w:r>
+      <w:r>
+        <w:rPr>
+          <w:rFonts w:ascii="Lato" w:eastAsia="Times New Roman" w:hAnsi="Lato" w:cs="Times New Roman"/>
+          <w:color w:val="2D3B45"/>
+          <w:kern w:val="0"/>
+          <w:sz w:val="20"/>
+          <w:szCs w:val="20"/>
+          <w:lang w:eastAsia="en-AU"/>
+          <w14:ligatures w14:val="none"/>
+        </w:rPr>
+        <w:t>integral</w:t>
+      </w:r>
+      <w:r>
+        <w:rPr>
+          <w:rFonts w:ascii="Lato" w:eastAsia="Times New Roman" w:hAnsi="Lato" w:cs="Times New Roman"/>
+          <w:color w:val="2D3B45"/>
+          <w:kern w:val="0"/>
+          <w:sz w:val="20"/>
+          <w:szCs w:val="20"/>
+          <w:lang w:eastAsia="en-AU"/>
+          <w14:ligatures w14:val="none"/>
+        </w:rPr>
+        <w:t xml:space="preserve"> parts of the program is move generation. This is because to make any move on the chess board, the legal moves must </w:t>
+      </w:r>
+      <w:r>
+        <w:rPr>
+          <w:rFonts w:ascii="Lato" w:eastAsia="Times New Roman" w:hAnsi="Lato" w:cs="Times New Roman"/>
+          <w:color w:val="2D3B45"/>
+          <w:kern w:val="0"/>
+          <w:sz w:val="20"/>
+          <w:szCs w:val="20"/>
+          <w:lang w:eastAsia="en-AU"/>
+          <w14:ligatures w14:val="none"/>
+        </w:rPr>
+        <w:t xml:space="preserve">first </w:t>
+      </w:r>
+      <w:r>
+        <w:rPr>
+          <w:rFonts w:ascii="Lato" w:eastAsia="Times New Roman" w:hAnsi="Lato" w:cs="Times New Roman"/>
+          <w:color w:val="2D3B45"/>
+          <w:kern w:val="0"/>
+          <w:sz w:val="20"/>
+          <w:szCs w:val="20"/>
+          <w:lang w:eastAsia="en-AU"/>
+          <w14:ligatures w14:val="none"/>
+        </w:rPr>
+        <w:t xml:space="preserve">be checked. As this Daily Chess Puzzle application has been designed to only consist of “White to Move and Mate in x number of moves”, the pseudo-legal move generation method is used. This where the moves made by the piece isn’t checked if it leaves the king in check, as this would mean that more resources would be used to check for more </w:t>
+      </w:r>
+      <w:r>
+        <w:rPr>
+          <w:rFonts w:ascii="Lato" w:eastAsia="Times New Roman" w:hAnsi="Lato" w:cs="Times New Roman"/>
+          <w:color w:val="2D3B45"/>
+          <w:kern w:val="0"/>
+          <w:sz w:val="20"/>
+          <w:szCs w:val="20"/>
+          <w:lang w:eastAsia="en-AU"/>
+          <w14:ligatures w14:val="none"/>
+        </w:rPr>
         <w:lastRenderedPageBreak/>
-        <w:t>In the first build of the application, the most part of the application was created, with the puzzle being updated each day manually by changing the constant values of “fen” and “moves” to the correct values in accordance with each day.</w:t>
+        <w:t xml:space="preserve">possible lines, when it isn’t required to be present as the move will be returned as incorrect anyway. </w:t>
+      </w:r>
+      <w:r>
+        <w:rPr>
+          <w:rFonts w:ascii="Lato" w:eastAsia="Times New Roman" w:hAnsi="Lato" w:cs="Times New Roman"/>
+          <w:color w:val="2D3B45"/>
+          <w:kern w:val="0"/>
+          <w:sz w:val="20"/>
+          <w:szCs w:val="20"/>
+          <w:lang w:eastAsia="en-AU"/>
+          <w14:ligatures w14:val="none"/>
+        </w:rPr>
+        <w:t xml:space="preserve">In the line displayed in the image, which reads “if Main dot board, previous position minus 16 is equal to blank string and Board dot is on board, previous position minus 16”, the </w:t>
+      </w:r>
+      <w:proofErr w:type="spellStart"/>
+      <w:r>
+        <w:rPr>
+          <w:rFonts w:ascii="Lato" w:eastAsia="Times New Roman" w:hAnsi="Lato" w:cs="Times New Roman"/>
+          <w:color w:val="2D3B45"/>
+          <w:kern w:val="0"/>
+          <w:sz w:val="20"/>
+          <w:szCs w:val="20"/>
+          <w:lang w:eastAsia="en-AU"/>
+          <w14:ligatures w14:val="none"/>
+        </w:rPr>
+        <w:t>isOnBoard</w:t>
+      </w:r>
+      <w:proofErr w:type="spellEnd"/>
+      <w:r>
+        <w:rPr>
+          <w:rFonts w:ascii="Lato" w:eastAsia="Times New Roman" w:hAnsi="Lato" w:cs="Times New Roman"/>
+          <w:color w:val="2D3B45"/>
+          <w:kern w:val="0"/>
+          <w:sz w:val="20"/>
+          <w:szCs w:val="20"/>
+          <w:lang w:eastAsia="en-AU"/>
+          <w14:ligatures w14:val="none"/>
+        </w:rPr>
+        <w:t xml:space="preserve"> method is called to return a Boolean. This is to utilise the 0x88 board representation, through checking if the piece is on the board through the line, “if destination and 0x88, then square is invalid”.</w:t>
       </w:r>
     </w:p>
     <w:p>
@@ -615,159 +1856,25 @@
         <w:spacing w:before="100" w:beforeAutospacing="1" w:after="100" w:afterAutospacing="1" w:line="240" w:lineRule="auto"/>
         <w:rPr>
           <w:rFonts w:ascii="Lato" w:eastAsia="Times New Roman" w:hAnsi="Lato" w:cs="Times New Roman"/>
-          <w:color w:val="2D3B45"/>
-          <w:kern w:val="0"/>
-          <w:sz w:val="20"/>
-          <w:szCs w:val="20"/>
-          <w:lang w:eastAsia="en-AU"/>
-          <w14:ligatures w14:val="none"/>
-        </w:rPr>
-      </w:pPr>
-      <w:r>
-        <w:rPr>
-          <w:rFonts w:ascii="Lato" w:eastAsia="Times New Roman" w:hAnsi="Lato" w:cs="Times New Roman"/>
-          <w:color w:val="2D3B45"/>
-          <w:kern w:val="0"/>
-          <w:sz w:val="20"/>
-          <w:szCs w:val="20"/>
-          <w:lang w:eastAsia="en-AU"/>
-          <w14:ligatures w14:val="none"/>
-        </w:rPr>
-        <w:t>When reading the FEN, there are six sections within it that must be understood. These six sections consist of the piece placement, the side to move, castling ability, en passant target squares, a half move clock, and a full move counter.</w:t>
-      </w:r>
-      <w:r>
-        <w:rPr>
-          <w:rFonts w:ascii="Lato" w:eastAsia="Times New Roman" w:hAnsi="Lato" w:cs="Times New Roman"/>
-          <w:color w:val="2D3B45"/>
-          <w:kern w:val="0"/>
-          <w:sz w:val="20"/>
-          <w:szCs w:val="20"/>
-          <w:lang w:eastAsia="en-AU"/>
-          <w14:ligatures w14:val="none"/>
-        </w:rPr>
-        <w:t xml:space="preserve"> </w:t>
-      </w:r>
-      <w:r>
-        <w:rPr>
-          <w:rFonts w:ascii="Lato" w:eastAsia="Times New Roman" w:hAnsi="Lato" w:cs="Times New Roman"/>
-          <w:color w:val="2D3B45"/>
-          <w:kern w:val="0"/>
-          <w:sz w:val="20"/>
-          <w:szCs w:val="20"/>
-          <w:lang w:eastAsia="en-AU"/>
-          <w14:ligatures w14:val="none"/>
-        </w:rPr>
-        <w:t xml:space="preserve">When it comes to piece placement, each rank is represented, being separated by a forward slash. Within each rank, there numbers used to state the </w:t>
-      </w:r>
-      <w:proofErr w:type="gramStart"/>
-      <w:r>
-        <w:rPr>
-          <w:rFonts w:ascii="Lato" w:eastAsia="Times New Roman" w:hAnsi="Lato" w:cs="Times New Roman"/>
-          <w:color w:val="2D3B45"/>
-          <w:kern w:val="0"/>
-          <w:sz w:val="20"/>
-          <w:szCs w:val="20"/>
-          <w:lang w:eastAsia="en-AU"/>
-          <w14:ligatures w14:val="none"/>
-        </w:rPr>
-        <w:t>amount</w:t>
-      </w:r>
-      <w:proofErr w:type="gramEnd"/>
-      <w:r>
-        <w:rPr>
-          <w:rFonts w:ascii="Lato" w:eastAsia="Times New Roman" w:hAnsi="Lato" w:cs="Times New Roman"/>
-          <w:color w:val="2D3B45"/>
-          <w:kern w:val="0"/>
-          <w:sz w:val="20"/>
-          <w:szCs w:val="20"/>
-          <w:lang w:eastAsia="en-AU"/>
-          <w14:ligatures w14:val="none"/>
-        </w:rPr>
-        <w:t xml:space="preserve"> of blank spaces, with uppercase letters referring to white pieces and lowercase letters referring to black pieces.</w:t>
-      </w:r>
-      <w:r>
-        <w:rPr>
-          <w:rFonts w:ascii="Lato" w:eastAsia="Times New Roman" w:hAnsi="Lato" w:cs="Times New Roman"/>
-          <w:color w:val="2D3B45"/>
-          <w:kern w:val="0"/>
-          <w:sz w:val="20"/>
-          <w:szCs w:val="20"/>
-          <w:lang w:eastAsia="en-AU"/>
-          <w14:ligatures w14:val="none"/>
-        </w:rPr>
-        <w:t xml:space="preserve"> </w:t>
-      </w:r>
-      <w:r>
-        <w:rPr>
-          <w:rFonts w:ascii="Lato" w:eastAsia="Times New Roman" w:hAnsi="Lato" w:cs="Times New Roman"/>
-          <w:color w:val="2D3B45"/>
-          <w:kern w:val="0"/>
-          <w:sz w:val="20"/>
-          <w:szCs w:val="20"/>
-          <w:lang w:eastAsia="en-AU"/>
-          <w14:ligatures w14:val="none"/>
-        </w:rPr>
-        <w:t>When it comes to the side to move, this is presented with either the letter “w” or the letter “b”.</w:t>
-      </w:r>
-      <w:r>
-        <w:rPr>
-          <w:rFonts w:ascii="Lato" w:eastAsia="Times New Roman" w:hAnsi="Lato" w:cs="Times New Roman"/>
-          <w:color w:val="2D3B45"/>
-          <w:kern w:val="0"/>
-          <w:sz w:val="20"/>
-          <w:szCs w:val="20"/>
-          <w:lang w:eastAsia="en-AU"/>
-          <w14:ligatures w14:val="none"/>
-        </w:rPr>
-        <w:t xml:space="preserve"> </w:t>
-      </w:r>
-      <w:r>
-        <w:rPr>
-          <w:rFonts w:ascii="Lato" w:eastAsia="Times New Roman" w:hAnsi="Lato" w:cs="Times New Roman"/>
-          <w:color w:val="2D3B45"/>
-          <w:kern w:val="0"/>
-          <w:sz w:val="20"/>
-          <w:szCs w:val="20"/>
-          <w:lang w:eastAsia="en-AU"/>
-          <w14:ligatures w14:val="none"/>
-        </w:rPr>
-        <w:t>When it comes to Castling ability, if white can castle to Kingside, then an uppercase “K” will be present. If white can castle to Queenside, then an uppercase “Q” will be present. If black can castle to Kingside, then a lowercase “k” will be present. If black can castle Queenside, then a lowercase “q” will be present. If castling is unavailable for both sides, then a hyphen will be present.</w:t>
-      </w:r>
-      <w:r>
-        <w:rPr>
-          <w:rFonts w:ascii="Lato" w:eastAsia="Times New Roman" w:hAnsi="Lato" w:cs="Times New Roman"/>
-          <w:color w:val="2D3B45"/>
-          <w:kern w:val="0"/>
-          <w:sz w:val="20"/>
-          <w:szCs w:val="20"/>
-          <w:lang w:eastAsia="en-AU"/>
-          <w14:ligatures w14:val="none"/>
-        </w:rPr>
-        <w:t xml:space="preserve"> </w:t>
-      </w:r>
-      <w:r>
-        <w:rPr>
-          <w:rFonts w:ascii="Lato" w:eastAsia="Times New Roman" w:hAnsi="Lato" w:cs="Times New Roman"/>
-          <w:color w:val="2D3B45"/>
-          <w:kern w:val="0"/>
-          <w:sz w:val="20"/>
-          <w:szCs w:val="20"/>
-          <w:lang w:eastAsia="en-AU"/>
-          <w14:ligatures w14:val="none"/>
-        </w:rPr>
-        <w:t>When it comes to En Passant Ability, if en passant can be completed, the target square of the pawn will be displayed. Otherwise, a hyphen will be present.</w:t>
-      </w:r>
-      <w:r>
-        <w:rPr>
-          <w:rFonts w:ascii="Lato" w:eastAsia="Times New Roman" w:hAnsi="Lato" w:cs="Times New Roman"/>
-          <w:color w:val="2D3B45"/>
-          <w:kern w:val="0"/>
-          <w:sz w:val="20"/>
-          <w:szCs w:val="20"/>
-          <w:lang w:eastAsia="en-AU"/>
-          <w14:ligatures w14:val="none"/>
-        </w:rPr>
-        <w:t xml:space="preserve"> </w:t>
+          <w:b/>
+          <w:bCs/>
+          <w:color w:val="2D3B45"/>
+          <w:kern w:val="0"/>
+          <w:lang w:eastAsia="en-AU"/>
+          <w14:ligatures w14:val="none"/>
+        </w:rPr>
+      </w:pPr>
+      <w:r>
+        <w:rPr>
+          <w:rFonts w:ascii="Lato" w:eastAsia="Times New Roman" w:hAnsi="Lato" w:cs="Times New Roman"/>
+          <w:b/>
+          <w:bCs/>
+          <w:color w:val="2D3B45"/>
+          <w:kern w:val="0"/>
+          <w:lang w:eastAsia="en-AU"/>
+          <w14:ligatures w14:val="none"/>
+        </w:rPr>
+        <w:t>Iteration 2</w:t>
       </w:r>
     </w:p>
     <w:p>
@@ -784,69 +1891,42 @@
           <w14:ligatures w14:val="none"/>
         </w:rPr>
       </w:pPr>
-      <w:r>
-        <w:rPr>
-          <w:rFonts w:ascii="Lato" w:eastAsia="Times New Roman" w:hAnsi="Lato" w:cs="Times New Roman"/>
-          <w:color w:val="2D3B45"/>
-          <w:kern w:val="0"/>
-          <w:sz w:val="20"/>
-          <w:szCs w:val="20"/>
-          <w:lang w:eastAsia="en-AU"/>
-          <w14:ligatures w14:val="none"/>
-        </w:rPr>
-        <w:t xml:space="preserve">In the background of this application, the representation of the board is important as it is the array of the board behind the visible board, which is utilised in move generation and move checking to determine if a move is legal or not. When programming the board representation, there are two main ways that it can be addressed. This can be through implementing Bitboards, which is a set of 64 elements, which are all squares of the board, with one bit associated with each square. However, I did not find this as useful to me as using the square centric method of 0x88 to illustrate the board. 0x88 represents the board in 128-byte array, with only half of the array representing valid squares on the board. Within the initial board representation, </w:t>
-      </w:r>
-      <w:proofErr w:type="gramStart"/>
-      <w:r>
-        <w:rPr>
-          <w:rFonts w:ascii="Lato" w:eastAsia="Times New Roman" w:hAnsi="Lato" w:cs="Times New Roman"/>
-          <w:color w:val="2D3B45"/>
-          <w:kern w:val="0"/>
-          <w:sz w:val="20"/>
-          <w:szCs w:val="20"/>
-          <w:lang w:eastAsia="en-AU"/>
-          <w14:ligatures w14:val="none"/>
-        </w:rPr>
-        <w:t>it can be seen that half</w:t>
-      </w:r>
-      <w:proofErr w:type="gramEnd"/>
-      <w:r>
-        <w:rPr>
-          <w:rFonts w:ascii="Lato" w:eastAsia="Times New Roman" w:hAnsi="Lato" w:cs="Times New Roman"/>
-          <w:color w:val="2D3B45"/>
-          <w:kern w:val="0"/>
-          <w:sz w:val="20"/>
-          <w:szCs w:val="20"/>
-          <w:lang w:eastAsia="en-AU"/>
-          <w14:ligatures w14:val="none"/>
-        </w:rPr>
-        <w:t xml:space="preserve"> of the array elements consist of a blank entry, with the other half containing x’s. Another example of this in implementation is in the starting position array, which illustrates where each piece starts on the board in a standard game. </w:t>
-      </w:r>
-      <w:proofErr w:type="gramStart"/>
-      <w:r>
-        <w:rPr>
-          <w:rFonts w:ascii="Lato" w:eastAsia="Times New Roman" w:hAnsi="Lato" w:cs="Times New Roman"/>
-          <w:color w:val="2D3B45"/>
-          <w:kern w:val="0"/>
-          <w:sz w:val="20"/>
-          <w:szCs w:val="20"/>
-          <w:lang w:eastAsia="en-AU"/>
-          <w14:ligatures w14:val="none"/>
-        </w:rPr>
-        <w:t>It can be seen that as</w:t>
-      </w:r>
-      <w:proofErr w:type="gramEnd"/>
-      <w:r>
-        <w:rPr>
-          <w:rFonts w:ascii="Lato" w:eastAsia="Times New Roman" w:hAnsi="Lato" w:cs="Times New Roman"/>
-          <w:color w:val="2D3B45"/>
-          <w:kern w:val="0"/>
-          <w:sz w:val="20"/>
-          <w:szCs w:val="20"/>
-          <w:lang w:eastAsia="en-AU"/>
-          <w14:ligatures w14:val="none"/>
-        </w:rPr>
-        <w:t xml:space="preserve"> usual, the lower and upper two ranks contain the pieces are regularly seen, however being surrounded by both open strings and x’s.</w:t>
+      <w:bookmarkStart w:id="3" w:name="_Hlk148560022"/>
+      <w:r>
+        <w:rPr>
+          <w:rFonts w:ascii="Lato" w:eastAsia="Times New Roman" w:hAnsi="Lato" w:cs="Times New Roman"/>
+          <w:color w:val="2D3B45"/>
+          <w:kern w:val="0"/>
+          <w:sz w:val="20"/>
+          <w:szCs w:val="20"/>
+          <w:lang w:eastAsia="en-AU"/>
+          <w14:ligatures w14:val="none"/>
+        </w:rPr>
+        <w:t xml:space="preserve">After displaying the first build of the application to my client, they raised the question about whether the </w:t>
+      </w:r>
+      <w:r>
+        <w:rPr>
+          <w:rFonts w:ascii="Lato" w:eastAsia="Times New Roman" w:hAnsi="Lato" w:cs="Times New Roman"/>
+          <w:color w:val="2D3B45"/>
+          <w:kern w:val="0"/>
+          <w:sz w:val="20"/>
+          <w:szCs w:val="20"/>
+          <w:lang w:eastAsia="en-AU"/>
+          <w14:ligatures w14:val="none"/>
+        </w:rPr>
+        <w:t>updating</w:t>
+      </w:r>
+      <w:r>
+        <w:rPr>
+          <w:rFonts w:ascii="Lato" w:eastAsia="Times New Roman" w:hAnsi="Lato" w:cs="Times New Roman"/>
+          <w:color w:val="2D3B45"/>
+          <w:kern w:val="0"/>
+          <w:sz w:val="20"/>
+          <w:szCs w:val="20"/>
+          <w:lang w:eastAsia="en-AU"/>
+          <w14:ligatures w14:val="none"/>
+        </w:rPr>
+        <w:t xml:space="preserve"> of the puzzle could be automated, rather than being manually updated each day. His concerns were that if the puzzle had to be manually updated each day, then what will happen if the app were to be distributed to students to use on their school-provided computers.</w:t>
       </w:r>
     </w:p>
     <w:p>
@@ -863,17 +1943,45 @@
           <w14:ligatures w14:val="none"/>
         </w:rPr>
       </w:pPr>
-      <w:r>
-        <w:rPr>
-          <w:rFonts w:ascii="Lato" w:eastAsia="Times New Roman" w:hAnsi="Lato" w:cs="Times New Roman"/>
-          <w:color w:val="2D3B45"/>
-          <w:kern w:val="0"/>
-          <w:sz w:val="20"/>
-          <w:szCs w:val="20"/>
-          <w:lang w:eastAsia="en-AU"/>
-          <w14:ligatures w14:val="none"/>
-        </w:rPr>
-        <w:t xml:space="preserve">Within this project, one of the most major parts of the program is move generation. This is because to make any move on the chess board, the legal moves must be checked. As this Daily Chess Puzzle application has been designed to only consist of “White to Move and Mate in x number of moves”, the pseudo-legal move generation method is used. This where the moves made by the piece isn’t checked if it leaves the king in check, as this would mean that more resources would be used to check for more possible lines, when it isn’t required to be present as the move will be returned as incorrect anyway. In the line displayed image, which reads “if Main dot board, previous position minus 16 is equal to blank string and Board dot is on board, previous position minus 16”, the </w:t>
+      <w:bookmarkStart w:id="4" w:name="_Hlk148560087"/>
+      <w:bookmarkEnd w:id="3"/>
+      <w:r>
+        <w:rPr>
+          <w:rFonts w:ascii="Lato" w:eastAsia="Times New Roman" w:hAnsi="Lato" w:cs="Times New Roman"/>
+          <w:color w:val="2D3B45"/>
+          <w:kern w:val="0"/>
+          <w:sz w:val="20"/>
+          <w:szCs w:val="20"/>
+          <w:lang w:eastAsia="en-AU"/>
+          <w14:ligatures w14:val="none"/>
+        </w:rPr>
+        <w:t xml:space="preserve">In the second build of the application, the method of changing puzzles each day was altered from being done manually, to being read through a CSV, also allowing for separate difficulties to be selected for additional points. </w:t>
+      </w:r>
+      <w:proofErr w:type="gramStart"/>
+      <w:r>
+        <w:rPr>
+          <w:rFonts w:ascii="Lato" w:eastAsia="Times New Roman" w:hAnsi="Lato" w:cs="Times New Roman"/>
+          <w:color w:val="2D3B45"/>
+          <w:kern w:val="0"/>
+          <w:sz w:val="20"/>
+          <w:szCs w:val="20"/>
+          <w:lang w:eastAsia="en-AU"/>
+          <w14:ligatures w14:val="none"/>
+        </w:rPr>
+        <w:t>After addressing these plans with my client, it</w:t>
+      </w:r>
+      <w:proofErr w:type="gramEnd"/>
+      <w:r>
+        <w:rPr>
+          <w:rFonts w:ascii="Lato" w:eastAsia="Times New Roman" w:hAnsi="Lato" w:cs="Times New Roman"/>
+          <w:color w:val="2D3B45"/>
+          <w:kern w:val="0"/>
+          <w:sz w:val="20"/>
+          <w:szCs w:val="20"/>
+          <w:lang w:eastAsia="en-AU"/>
+          <w14:ligatures w14:val="none"/>
+        </w:rPr>
+        <w:t xml:space="preserve"> was determined that the Easy difficulty would give 3 points for perfect completion, 2 points if 1 strike is accumulated, and 1 point if 2 strikes are accumulated; the Intermediate difficulty would give 6 points, 5 points, and 4 points; and the Hard difficulty would give 9 points, 8 points and 7 points. Through using </w:t>
       </w:r>
       <w:proofErr w:type="spellStart"/>
       <w:r>
@@ -886,7 +1994,7 @@
           <w:lang w:eastAsia="en-AU"/>
           <w14:ligatures w14:val="none"/>
         </w:rPr>
-        <w:t>isOnBoard</w:t>
+        <w:t>Lichess’s</w:t>
       </w:r>
       <w:proofErr w:type="spellEnd"/>
       <w:r>
@@ -899,7 +2007,31 @@
           <w:lang w:eastAsia="en-AU"/>
           <w14:ligatures w14:val="none"/>
         </w:rPr>
-        <w:t xml:space="preserve"> method is called to return a Boolean. This is to utilise the 0x88 board representation, through checking if the piece is on the board through the line, “if destination and 0x88, then square is invalid”.</w:t>
+        <w:t xml:space="preserve"> open puzzle database, a CSV file containing more than 3 million puzzles with ratings spread from 400 ELO to 2900 ELO</w:t>
+      </w:r>
+      <w:r>
+        <w:rPr>
+          <w:rFonts w:ascii="Lato" w:eastAsia="Times New Roman" w:hAnsi="Lato" w:cs="Times New Roman"/>
+          <w:color w:val="2D3B45"/>
+          <w:kern w:val="0"/>
+          <w:sz w:val="20"/>
+          <w:szCs w:val="20"/>
+          <w:lang w:eastAsia="en-AU"/>
+          <w14:ligatures w14:val="none"/>
+        </w:rPr>
+        <w:t xml:space="preserve"> was acquired</w:t>
+      </w:r>
+      <w:r>
+        <w:rPr>
+          <w:rFonts w:ascii="Lato" w:eastAsia="Times New Roman" w:hAnsi="Lato" w:cs="Times New Roman"/>
+          <w:color w:val="2D3B45"/>
+          <w:kern w:val="0"/>
+          <w:sz w:val="20"/>
+          <w:szCs w:val="20"/>
+          <w:lang w:eastAsia="en-AU"/>
+          <w14:ligatures w14:val="none"/>
+        </w:rPr>
+        <w:t>. Taking these rating factors, the different difficulties were separated into Easy, being all puzzles below the ELO of 1400, Intermediate, being all puzzles between 1400 and 2000 ELO, and Hard, being all puzzles above the ELO of 2000.</w:t>
       </w:r>
     </w:p>
     <w:p>
@@ -908,6 +2040,167 @@
         <w:spacing w:before="100" w:beforeAutospacing="1" w:after="100" w:afterAutospacing="1" w:line="240" w:lineRule="auto"/>
         <w:rPr>
           <w:rFonts w:ascii="Lato" w:eastAsia="Times New Roman" w:hAnsi="Lato" w:cs="Times New Roman"/>
+          <w:color w:val="2D3B45"/>
+          <w:kern w:val="0"/>
+          <w:sz w:val="20"/>
+          <w:szCs w:val="20"/>
+          <w:lang w:eastAsia="en-AU"/>
+          <w14:ligatures w14:val="none"/>
+        </w:rPr>
+      </w:pPr>
+      <w:bookmarkStart w:id="5" w:name="_Hlk148560377"/>
+      <w:bookmarkEnd w:id="4"/>
+      <w:r>
+        <w:rPr>
+          <w:rFonts w:ascii="Lato" w:eastAsia="Times New Roman" w:hAnsi="Lato" w:cs="Times New Roman"/>
+          <w:color w:val="2D3B45"/>
+          <w:kern w:val="0"/>
+          <w:sz w:val="20"/>
+          <w:szCs w:val="20"/>
+          <w:lang w:eastAsia="en-AU"/>
+          <w14:ligatures w14:val="none"/>
+        </w:rPr>
+        <w:t xml:space="preserve">With the different specifications surrounding what sort of puzzle would be used, the master CSV provided by </w:t>
+      </w:r>
+      <w:proofErr w:type="spellStart"/>
+      <w:r>
+        <w:rPr>
+          <w:rFonts w:ascii="Lato" w:eastAsia="Times New Roman" w:hAnsi="Lato" w:cs="Times New Roman"/>
+          <w:color w:val="2D3B45"/>
+          <w:kern w:val="0"/>
+          <w:sz w:val="20"/>
+          <w:szCs w:val="20"/>
+          <w:lang w:eastAsia="en-AU"/>
+          <w14:ligatures w14:val="none"/>
+        </w:rPr>
+        <w:t>Lichess</w:t>
+      </w:r>
+      <w:proofErr w:type="spellEnd"/>
+      <w:r>
+        <w:rPr>
+          <w:rFonts w:ascii="Lato" w:eastAsia="Times New Roman" w:hAnsi="Lato" w:cs="Times New Roman"/>
+          <w:color w:val="2D3B45"/>
+          <w:kern w:val="0"/>
+          <w:sz w:val="20"/>
+          <w:szCs w:val="20"/>
+          <w:lang w:eastAsia="en-AU"/>
+          <w14:ligatures w14:val="none"/>
+        </w:rPr>
+        <w:t xml:space="preserve"> was filtered into three CSVs each representing their difficulty. The specifications that were determined to be incorporated </w:t>
+      </w:r>
+      <w:r>
+        <w:rPr>
+          <w:rFonts w:ascii="Lato" w:eastAsia="Times New Roman" w:hAnsi="Lato" w:cs="Times New Roman"/>
+          <w:color w:val="2D3B45"/>
+          <w:kern w:val="0"/>
+          <w:sz w:val="20"/>
+          <w:szCs w:val="20"/>
+          <w:lang w:eastAsia="en-AU"/>
+          <w14:ligatures w14:val="none"/>
+        </w:rPr>
+        <w:t>were</w:t>
+      </w:r>
+      <w:r>
+        <w:rPr>
+          <w:rFonts w:ascii="Lato" w:eastAsia="Times New Roman" w:hAnsi="Lato" w:cs="Times New Roman"/>
+          <w:color w:val="2D3B45"/>
+          <w:kern w:val="0"/>
+          <w:sz w:val="20"/>
+          <w:szCs w:val="20"/>
+          <w:lang w:eastAsia="en-AU"/>
+          <w14:ligatures w14:val="none"/>
+        </w:rPr>
+        <w:t xml:space="preserve"> only “White to Move” puzzles, and puzzles that result in “Checkmate”.</w:t>
+      </w:r>
+    </w:p>
+    <w:p>
+      <w:pPr>
+        <w:shd w:val="clear" w:color="auto" w:fill="FFFFFF"/>
+        <w:spacing w:before="100" w:beforeAutospacing="1" w:after="100" w:afterAutospacing="1" w:line="240" w:lineRule="auto"/>
+        <w:rPr>
+          <w:rFonts w:ascii="Lato" w:eastAsia="Times New Roman" w:hAnsi="Lato" w:cs="Times New Roman"/>
+          <w:color w:val="2D3B45"/>
+          <w:kern w:val="0"/>
+          <w:sz w:val="20"/>
+          <w:szCs w:val="20"/>
+          <w:lang w:eastAsia="en-AU"/>
+          <w14:ligatures w14:val="none"/>
+        </w:rPr>
+      </w:pPr>
+      <w:bookmarkStart w:id="6" w:name="_Hlk148560408"/>
+      <w:bookmarkEnd w:id="5"/>
+      <w:r>
+        <w:rPr>
+          <w:rFonts w:ascii="Lato" w:eastAsia="Times New Roman" w:hAnsi="Lato" w:cs="Times New Roman"/>
+          <w:color w:val="2D3B45"/>
+          <w:kern w:val="0"/>
+          <w:sz w:val="20"/>
+          <w:szCs w:val="20"/>
+          <w:lang w:eastAsia="en-AU"/>
+          <w14:ligatures w14:val="none"/>
+        </w:rPr>
+        <w:t xml:space="preserve">When reading the three CSVs to the application, they were added to lists to be read from each day. Within the </w:t>
+      </w:r>
+      <w:proofErr w:type="gramStart"/>
+      <w:r>
+        <w:rPr>
+          <w:rFonts w:ascii="Lato" w:eastAsia="Times New Roman" w:hAnsi="Lato" w:cs="Times New Roman"/>
+          <w:color w:val="2D3B45"/>
+          <w:kern w:val="0"/>
+          <w:sz w:val="20"/>
+          <w:szCs w:val="20"/>
+          <w:lang w:eastAsia="en-AU"/>
+          <w14:ligatures w14:val="none"/>
+        </w:rPr>
+        <w:t>Day(</w:t>
+      </w:r>
+      <w:proofErr w:type="gramEnd"/>
+      <w:r>
+        <w:rPr>
+          <w:rFonts w:ascii="Lato" w:eastAsia="Times New Roman" w:hAnsi="Lato" w:cs="Times New Roman"/>
+          <w:color w:val="2D3B45"/>
+          <w:kern w:val="0"/>
+          <w:sz w:val="20"/>
+          <w:szCs w:val="20"/>
+          <w:lang w:eastAsia="en-AU"/>
+          <w14:ligatures w14:val="none"/>
+        </w:rPr>
+        <w:t xml:space="preserve">) function, the start date of the puzzles, being set to the 13th of October, is subtracted from the current day to get the integer value of what day of the puzzle list that the daily puzzle is up to. From this point, the list associated with the set difficulty, has its puzzle allocated to the </w:t>
+      </w:r>
+      <w:proofErr w:type="spellStart"/>
+      <w:r>
+        <w:rPr>
+          <w:rFonts w:ascii="Lato" w:eastAsia="Times New Roman" w:hAnsi="Lato" w:cs="Times New Roman"/>
+          <w:color w:val="2D3B45"/>
+          <w:kern w:val="0"/>
+          <w:sz w:val="20"/>
+          <w:szCs w:val="20"/>
+          <w:lang w:eastAsia="en-AU"/>
+          <w14:ligatures w14:val="none"/>
+        </w:rPr>
+        <w:t>todaysPuzzle</w:t>
+      </w:r>
+      <w:proofErr w:type="spellEnd"/>
+      <w:r>
+        <w:rPr>
+          <w:rFonts w:ascii="Lato" w:eastAsia="Times New Roman" w:hAnsi="Lato" w:cs="Times New Roman"/>
+          <w:color w:val="2D3B45"/>
+          <w:kern w:val="0"/>
+          <w:sz w:val="20"/>
+          <w:szCs w:val="20"/>
+          <w:lang w:eastAsia="en-AU"/>
+          <w14:ligatures w14:val="none"/>
+        </w:rPr>
+        <w:t xml:space="preserve"> variable.</w:t>
+      </w:r>
+    </w:p>
+    <w:bookmarkEnd w:id="6"/>
+    <w:p>
+      <w:pPr>
+        <w:shd w:val="clear" w:color="auto" w:fill="FFFFFF"/>
+        <w:spacing w:before="100" w:beforeAutospacing="1" w:after="100" w:afterAutospacing="1" w:line="240" w:lineRule="auto"/>
+        <w:rPr>
+          <w:rFonts w:ascii="Lato" w:eastAsia="Times New Roman" w:hAnsi="Lato" w:cs="Times New Roman"/>
           <w:b/>
           <w:bCs/>
           <w:color w:val="2D3B45"/>
@@ -926,7 +2219,7 @@
           <w:lang w:eastAsia="en-AU"/>
           <w14:ligatures w14:val="none"/>
         </w:rPr>
-        <w:t>Iteration 2</w:t>
+        <w:t>Iteration 3</w:t>
       </w:r>
     </w:p>
     <w:p>
@@ -943,17 +2236,42 @@
           <w14:ligatures w14:val="none"/>
         </w:rPr>
       </w:pPr>
-      <w:r>
-        <w:rPr>
-          <w:rFonts w:ascii="Lato" w:eastAsia="Times New Roman" w:hAnsi="Lato" w:cs="Times New Roman"/>
-          <w:color w:val="2D3B45"/>
-          <w:kern w:val="0"/>
-          <w:sz w:val="20"/>
-          <w:szCs w:val="20"/>
-          <w:lang w:eastAsia="en-AU"/>
-          <w14:ligatures w14:val="none"/>
-        </w:rPr>
-        <w:t>After displaying the first build of the application to my client, they raised the question about whether the inputting of the puzzle could be automated, rather than being manually updated each day. His concerns were that if the puzzle had to be manually updated each day, then what will happen if the app were to be distributed to students to use on their school-provided computers.</w:t>
+      <w:bookmarkStart w:id="7" w:name="_Hlk148560453"/>
+      <w:r>
+        <w:rPr>
+          <w:rFonts w:ascii="Lato" w:eastAsia="Times New Roman" w:hAnsi="Lato" w:cs="Times New Roman"/>
+          <w:color w:val="2D3B45"/>
+          <w:kern w:val="0"/>
+          <w:sz w:val="20"/>
+          <w:szCs w:val="20"/>
+          <w:lang w:eastAsia="en-AU"/>
+          <w14:ligatures w14:val="none"/>
+        </w:rPr>
+        <w:t xml:space="preserve">After adding the automation of the Daily Puzzle, the client particularly liked how the puzzles were selected on the daily basis, with the ability to play in different difficulties. However, the client did question whether it was possible for the user to complete the Daily Puzzle twice in one day, and if it </w:t>
+      </w:r>
+      <w:r>
+        <w:rPr>
+          <w:rFonts w:ascii="Lato" w:eastAsia="Times New Roman" w:hAnsi="Lato" w:cs="Times New Roman"/>
+          <w:color w:val="2D3B45"/>
+          <w:kern w:val="0"/>
+          <w:sz w:val="20"/>
+          <w:szCs w:val="20"/>
+          <w:lang w:eastAsia="en-AU"/>
+          <w14:ligatures w14:val="none"/>
+        </w:rPr>
+        <w:t>was</w:t>
+      </w:r>
+      <w:r>
+        <w:rPr>
+          <w:rFonts w:ascii="Lato" w:eastAsia="Times New Roman" w:hAnsi="Lato" w:cs="Times New Roman"/>
+          <w:color w:val="2D3B45"/>
+          <w:kern w:val="0"/>
+          <w:sz w:val="20"/>
+          <w:szCs w:val="20"/>
+          <w:lang w:eastAsia="en-AU"/>
+          <w14:ligatures w14:val="none"/>
+        </w:rPr>
+        <w:t xml:space="preserve"> possible to have a point system. </w:t>
       </w:r>
     </w:p>
     <w:p>
@@ -970,323 +2288,46 @@
           <w14:ligatures w14:val="none"/>
         </w:rPr>
       </w:pPr>
-      <w:r>
-        <w:rPr>
-          <w:rFonts w:ascii="Lato" w:eastAsia="Times New Roman" w:hAnsi="Lato" w:cs="Times New Roman"/>
-          <w:color w:val="2D3B45"/>
-          <w:kern w:val="0"/>
-          <w:sz w:val="20"/>
-          <w:szCs w:val="20"/>
-          <w:lang w:eastAsia="en-AU"/>
-          <w14:ligatures w14:val="none"/>
-        </w:rPr>
-        <w:t xml:space="preserve">In the second build of the application, the method of changing puzzles each day was altered from being done manually, to being read through a CSV, also allowing for separate difficulties to be selected for additional points. </w:t>
-      </w:r>
-      <w:proofErr w:type="gramStart"/>
-      <w:r>
-        <w:rPr>
-          <w:rFonts w:ascii="Lato" w:eastAsia="Times New Roman" w:hAnsi="Lato" w:cs="Times New Roman"/>
-          <w:color w:val="2D3B45"/>
-          <w:kern w:val="0"/>
-          <w:sz w:val="20"/>
-          <w:szCs w:val="20"/>
-          <w:lang w:eastAsia="en-AU"/>
-          <w14:ligatures w14:val="none"/>
-        </w:rPr>
-        <w:t>After addressing these plans with my client, it</w:t>
-      </w:r>
-      <w:proofErr w:type="gramEnd"/>
-      <w:r>
-        <w:rPr>
-          <w:rFonts w:ascii="Lato" w:eastAsia="Times New Roman" w:hAnsi="Lato" w:cs="Times New Roman"/>
-          <w:color w:val="2D3B45"/>
-          <w:kern w:val="0"/>
-          <w:sz w:val="20"/>
-          <w:szCs w:val="20"/>
-          <w:lang w:eastAsia="en-AU"/>
-          <w14:ligatures w14:val="none"/>
-        </w:rPr>
-        <w:t xml:space="preserve"> was determined that the Easy difficulty would give 3 points for perfect completion, 2 points if 1 strike is accumulated, and 1 point if 2 strikes are accumulated; the Intermediate difficulty would give 6 points, 5 points, and 4 points; and the Hard difficulty would give 9 points, 8 points and 7 points. Through using </w:t>
-      </w:r>
-      <w:proofErr w:type="spellStart"/>
-      <w:r>
-        <w:rPr>
-          <w:rFonts w:ascii="Lato" w:eastAsia="Times New Roman" w:hAnsi="Lato" w:cs="Times New Roman"/>
-          <w:color w:val="2D3B45"/>
-          <w:kern w:val="0"/>
-          <w:sz w:val="20"/>
-          <w:szCs w:val="20"/>
-          <w:lang w:eastAsia="en-AU"/>
-          <w14:ligatures w14:val="none"/>
-        </w:rPr>
-        <w:t>Lichess’s</w:t>
-      </w:r>
-      <w:proofErr w:type="spellEnd"/>
-      <w:r>
-        <w:rPr>
-          <w:rFonts w:ascii="Lato" w:eastAsia="Times New Roman" w:hAnsi="Lato" w:cs="Times New Roman"/>
-          <w:color w:val="2D3B45"/>
-          <w:kern w:val="0"/>
-          <w:sz w:val="20"/>
-          <w:szCs w:val="20"/>
-          <w:lang w:eastAsia="en-AU"/>
-          <w14:ligatures w14:val="none"/>
-        </w:rPr>
-        <w:t xml:space="preserve"> open puzzle database, a CSV file containing more than 3 million puzzles with ratings spread from 400 ELO to 2900 ELO. Taking these rating factors, the different difficulties were separated into Easy, being all puzzles below the ELO of </w:t>
-      </w:r>
-      <w:r>
-        <w:rPr>
-          <w:rFonts w:ascii="Lato" w:eastAsia="Times New Roman" w:hAnsi="Lato" w:cs="Times New Roman"/>
-          <w:color w:val="2D3B45"/>
-          <w:kern w:val="0"/>
-          <w:sz w:val="20"/>
-          <w:szCs w:val="20"/>
-          <w:lang w:eastAsia="en-AU"/>
-          <w14:ligatures w14:val="none"/>
-        </w:rPr>
-        <w:lastRenderedPageBreak/>
-        <w:t>1400, Intermediate, being all puzzles between 1400 and 2000 ELO, and Hard, being all puzzles above the ELO of 2000.</w:t>
+      <w:bookmarkStart w:id="8" w:name="_Hlk148560488"/>
+      <w:bookmarkEnd w:id="7"/>
+      <w:r>
+        <w:rPr>
+          <w:rFonts w:ascii="Lato" w:eastAsia="Times New Roman" w:hAnsi="Lato" w:cs="Times New Roman"/>
+          <w:color w:val="2D3B45"/>
+          <w:kern w:val="0"/>
+          <w:sz w:val="20"/>
+          <w:szCs w:val="20"/>
+          <w:lang w:eastAsia="en-AU"/>
+          <w14:ligatures w14:val="none"/>
+        </w:rPr>
+        <w:t xml:space="preserve">To </w:t>
+      </w:r>
+      <w:r>
+        <w:rPr>
+          <w:rFonts w:ascii="Lato" w:eastAsia="Times New Roman" w:hAnsi="Lato" w:cs="Times New Roman"/>
+          <w:color w:val="2D3B45"/>
+          <w:kern w:val="0"/>
+          <w:sz w:val="20"/>
+          <w:szCs w:val="20"/>
+          <w:lang w:eastAsia="en-AU"/>
+          <w14:ligatures w14:val="none"/>
+        </w:rPr>
+        <w:t>address</w:t>
+      </w:r>
+      <w:r>
+        <w:rPr>
+          <w:rFonts w:ascii="Lato" w:eastAsia="Times New Roman" w:hAnsi="Lato" w:cs="Times New Roman"/>
+          <w:color w:val="2D3B45"/>
+          <w:kern w:val="0"/>
+          <w:sz w:val="20"/>
+          <w:szCs w:val="20"/>
+          <w:lang w:eastAsia="en-AU"/>
+          <w14:ligatures w14:val="none"/>
+        </w:rPr>
+        <w:t xml:space="preserve"> this request from the client, an SQL database was created that would handle the individual user’s information, being their username, house team, current overall score, the date they last played on, and the difficulty setting that they have set.  On top of this information, the Team Scores would also be kept within their own table, being added through the query “update team scores set score equals team score where team name equals house team”.</w:t>
       </w:r>
     </w:p>
-    <w:p>
-      <w:pPr>
-        <w:shd w:val="clear" w:color="auto" w:fill="FFFFFF"/>
-        <w:spacing w:before="100" w:beforeAutospacing="1" w:after="100" w:afterAutospacing="1" w:line="240" w:lineRule="auto"/>
-        <w:rPr>
-          <w:rFonts w:ascii="Lato" w:eastAsia="Times New Roman" w:hAnsi="Lato" w:cs="Times New Roman"/>
-          <w:color w:val="2D3B45"/>
-          <w:kern w:val="0"/>
-          <w:sz w:val="20"/>
-          <w:szCs w:val="20"/>
-          <w:lang w:eastAsia="en-AU"/>
-          <w14:ligatures w14:val="none"/>
-        </w:rPr>
-      </w:pPr>
-      <w:r>
-        <w:rPr>
-          <w:rFonts w:ascii="Lato" w:eastAsia="Times New Roman" w:hAnsi="Lato" w:cs="Times New Roman"/>
-          <w:color w:val="2D3B45"/>
-          <w:kern w:val="0"/>
-          <w:sz w:val="20"/>
-          <w:szCs w:val="20"/>
-          <w:lang w:eastAsia="en-AU"/>
-          <w14:ligatures w14:val="none"/>
-        </w:rPr>
-        <w:t xml:space="preserve">With the different specifications surrounding what sort of puzzle would be used, the master CSV provided by </w:t>
-      </w:r>
-      <w:proofErr w:type="spellStart"/>
-      <w:r>
-        <w:rPr>
-          <w:rFonts w:ascii="Lato" w:eastAsia="Times New Roman" w:hAnsi="Lato" w:cs="Times New Roman"/>
-          <w:color w:val="2D3B45"/>
-          <w:kern w:val="0"/>
-          <w:sz w:val="20"/>
-          <w:szCs w:val="20"/>
-          <w:lang w:eastAsia="en-AU"/>
-          <w14:ligatures w14:val="none"/>
-        </w:rPr>
-        <w:t>Lichess</w:t>
-      </w:r>
-      <w:proofErr w:type="spellEnd"/>
-      <w:r>
-        <w:rPr>
-          <w:rFonts w:ascii="Lato" w:eastAsia="Times New Roman" w:hAnsi="Lato" w:cs="Times New Roman"/>
-          <w:color w:val="2D3B45"/>
-          <w:kern w:val="0"/>
-          <w:sz w:val="20"/>
-          <w:szCs w:val="20"/>
-          <w:lang w:eastAsia="en-AU"/>
-          <w14:ligatures w14:val="none"/>
-        </w:rPr>
-        <w:t xml:space="preserve"> was filtered in to three CSVs each representing their difficulty. The specifications that were determined to be incorporated was only “White to Move” puzzles, and puzzles that result in “Checkmate”.</w:t>
-      </w:r>
-    </w:p>
-    <w:p>
-      <w:pPr>
-        <w:shd w:val="clear" w:color="auto" w:fill="FFFFFF"/>
-        <w:spacing w:before="100" w:beforeAutospacing="1" w:after="100" w:afterAutospacing="1" w:line="240" w:lineRule="auto"/>
-        <w:rPr>
-          <w:rFonts w:ascii="Lato" w:eastAsia="Times New Roman" w:hAnsi="Lato" w:cs="Times New Roman"/>
-          <w:color w:val="2D3B45"/>
-          <w:kern w:val="0"/>
-          <w:sz w:val="20"/>
-          <w:szCs w:val="20"/>
-          <w:lang w:eastAsia="en-AU"/>
-          <w14:ligatures w14:val="none"/>
-        </w:rPr>
-      </w:pPr>
-      <w:r>
-        <w:rPr>
-          <w:rFonts w:ascii="Lato" w:eastAsia="Times New Roman" w:hAnsi="Lato" w:cs="Times New Roman"/>
-          <w:color w:val="2D3B45"/>
-          <w:kern w:val="0"/>
-          <w:sz w:val="20"/>
-          <w:szCs w:val="20"/>
-          <w:lang w:eastAsia="en-AU"/>
-          <w14:ligatures w14:val="none"/>
-        </w:rPr>
-        <w:t xml:space="preserve">When reading the three CSVs to the application, they were added to lists to be read from each day. Within the </w:t>
-      </w:r>
-      <w:proofErr w:type="gramStart"/>
-      <w:r>
-        <w:rPr>
-          <w:rFonts w:ascii="Lato" w:eastAsia="Times New Roman" w:hAnsi="Lato" w:cs="Times New Roman"/>
-          <w:color w:val="2D3B45"/>
-          <w:kern w:val="0"/>
-          <w:sz w:val="20"/>
-          <w:szCs w:val="20"/>
-          <w:lang w:eastAsia="en-AU"/>
-          <w14:ligatures w14:val="none"/>
-        </w:rPr>
-        <w:t>Day(</w:t>
-      </w:r>
-      <w:proofErr w:type="gramEnd"/>
-      <w:r>
-        <w:rPr>
-          <w:rFonts w:ascii="Lato" w:eastAsia="Times New Roman" w:hAnsi="Lato" w:cs="Times New Roman"/>
-          <w:color w:val="2D3B45"/>
-          <w:kern w:val="0"/>
-          <w:sz w:val="20"/>
-          <w:szCs w:val="20"/>
-          <w:lang w:eastAsia="en-AU"/>
-          <w14:ligatures w14:val="none"/>
-        </w:rPr>
-        <w:t xml:space="preserve">) function, the start date of the puzzles, being set to the 13th of October, is subtracted from the current day to get the integer value of what day of the puzzle list that the daily puzzle is up to. From this point, the list associated with the set difficulty, has </w:t>
-      </w:r>
-      <w:proofErr w:type="gramStart"/>
-      <w:r>
-        <w:rPr>
-          <w:rFonts w:ascii="Lato" w:eastAsia="Times New Roman" w:hAnsi="Lato" w:cs="Times New Roman"/>
-          <w:color w:val="2D3B45"/>
-          <w:kern w:val="0"/>
-          <w:sz w:val="20"/>
-          <w:szCs w:val="20"/>
-          <w:lang w:eastAsia="en-AU"/>
-          <w14:ligatures w14:val="none"/>
-        </w:rPr>
-        <w:t>it’s</w:t>
-      </w:r>
-      <w:proofErr w:type="gramEnd"/>
-      <w:r>
-        <w:rPr>
-          <w:rFonts w:ascii="Lato" w:eastAsia="Times New Roman" w:hAnsi="Lato" w:cs="Times New Roman"/>
-          <w:color w:val="2D3B45"/>
-          <w:kern w:val="0"/>
-          <w:sz w:val="20"/>
-          <w:szCs w:val="20"/>
-          <w:lang w:eastAsia="en-AU"/>
-          <w14:ligatures w14:val="none"/>
-        </w:rPr>
-        <w:t xml:space="preserve"> puzzle allocated to the </w:t>
-      </w:r>
-      <w:proofErr w:type="spellStart"/>
-      <w:r>
-        <w:rPr>
-          <w:rFonts w:ascii="Lato" w:eastAsia="Times New Roman" w:hAnsi="Lato" w:cs="Times New Roman"/>
-          <w:color w:val="2D3B45"/>
-          <w:kern w:val="0"/>
-          <w:sz w:val="20"/>
-          <w:szCs w:val="20"/>
-          <w:lang w:eastAsia="en-AU"/>
-          <w14:ligatures w14:val="none"/>
-        </w:rPr>
-        <w:t>todaysPuzzle</w:t>
-      </w:r>
-      <w:proofErr w:type="spellEnd"/>
-      <w:r>
-        <w:rPr>
-          <w:rFonts w:ascii="Lato" w:eastAsia="Times New Roman" w:hAnsi="Lato" w:cs="Times New Roman"/>
-          <w:color w:val="2D3B45"/>
-          <w:kern w:val="0"/>
-          <w:sz w:val="20"/>
-          <w:szCs w:val="20"/>
-          <w:lang w:eastAsia="en-AU"/>
-          <w14:ligatures w14:val="none"/>
-        </w:rPr>
-        <w:t xml:space="preserve"> variable.</w:t>
-      </w:r>
-    </w:p>
-    <w:p>
-      <w:pPr>
-        <w:shd w:val="clear" w:color="auto" w:fill="FFFFFF"/>
-        <w:spacing w:before="100" w:beforeAutospacing="1" w:after="100" w:afterAutospacing="1" w:line="240" w:lineRule="auto"/>
-        <w:rPr>
-          <w:rFonts w:ascii="Lato" w:eastAsia="Times New Roman" w:hAnsi="Lato" w:cs="Times New Roman"/>
-          <w:b/>
-          <w:bCs/>
-          <w:color w:val="2D3B45"/>
-          <w:kern w:val="0"/>
-          <w:lang w:eastAsia="en-AU"/>
-          <w14:ligatures w14:val="none"/>
-        </w:rPr>
-      </w:pPr>
-      <w:r>
-        <w:rPr>
-          <w:rFonts w:ascii="Lato" w:eastAsia="Times New Roman" w:hAnsi="Lato" w:cs="Times New Roman"/>
-          <w:b/>
-          <w:bCs/>
-          <w:color w:val="2D3B45"/>
-          <w:kern w:val="0"/>
-          <w:lang w:eastAsia="en-AU"/>
-          <w14:ligatures w14:val="none"/>
-        </w:rPr>
-        <w:t>Iteration 3</w:t>
-      </w:r>
-    </w:p>
-    <w:p>
-      <w:pPr>
-        <w:shd w:val="clear" w:color="auto" w:fill="FFFFFF"/>
-        <w:spacing w:before="100" w:beforeAutospacing="1" w:after="100" w:afterAutospacing="1" w:line="240" w:lineRule="auto"/>
-        <w:rPr>
-          <w:rFonts w:ascii="Lato" w:eastAsia="Times New Roman" w:hAnsi="Lato" w:cs="Times New Roman"/>
-          <w:color w:val="2D3B45"/>
-          <w:kern w:val="0"/>
-          <w:sz w:val="20"/>
-          <w:szCs w:val="20"/>
-          <w:lang w:eastAsia="en-AU"/>
-          <w14:ligatures w14:val="none"/>
-        </w:rPr>
-      </w:pPr>
-      <w:r>
-        <w:rPr>
-          <w:rFonts w:ascii="Lato" w:eastAsia="Times New Roman" w:hAnsi="Lato" w:cs="Times New Roman"/>
-          <w:color w:val="2D3B45"/>
-          <w:kern w:val="0"/>
-          <w:sz w:val="20"/>
-          <w:szCs w:val="20"/>
-          <w:lang w:eastAsia="en-AU"/>
-          <w14:ligatures w14:val="none"/>
-        </w:rPr>
-        <w:t xml:space="preserve">After adding the automation of the Daily Puzzle, the client particularly liked how the puzzles were selected on the daily basis, with the ability to play in different difficulties. However, the client did question whether it was possible for the user to complete the Daily Puzzle twice in one day, and if it were possible to have a point system. </w:t>
-      </w:r>
-    </w:p>
-    <w:p>
-      <w:pPr>
-        <w:shd w:val="clear" w:color="auto" w:fill="FFFFFF"/>
-        <w:spacing w:before="100" w:beforeAutospacing="1" w:after="100" w:afterAutospacing="1" w:line="240" w:lineRule="auto"/>
-        <w:rPr>
-          <w:rFonts w:ascii="Lato" w:eastAsia="Times New Roman" w:hAnsi="Lato" w:cs="Times New Roman"/>
-          <w:color w:val="2D3B45"/>
-          <w:kern w:val="0"/>
-          <w:sz w:val="20"/>
-          <w:szCs w:val="20"/>
-          <w:lang w:eastAsia="en-AU"/>
-          <w14:ligatures w14:val="none"/>
-        </w:rPr>
-      </w:pPr>
-      <w:r>
-        <w:rPr>
-          <w:rFonts w:ascii="Lato" w:eastAsia="Times New Roman" w:hAnsi="Lato" w:cs="Times New Roman"/>
-          <w:color w:val="2D3B45"/>
-          <w:kern w:val="0"/>
-          <w:sz w:val="20"/>
-          <w:szCs w:val="20"/>
-          <w:lang w:eastAsia="en-AU"/>
-          <w14:ligatures w14:val="none"/>
-        </w:rPr>
-        <w:t>To fit this request from the client, an SQL database was created that would handle the individual user’s information, being their username, house team, current overall score, the date they last played on, and the difficulty setting that they have set.  On top of this information, the Team Scores would also be kept within their own table, being added to through the query “update team scores set score equals team score where team name equals house team”.</w:t>
-      </w:r>
-    </w:p>
+    <w:bookmarkEnd w:id="8"/>
     <w:p>
       <w:pPr>
         <w:shd w:val="clear" w:color="auto" w:fill="FFFFFF"/>
@@ -1329,19 +2370,19 @@
           <w:rFonts w:ascii="Lato" w:eastAsia="Times New Roman" w:hAnsi="Lato" w:cs="Times New Roman"/>
           <w:color w:val="2D3B45"/>
           <w:kern w:val="0"/>
-          <w:sz w:val="24"/>
-          <w:szCs w:val="24"/>
-          <w:lang w:eastAsia="en-AU"/>
-          <w14:ligatures w14:val="none"/>
-        </w:rPr>
-      </w:pPr>
-      <w:r>
-        <w:rPr>
-          <w:rFonts w:ascii="Lato" w:eastAsia="Times New Roman" w:hAnsi="Lato" w:cs="Times New Roman"/>
-          <w:color w:val="2D3B45"/>
-          <w:kern w:val="0"/>
-          <w:sz w:val="24"/>
-          <w:szCs w:val="24"/>
+          <w:sz w:val="20"/>
+          <w:szCs w:val="20"/>
+          <w:lang w:eastAsia="en-AU"/>
+          <w14:ligatures w14:val="none"/>
+        </w:rPr>
+      </w:pPr>
+      <w:r>
+        <w:rPr>
+          <w:rFonts w:ascii="Lato" w:eastAsia="Times New Roman" w:hAnsi="Lato" w:cs="Times New Roman"/>
+          <w:color w:val="2D3B45"/>
+          <w:kern w:val="0"/>
+          <w:sz w:val="20"/>
+          <w:szCs w:val="20"/>
           <w:lang w:eastAsia="en-AU"/>
           <w14:ligatures w14:val="none"/>
         </w:rPr>
@@ -1361,19 +2402,19 @@
           <w:rFonts w:ascii="Lato" w:eastAsia="Times New Roman" w:hAnsi="Lato" w:cs="Times New Roman"/>
           <w:color w:val="2D3B45"/>
           <w:kern w:val="0"/>
-          <w:sz w:val="24"/>
-          <w:szCs w:val="24"/>
-          <w:lang w:eastAsia="en-AU"/>
-          <w14:ligatures w14:val="none"/>
-        </w:rPr>
-      </w:pPr>
-      <w:r>
-        <w:rPr>
-          <w:rFonts w:ascii="Lato" w:eastAsia="Times New Roman" w:hAnsi="Lato" w:cs="Times New Roman"/>
-          <w:color w:val="2D3B45"/>
-          <w:kern w:val="0"/>
-          <w:sz w:val="24"/>
-          <w:szCs w:val="24"/>
+          <w:sz w:val="20"/>
+          <w:szCs w:val="20"/>
+          <w:lang w:eastAsia="en-AU"/>
+          <w14:ligatures w14:val="none"/>
+        </w:rPr>
+      </w:pPr>
+      <w:r>
+        <w:rPr>
+          <w:rFonts w:ascii="Lato" w:eastAsia="Times New Roman" w:hAnsi="Lato" w:cs="Times New Roman"/>
+          <w:color w:val="2D3B45"/>
+          <w:kern w:val="0"/>
+          <w:sz w:val="20"/>
+          <w:szCs w:val="20"/>
           <w:lang w:eastAsia="en-AU"/>
           <w14:ligatures w14:val="none"/>
         </w:rPr>
@@ -1393,6 +2434,47 @@
           <w:rFonts w:ascii="Lato" w:eastAsia="Times New Roman" w:hAnsi="Lato" w:cs="Times New Roman"/>
           <w:color w:val="2D3B45"/>
           <w:kern w:val="0"/>
+          <w:sz w:val="20"/>
+          <w:szCs w:val="20"/>
+          <w:lang w:eastAsia="en-AU"/>
+          <w14:ligatures w14:val="none"/>
+        </w:rPr>
+      </w:pPr>
+      <w:r>
+        <w:rPr>
+          <w:rFonts w:ascii="Lato" w:eastAsia="Times New Roman" w:hAnsi="Lato" w:cs="Times New Roman"/>
+          <w:color w:val="2D3B45"/>
+          <w:kern w:val="0"/>
+          <w:sz w:val="20"/>
+          <w:szCs w:val="20"/>
+          <w:lang w:eastAsia="en-AU"/>
+          <w14:ligatures w14:val="none"/>
+        </w:rPr>
+        <w:t>Discuss user input and system output, and how these were considered in the design.</w:t>
+      </w:r>
+      <w:r>
+        <w:rPr>
+          <w:rFonts w:ascii="Lato" w:eastAsia="Times New Roman" w:hAnsi="Lato" w:cs="Times New Roman"/>
+          <w:b/>
+          <w:bCs/>
+          <w:color w:val="2D3B45"/>
+          <w:kern w:val="0"/>
+          <w:sz w:val="20"/>
+          <w:szCs w:val="20"/>
+          <w:lang w:eastAsia="en-AU"/>
+          <w14:ligatures w14:val="none"/>
+        </w:rPr>
+        <w:t> </w:t>
+      </w:r>
+    </w:p>
+    <w:p>
+      <w:pPr>
+        <w:shd w:val="clear" w:color="auto" w:fill="FFFFFF"/>
+        <w:spacing w:before="180" w:after="180" w:line="240" w:lineRule="auto"/>
+        <w:rPr>
+          <w:rFonts w:ascii="Lato" w:eastAsia="Times New Roman" w:hAnsi="Lato" w:cs="Times New Roman"/>
+          <w:color w:val="2D3B45"/>
+          <w:kern w:val="0"/>
           <w:sz w:val="24"/>
           <w:szCs w:val="24"/>
           <w:lang w:eastAsia="en-AU"/>
@@ -1402,6 +2484,8 @@
       <w:r>
         <w:rPr>
           <w:rFonts w:ascii="Lato" w:eastAsia="Times New Roman" w:hAnsi="Lato" w:cs="Times New Roman"/>
+          <w:b/>
+          <w:bCs/>
           <w:color w:val="2D3B45"/>
           <w:kern w:val="0"/>
           <w:sz w:val="24"/>
@@ -1409,82 +2493,325 @@
           <w:lang w:eastAsia="en-AU"/>
           <w14:ligatures w14:val="none"/>
         </w:rPr>
-        <w:t>Discuss user input and system output, and how these were considered in the design.</w:t>
-      </w:r>
-      <w:r>
+        <w:t>Designer Statement</w:t>
+      </w:r>
+    </w:p>
+    <w:p>
+      <w:pPr>
+        <w:shd w:val="clear" w:color="auto" w:fill="FFFFFF"/>
+        <w:spacing w:before="100" w:beforeAutospacing="1" w:after="100" w:afterAutospacing="1" w:line="240" w:lineRule="auto"/>
+        <w:rPr>
+          <w:rFonts w:ascii="Lato" w:eastAsia="Times New Roman" w:hAnsi="Lato" w:cs="Times New Roman"/>
+          <w:color w:val="2D3B45"/>
+          <w:kern w:val="0"/>
+          <w:sz w:val="20"/>
+          <w:szCs w:val="20"/>
+          <w:lang w:eastAsia="en-AU"/>
+          <w14:ligatures w14:val="none"/>
+        </w:rPr>
+      </w:pPr>
+      <w:r>
+        <w:rPr>
+          <w:rFonts w:ascii="Lato" w:eastAsia="Times New Roman" w:hAnsi="Lato" w:cs="Times New Roman"/>
+          <w:color w:val="2D3B45"/>
+          <w:kern w:val="0"/>
+          <w:sz w:val="20"/>
+          <w:szCs w:val="20"/>
+          <w:lang w:eastAsia="en-AU"/>
+          <w14:ligatures w14:val="none"/>
+        </w:rPr>
+        <w:lastRenderedPageBreak/>
+        <w:t xml:space="preserve">When creating the </w:t>
+      </w:r>
+      <w:r>
+        <w:rPr>
+          <w:rFonts w:ascii="Lato" w:eastAsia="Times New Roman" w:hAnsi="Lato" w:cs="Times New Roman"/>
+          <w:color w:val="2D3B45"/>
+          <w:kern w:val="0"/>
+          <w:sz w:val="20"/>
+          <w:szCs w:val="20"/>
+          <w:lang w:eastAsia="en-AU"/>
+          <w14:ligatures w14:val="none"/>
+        </w:rPr>
+        <w:t xml:space="preserve">Daily Chess Puzzle application, there were many </w:t>
+      </w:r>
+      <w:r>
+        <w:rPr>
+          <w:rFonts w:ascii="Lato" w:eastAsia="Times New Roman" w:hAnsi="Lato" w:cs="Times New Roman"/>
+          <w:color w:val="2D3B45"/>
+          <w:kern w:val="0"/>
+          <w:sz w:val="20"/>
+          <w:szCs w:val="20"/>
+          <w:lang w:eastAsia="en-AU"/>
+          <w14:ligatures w14:val="none"/>
+        </w:rPr>
+        <w:t>effective and innovative features created. Some of these effective innovations that I created consist of the use of arrays and foreach loops to replace multiple if statements, using separate classes to segregate specific sections of the application, as well as the piece moving capabilities.</w:t>
+      </w:r>
+    </w:p>
+    <w:p>
+      <w:pPr>
+        <w:shd w:val="clear" w:color="auto" w:fill="FFFFFF"/>
+        <w:spacing w:before="100" w:beforeAutospacing="1" w:after="100" w:afterAutospacing="1" w:line="240" w:lineRule="auto"/>
         <w:rPr>
           <w:rFonts w:ascii="Lato" w:eastAsia="Times New Roman" w:hAnsi="Lato" w:cs="Times New Roman"/>
           <w:b/>
           <w:bCs/>
           <w:color w:val="2D3B45"/>
           <w:kern w:val="0"/>
-          <w:sz w:val="24"/>
-          <w:szCs w:val="24"/>
-          <w:lang w:eastAsia="en-AU"/>
-          <w14:ligatures w14:val="none"/>
-        </w:rPr>
-        <w:t> </w:t>
+          <w:lang w:eastAsia="en-AU"/>
+          <w14:ligatures w14:val="none"/>
+        </w:rPr>
+      </w:pPr>
+      <w:r>
+        <w:rPr>
+          <w:rFonts w:ascii="Lato" w:eastAsia="Times New Roman" w:hAnsi="Lato" w:cs="Times New Roman"/>
+          <w:b/>
+          <w:bCs/>
+          <w:color w:val="2D3B45"/>
+          <w:kern w:val="0"/>
+          <w:lang w:eastAsia="en-AU"/>
+          <w14:ligatures w14:val="none"/>
+        </w:rPr>
+        <w:t>Array Implementation</w:t>
       </w:r>
     </w:p>
     <w:p>
       <w:pPr>
         <w:shd w:val="clear" w:color="auto" w:fill="FFFFFF"/>
-        <w:spacing w:before="180" w:after="180" w:line="240" w:lineRule="auto"/>
-        <w:rPr>
-          <w:rFonts w:ascii="Lato" w:eastAsia="Times New Roman" w:hAnsi="Lato" w:cs="Times New Roman"/>
-          <w:color w:val="2D3B45"/>
-          <w:kern w:val="0"/>
-          <w:sz w:val="24"/>
-          <w:szCs w:val="24"/>
-          <w:lang w:eastAsia="en-AU"/>
-          <w14:ligatures w14:val="none"/>
-        </w:rPr>
-      </w:pPr>
-      <w:r>
+        <w:spacing w:before="100" w:beforeAutospacing="1" w:after="100" w:afterAutospacing="1" w:line="240" w:lineRule="auto"/>
+        <w:rPr>
+          <w:rFonts w:ascii="Lato" w:eastAsia="Times New Roman" w:hAnsi="Lato" w:cs="Times New Roman"/>
+          <w:color w:val="2D3B45"/>
+          <w:kern w:val="0"/>
+          <w:sz w:val="20"/>
+          <w:szCs w:val="20"/>
+          <w:lang w:eastAsia="en-AU"/>
+          <w14:ligatures w14:val="none"/>
+        </w:rPr>
+      </w:pPr>
+      <w:r>
+        <w:rPr>
+          <w:rFonts w:ascii="Lato" w:eastAsia="Times New Roman" w:hAnsi="Lato" w:cs="Times New Roman"/>
+          <w:color w:val="2D3B45"/>
+          <w:kern w:val="0"/>
+          <w:sz w:val="20"/>
+          <w:szCs w:val="20"/>
+          <w:lang w:eastAsia="en-AU"/>
+          <w14:ligatures w14:val="none"/>
+        </w:rPr>
+        <w:t xml:space="preserve">When generating the pieces to be placed on the board, I initially thought of using either eight IF statements or a switch case which would add each piece onto the </w:t>
+      </w:r>
+      <w:r>
+        <w:rPr>
+          <w:rFonts w:ascii="Lato" w:eastAsia="Times New Roman" w:hAnsi="Lato" w:cs="Times New Roman"/>
+          <w:color w:val="2D3B45"/>
+          <w:kern w:val="0"/>
+          <w:sz w:val="20"/>
+          <w:szCs w:val="20"/>
+          <w:lang w:eastAsia="en-AU"/>
+          <w14:ligatures w14:val="none"/>
+        </w:rPr>
+        <w:t>board. However, when considering this, I realised that instead of using these eight very repetitive IF statements, I could configure an array, what was called the pos array, which would contain the starting square of each rank’s ID in equivalence to the board array. This meant that nine values would be present within the array as the rank number will never be zero. Instead of using the eight IF statements which would all contain a FOR loop, a foreach loop was used which would cycle through the rank’s contents, with the position value increasing each time a piece was placed. This was effective and innovative as it allowed for an easier readability of the code, as well as less processing power being used for unnecessary loops.</w:t>
+      </w:r>
+    </w:p>
+    <w:p>
+      <w:pPr>
+        <w:shd w:val="clear" w:color="auto" w:fill="FFFFFF"/>
+        <w:spacing w:before="100" w:beforeAutospacing="1" w:after="100" w:afterAutospacing="1" w:line="240" w:lineRule="auto"/>
         <w:rPr>
           <w:rFonts w:ascii="Lato" w:eastAsia="Times New Roman" w:hAnsi="Lato" w:cs="Times New Roman"/>
           <w:b/>
           <w:bCs/>
           <w:color w:val="2D3B45"/>
           <w:kern w:val="0"/>
-          <w:sz w:val="24"/>
-          <w:szCs w:val="24"/>
-          <w:lang w:eastAsia="en-AU"/>
-          <w14:ligatures w14:val="none"/>
-        </w:rPr>
-        <w:t>Designer Statement (3 minutes)</w:t>
+          <w:lang w:eastAsia="en-AU"/>
+          <w14:ligatures w14:val="none"/>
+        </w:rPr>
+      </w:pPr>
+      <w:r>
+        <w:rPr>
+          <w:rFonts w:ascii="Lato" w:eastAsia="Times New Roman" w:hAnsi="Lato" w:cs="Times New Roman"/>
+          <w:b/>
+          <w:bCs/>
+          <w:color w:val="2D3B45"/>
+          <w:kern w:val="0"/>
+          <w:lang w:eastAsia="en-AU"/>
+          <w14:ligatures w14:val="none"/>
+        </w:rPr>
+        <w:t>Classes</w:t>
       </w:r>
     </w:p>
     <w:p>
       <w:pPr>
-        <w:numPr>
-          <w:ilvl w:val="0"/>
-          <w:numId w:val="8"/>
-        </w:numPr>
         <w:shd w:val="clear" w:color="auto" w:fill="FFFFFF"/>
         <w:spacing w:before="100" w:beforeAutospacing="1" w:after="100" w:afterAutospacing="1" w:line="240" w:lineRule="auto"/>
-        <w:ind w:left="1095"/>
-        <w:rPr>
-          <w:rFonts w:ascii="Lato" w:eastAsia="Times New Roman" w:hAnsi="Lato" w:cs="Times New Roman"/>
-          <w:color w:val="2D3B45"/>
-          <w:kern w:val="0"/>
-          <w:sz w:val="24"/>
-          <w:szCs w:val="24"/>
-          <w:lang w:eastAsia="en-AU"/>
-          <w14:ligatures w14:val="none"/>
-        </w:rPr>
-      </w:pPr>
-      <w:r>
-        <w:rPr>
-          <w:rFonts w:ascii="Lato" w:eastAsia="Times New Roman" w:hAnsi="Lato" w:cs="Times New Roman"/>
-          <w:color w:val="2D3B45"/>
-          <w:kern w:val="0"/>
-          <w:sz w:val="24"/>
-          <w:szCs w:val="24"/>
-          <w:lang w:eastAsia="en-AU"/>
-          <w14:ligatures w14:val="none"/>
-        </w:rPr>
-        <w:t>Evaluate the effectiveness of the solution.</w:t>
+        <w:rPr>
+          <w:rFonts w:ascii="Lato" w:eastAsia="Times New Roman" w:hAnsi="Lato" w:cs="Times New Roman"/>
+          <w:color w:val="2D3B45"/>
+          <w:kern w:val="0"/>
+          <w:sz w:val="20"/>
+          <w:szCs w:val="20"/>
+          <w:lang w:eastAsia="en-AU"/>
+          <w14:ligatures w14:val="none"/>
+        </w:rPr>
+      </w:pPr>
+      <w:r>
+        <w:rPr>
+          <w:rFonts w:ascii="Lato" w:eastAsia="Times New Roman" w:hAnsi="Lato" w:cs="Times New Roman"/>
+          <w:color w:val="2D3B45"/>
+          <w:kern w:val="0"/>
+          <w:sz w:val="20"/>
+          <w:szCs w:val="20"/>
+          <w:lang w:eastAsia="en-AU"/>
+          <w14:ligatures w14:val="none"/>
+        </w:rPr>
+        <w:t xml:space="preserve">Throughout the entire project, classes for the board, CSVs, Pieces, Puzzle, and SQL </w:t>
+      </w:r>
+      <w:r>
+        <w:rPr>
+          <w:rFonts w:ascii="Lato" w:eastAsia="Times New Roman" w:hAnsi="Lato" w:cs="Times New Roman"/>
+          <w:color w:val="2D3B45"/>
+          <w:kern w:val="0"/>
+          <w:sz w:val="20"/>
+          <w:szCs w:val="20"/>
+          <w:lang w:eastAsia="en-AU"/>
+          <w14:ligatures w14:val="none"/>
+        </w:rPr>
+        <w:t xml:space="preserve">related code </w:t>
+      </w:r>
+      <w:r>
+        <w:rPr>
+          <w:rFonts w:ascii="Lato" w:eastAsia="Times New Roman" w:hAnsi="Lato" w:cs="Times New Roman"/>
+          <w:color w:val="2D3B45"/>
+          <w:kern w:val="0"/>
+          <w:sz w:val="20"/>
+          <w:szCs w:val="20"/>
+          <w:lang w:eastAsia="en-AU"/>
+          <w14:ligatures w14:val="none"/>
+        </w:rPr>
+        <w:t xml:space="preserve">were utilised to </w:t>
+      </w:r>
+      <w:r>
+        <w:rPr>
+          <w:rFonts w:ascii="Lato" w:eastAsia="Times New Roman" w:hAnsi="Lato" w:cs="Times New Roman"/>
+          <w:color w:val="2D3B45"/>
+          <w:kern w:val="0"/>
+          <w:sz w:val="20"/>
+          <w:szCs w:val="20"/>
+          <w:lang w:eastAsia="en-AU"/>
+          <w14:ligatures w14:val="none"/>
+        </w:rPr>
+        <w:t xml:space="preserve">make the overall project easier to work with and read, as well as to modularise the application. Within the Piece class, </w:t>
+      </w:r>
+      <w:proofErr w:type="gramStart"/>
+      <w:r>
+        <w:rPr>
+          <w:rFonts w:ascii="Lato" w:eastAsia="Times New Roman" w:hAnsi="Lato" w:cs="Times New Roman"/>
+          <w:color w:val="2D3B45"/>
+          <w:kern w:val="0"/>
+          <w:sz w:val="20"/>
+          <w:szCs w:val="20"/>
+          <w:lang w:eastAsia="en-AU"/>
+          <w14:ligatures w14:val="none"/>
+        </w:rPr>
+        <w:t>all of</w:t>
+      </w:r>
+      <w:proofErr w:type="gramEnd"/>
+      <w:r>
+        <w:rPr>
+          <w:rFonts w:ascii="Lato" w:eastAsia="Times New Roman" w:hAnsi="Lato" w:cs="Times New Roman"/>
+          <w:color w:val="2D3B45"/>
+          <w:kern w:val="0"/>
+          <w:sz w:val="20"/>
+          <w:szCs w:val="20"/>
+          <w:lang w:eastAsia="en-AU"/>
+          <w14:ligatures w14:val="none"/>
+        </w:rPr>
+        <w:t xml:space="preserve"> the functions related to making moves and setting up the board on the piece side of things are all present, with the overall implementation of the piece movement working to clear up the overall workspace.</w:t>
+      </w:r>
+      <w:r>
+        <w:rPr>
+          <w:rFonts w:ascii="Lato" w:eastAsia="Times New Roman" w:hAnsi="Lato" w:cs="Times New Roman"/>
+          <w:color w:val="2D3B45"/>
+          <w:kern w:val="0"/>
+          <w:sz w:val="20"/>
+          <w:szCs w:val="20"/>
+          <w:lang w:eastAsia="en-AU"/>
+          <w14:ligatures w14:val="none"/>
+        </w:rPr>
+        <w:t xml:space="preserve"> When it comes to the Puzzle class, many variables, as well as the entire puzzle mechanic being setup within this space. This form of modularisation will allow for future proofing for any future updates on the application, as the various C# files accompanied by the comments, will allow for an easy understanding of how the application works, and how each part effects the overall application.</w:t>
+      </w:r>
+      <w:r>
+        <w:rPr>
+          <w:rFonts w:ascii="Lato" w:eastAsia="Times New Roman" w:hAnsi="Lato" w:cs="Times New Roman"/>
+          <w:color w:val="2D3B45"/>
+          <w:kern w:val="0"/>
+          <w:sz w:val="20"/>
+          <w:szCs w:val="20"/>
+          <w:lang w:eastAsia="en-AU"/>
+          <w14:ligatures w14:val="none"/>
+        </w:rPr>
+        <w:t xml:space="preserve"> This </w:t>
+      </w:r>
+      <w:r>
+        <w:rPr>
+          <w:rFonts w:ascii="Lato" w:eastAsia="Times New Roman" w:hAnsi="Lato" w:cs="Times New Roman"/>
+          <w:color w:val="2D3B45"/>
+          <w:kern w:val="0"/>
+          <w:sz w:val="20"/>
+          <w:szCs w:val="20"/>
+          <w:lang w:eastAsia="en-AU"/>
+          <w14:ligatures w14:val="none"/>
+        </w:rPr>
+        <w:t>feature is</w:t>
+      </w:r>
+      <w:r>
+        <w:rPr>
+          <w:rFonts w:ascii="Lato" w:eastAsia="Times New Roman" w:hAnsi="Lato" w:cs="Times New Roman"/>
+          <w:color w:val="2D3B45"/>
+          <w:kern w:val="0"/>
+          <w:sz w:val="20"/>
+          <w:szCs w:val="20"/>
+          <w:lang w:eastAsia="en-AU"/>
+          <w14:ligatures w14:val="none"/>
+        </w:rPr>
+        <w:t xml:space="preserve"> effective</w:t>
+      </w:r>
+      <w:r>
+        <w:rPr>
+          <w:rFonts w:ascii="Lato" w:eastAsia="Times New Roman" w:hAnsi="Lato" w:cs="Times New Roman"/>
+          <w:color w:val="2D3B45"/>
+          <w:kern w:val="0"/>
+          <w:sz w:val="20"/>
+          <w:szCs w:val="20"/>
+          <w:lang w:eastAsia="en-AU"/>
+          <w14:ligatures w14:val="none"/>
+        </w:rPr>
+        <w:t xml:space="preserve"> and innovative</w:t>
+      </w:r>
+      <w:r>
+        <w:rPr>
+          <w:rFonts w:ascii="Lato" w:eastAsia="Times New Roman" w:hAnsi="Lato" w:cs="Times New Roman"/>
+          <w:color w:val="2D3B45"/>
+          <w:kern w:val="0"/>
+          <w:sz w:val="20"/>
+          <w:szCs w:val="20"/>
+          <w:lang w:eastAsia="en-AU"/>
+          <w14:ligatures w14:val="none"/>
+        </w:rPr>
+        <w:t xml:space="preserve"> as this removes 1000+ lines from residing in the Main form, to residing within their relevant class.</w:t>
+      </w:r>
+      <w:r>
+        <w:rPr>
+          <w:rFonts w:ascii="Lato" w:eastAsia="Times New Roman" w:hAnsi="Lato" w:cs="Times New Roman"/>
+          <w:color w:val="2D3B45"/>
+          <w:kern w:val="0"/>
+          <w:sz w:val="20"/>
+          <w:szCs w:val="20"/>
+          <w:lang w:eastAsia="en-AU"/>
+          <w14:ligatures w14:val="none"/>
+        </w:rPr>
+        <w:t xml:space="preserve"> </w:t>
       </w:r>
     </w:p>
     <w:p>
@@ -1529,19 +2856,19 @@
           <w:rFonts w:ascii="Lato" w:eastAsia="Times New Roman" w:hAnsi="Lato" w:cs="Times New Roman"/>
           <w:color w:val="2D3B45"/>
           <w:kern w:val="0"/>
-          <w:sz w:val="24"/>
-          <w:szCs w:val="24"/>
-          <w:lang w:eastAsia="en-AU"/>
-          <w14:ligatures w14:val="none"/>
-        </w:rPr>
-      </w:pPr>
-      <w:r>
-        <w:rPr>
-          <w:rFonts w:ascii="Lato" w:eastAsia="Times New Roman" w:hAnsi="Lato" w:cs="Times New Roman"/>
-          <w:color w:val="2D3B45"/>
-          <w:kern w:val="0"/>
-          <w:sz w:val="24"/>
-          <w:szCs w:val="24"/>
+          <w:sz w:val="20"/>
+          <w:szCs w:val="20"/>
+          <w:lang w:eastAsia="en-AU"/>
+          <w14:ligatures w14:val="none"/>
+        </w:rPr>
+      </w:pPr>
+      <w:r>
+        <w:rPr>
+          <w:rFonts w:ascii="Lato" w:eastAsia="Times New Roman" w:hAnsi="Lato" w:cs="Times New Roman"/>
+          <w:color w:val="2D3B45"/>
+          <w:kern w:val="0"/>
+          <w:sz w:val="20"/>
+          <w:szCs w:val="20"/>
           <w:lang w:eastAsia="en-AU"/>
           <w14:ligatures w14:val="none"/>
         </w:rPr>

--- a/IT Script.docx
+++ b/IT Script.docx
@@ -432,59 +432,7 @@
           <w:lang w:eastAsia="en-AU"/>
           <w14:ligatures w14:val="none"/>
         </w:rPr>
-        <w:t xml:space="preserve">The UI designs that were created for the application showcased three main designs. The first contained the window being vertical, with the puzzle details in the upper third of the window, and the board covering the lower two-thirds. The second design consisted of the window being horizonal and maximised, with the board taking up the left two-thirds, and the puzzle details and moves made on the right third. The third design was </w:t>
-      </w:r>
-      <w:proofErr w:type="gramStart"/>
-      <w:r>
-        <w:rPr>
-          <w:rFonts w:ascii="Lato" w:eastAsia="Times New Roman" w:hAnsi="Lato" w:cs="Times New Roman"/>
-          <w:color w:val="2D3B45"/>
-          <w:kern w:val="0"/>
-          <w:sz w:val="20"/>
-          <w:szCs w:val="20"/>
-          <w:lang w:eastAsia="en-AU"/>
-          <w14:ligatures w14:val="none"/>
-        </w:rPr>
-        <w:t>similar to</w:t>
-      </w:r>
-      <w:proofErr w:type="gramEnd"/>
-      <w:r>
-        <w:rPr>
-          <w:rFonts w:ascii="Lato" w:eastAsia="Times New Roman" w:hAnsi="Lato" w:cs="Times New Roman"/>
-          <w:color w:val="2D3B45"/>
-          <w:kern w:val="0"/>
-          <w:sz w:val="20"/>
-          <w:szCs w:val="20"/>
-          <w:lang w:eastAsia="en-AU"/>
-          <w14:ligatures w14:val="none"/>
-        </w:rPr>
-        <w:t xml:space="preserve"> the second design, however it did not contain the moves made, and however showed the correct and incorrect moves made, as well as the House teams scoreboard. </w:t>
-      </w:r>
-      <w:proofErr w:type="gramStart"/>
-      <w:r>
-        <w:rPr>
-          <w:rFonts w:ascii="Lato" w:eastAsia="Times New Roman" w:hAnsi="Lato" w:cs="Times New Roman"/>
-          <w:color w:val="2D3B45"/>
-          <w:kern w:val="0"/>
-          <w:sz w:val="20"/>
-          <w:szCs w:val="20"/>
-          <w:lang w:eastAsia="en-AU"/>
-          <w14:ligatures w14:val="none"/>
-        </w:rPr>
-        <w:t>After consulting my client, it</w:t>
-      </w:r>
-      <w:proofErr w:type="gramEnd"/>
-      <w:r>
-        <w:rPr>
-          <w:rFonts w:ascii="Lato" w:eastAsia="Times New Roman" w:hAnsi="Lato" w:cs="Times New Roman"/>
-          <w:color w:val="2D3B45"/>
-          <w:kern w:val="0"/>
-          <w:sz w:val="20"/>
-          <w:szCs w:val="20"/>
-          <w:lang w:eastAsia="en-AU"/>
-          <w14:ligatures w14:val="none"/>
-        </w:rPr>
-        <w:t xml:space="preserve"> was determined that the third design would be used as it provided the most engaging and detailed display of all three designs, which fitted their requirements of the application.</w:t>
+        <w:t>The UI designs that were created for the application showcased three main designs. The first contained the window being vertical, with the puzzle details in the upper third of the window, and the board covering the lower two-thirds. The second design consisted of the window being horizonal and maximised, with the board taking up the left two-thirds, and the puzzle details and moves made on the right third. The third design was similar to the second design, however it did not contain the moves made, and however showed the correct and incorrect moves made, as well as the House teams scoreboard. After consulting my client, it was determined that the third design would be used as it provided the most engaging and detailed display of all three designs, which fitted their requirements of the application.</w:t>
       </w:r>
     </w:p>
     <w:p>
@@ -541,85 +489,7 @@
           <w:lang w:eastAsia="en-AU"/>
           <w14:ligatures w14:val="none"/>
         </w:rPr>
-        <w:t xml:space="preserve">If this is the first time that the user has opened the application, then the user will be presented with a Welcome Form, which will allow the user to select the house team they are in, as well as the difficulty they wish to compete in. This information will be passed into the Create New User function. If the user has played in the past, the new user and welcome will not be shown, and the player’s data will be loaded. This involves their username, house team, difficulty setting, score and when they last played being passed on into the main form to load the correct difficulty puzzle onto the screen. After this has occurred, the Puzzle is loaded onto the Main form, through the CSV data of the FEN, moves, and rating, which is passed into the Puzzle class. From the puzzle class, if the puzzle is over, the </w:t>
-      </w:r>
-      <w:proofErr w:type="spellStart"/>
-      <w:r>
-        <w:rPr>
-          <w:rFonts w:ascii="Lato" w:eastAsia="Times New Roman" w:hAnsi="Lato" w:cs="Times New Roman"/>
-          <w:color w:val="2D3B45"/>
-          <w:kern w:val="0"/>
-          <w:sz w:val="20"/>
-          <w:szCs w:val="20"/>
-          <w:lang w:eastAsia="en-AU"/>
-          <w14:ligatures w14:val="none"/>
-        </w:rPr>
-        <w:t>isFinished</w:t>
-      </w:r>
-      <w:proofErr w:type="spellEnd"/>
-      <w:r>
-        <w:rPr>
-          <w:rFonts w:ascii="Lato" w:eastAsia="Times New Roman" w:hAnsi="Lato" w:cs="Times New Roman"/>
-          <w:color w:val="2D3B45"/>
-          <w:kern w:val="0"/>
-          <w:sz w:val="20"/>
-          <w:szCs w:val="20"/>
-          <w:lang w:eastAsia="en-AU"/>
-          <w14:ligatures w14:val="none"/>
-        </w:rPr>
-        <w:t xml:space="preserve">, </w:t>
-      </w:r>
-      <w:proofErr w:type="spellStart"/>
-      <w:r>
-        <w:rPr>
-          <w:rFonts w:ascii="Lato" w:eastAsia="Times New Roman" w:hAnsi="Lato" w:cs="Times New Roman"/>
-          <w:color w:val="2D3B45"/>
-          <w:kern w:val="0"/>
-          <w:sz w:val="20"/>
-          <w:szCs w:val="20"/>
-          <w:lang w:eastAsia="en-AU"/>
-          <w14:ligatures w14:val="none"/>
-        </w:rPr>
-        <w:t>isWon</w:t>
-      </w:r>
-      <w:proofErr w:type="spellEnd"/>
-      <w:r>
-        <w:rPr>
-          <w:rFonts w:ascii="Lato" w:eastAsia="Times New Roman" w:hAnsi="Lato" w:cs="Times New Roman"/>
-          <w:color w:val="2D3B45"/>
-          <w:kern w:val="0"/>
-          <w:sz w:val="20"/>
-          <w:szCs w:val="20"/>
-          <w:lang w:eastAsia="en-AU"/>
-          <w14:ligatures w14:val="none"/>
-        </w:rPr>
-        <w:t xml:space="preserve">, and </w:t>
-      </w:r>
-      <w:proofErr w:type="spellStart"/>
-      <w:r>
-        <w:rPr>
-          <w:rFonts w:ascii="Lato" w:eastAsia="Times New Roman" w:hAnsi="Lato" w:cs="Times New Roman"/>
-          <w:color w:val="2D3B45"/>
-          <w:kern w:val="0"/>
-          <w:sz w:val="20"/>
-          <w:szCs w:val="20"/>
-          <w:lang w:eastAsia="en-AU"/>
-          <w14:ligatures w14:val="none"/>
-        </w:rPr>
-        <w:t>isGameOver</w:t>
-      </w:r>
-      <w:proofErr w:type="spellEnd"/>
-      <w:r>
-        <w:rPr>
-          <w:rFonts w:ascii="Lato" w:eastAsia="Times New Roman" w:hAnsi="Lato" w:cs="Times New Roman"/>
-          <w:color w:val="2D3B45"/>
-          <w:kern w:val="0"/>
-          <w:sz w:val="20"/>
-          <w:szCs w:val="20"/>
-          <w:lang w:eastAsia="en-AU"/>
-          <w14:ligatures w14:val="none"/>
-        </w:rPr>
-        <w:t xml:space="preserve">, are passed into the Game won or lost </w:t>
+        <w:t xml:space="preserve">If this is the first time that the user has opened the application, then the user will be presented with a Welcome Form, which will allow the user to select the house team they are in, as well as the difficulty they wish to compete in. This information will be passed into the Create New User function. If the user has played in the past, the new user and welcome will not be shown, and the player’s data will be loaded. This involves their username, house team, difficulty setting, score and when they last played being passed on into the main form to load the correct difficulty puzzle onto the screen. After this has occurred, the Puzzle is loaded onto the Main form, through the CSV data of the FEN, moves, and rating, which is passed into the Puzzle class. From the puzzle class, if the puzzle is over, the isFinished, isWon, and isGameOver, are passed into the Game won or lost </w:t>
       </w:r>
       <w:r>
         <w:rPr>
@@ -643,48 +513,8 @@
           <w:lang w:eastAsia="en-AU"/>
           <w14:ligatures w14:val="none"/>
         </w:rPr>
-        <w:t xml:space="preserve"> If the puzzle is not over, the puzzle class passes the easy puzzle list, intermediate puzzle list, and hard puzzle list to the main form, alongside the </w:t>
-      </w:r>
-      <w:proofErr w:type="spellStart"/>
-      <w:r>
-        <w:rPr>
-          <w:rFonts w:ascii="Lato" w:eastAsia="Times New Roman" w:hAnsi="Lato" w:cs="Times New Roman"/>
-          <w:color w:val="2D3B45"/>
-          <w:kern w:val="0"/>
-          <w:sz w:val="20"/>
-          <w:szCs w:val="20"/>
-          <w:lang w:eastAsia="en-AU"/>
-          <w14:ligatures w14:val="none"/>
-        </w:rPr>
-        <w:t>isMove</w:t>
-      </w:r>
-      <w:proofErr w:type="spellEnd"/>
-      <w:r>
-        <w:rPr>
-          <w:rFonts w:ascii="Lato" w:eastAsia="Times New Roman" w:hAnsi="Lato" w:cs="Times New Roman"/>
-          <w:color w:val="2D3B45"/>
-          <w:kern w:val="0"/>
-          <w:sz w:val="20"/>
-          <w:szCs w:val="20"/>
-          <w:lang w:eastAsia="en-AU"/>
-          <w14:ligatures w14:val="none"/>
-        </w:rPr>
-        <w:t xml:space="preserve"> and </w:t>
-      </w:r>
-      <w:proofErr w:type="spellStart"/>
-      <w:r>
-        <w:rPr>
-          <w:rFonts w:ascii="Lato" w:eastAsia="Times New Roman" w:hAnsi="Lato" w:cs="Times New Roman"/>
-          <w:color w:val="2D3B45"/>
-          <w:kern w:val="0"/>
-          <w:sz w:val="20"/>
-          <w:szCs w:val="20"/>
-          <w:lang w:eastAsia="en-AU"/>
-          <w14:ligatures w14:val="none"/>
-        </w:rPr>
-        <w:t>isFinished</w:t>
-      </w:r>
-      <w:proofErr w:type="spellEnd"/>
+        <w:t xml:space="preserve"> If the puzzle is not over, the puzzle class passes the easy puzzle list, intermediate puzzle list, and hard puzzle list to the main form, alongside the isMove and isFinished</w:t>
+      </w:r>
       <w:r>
         <w:rPr>
           <w:rFonts w:ascii="Lato" w:eastAsia="Times New Roman" w:hAnsi="Lato" w:cs="Times New Roman"/>
@@ -707,33 +537,7 @@
           <w:lang w:eastAsia="en-AU"/>
           <w14:ligatures w14:val="none"/>
         </w:rPr>
-        <w:t xml:space="preserve">. From this, the main form passes the section variable and </w:t>
-      </w:r>
-      <w:proofErr w:type="spellStart"/>
-      <w:r>
-        <w:rPr>
-          <w:rFonts w:ascii="Lato" w:eastAsia="Times New Roman" w:hAnsi="Lato" w:cs="Times New Roman"/>
-          <w:color w:val="2D3B45"/>
-          <w:kern w:val="0"/>
-          <w:sz w:val="20"/>
-          <w:szCs w:val="20"/>
-          <w:lang w:eastAsia="en-AU"/>
-          <w14:ligatures w14:val="none"/>
-        </w:rPr>
-        <w:t>rankNum</w:t>
-      </w:r>
-      <w:proofErr w:type="spellEnd"/>
-      <w:r>
-        <w:rPr>
-          <w:rFonts w:ascii="Lato" w:eastAsia="Times New Roman" w:hAnsi="Lato" w:cs="Times New Roman"/>
-          <w:color w:val="2D3B45"/>
-          <w:kern w:val="0"/>
-          <w:sz w:val="20"/>
-          <w:szCs w:val="20"/>
-          <w:lang w:eastAsia="en-AU"/>
-          <w14:ligatures w14:val="none"/>
-        </w:rPr>
-        <w:t xml:space="preserve"> variable to the setup board function, which will correctly display the puzzle according to the FEN set in the puzzle class. From there, the main </w:t>
+        <w:t xml:space="preserve">. From this, the main form passes the section variable and rankNum variable to the setup board function, which will correctly display the puzzle according to the FEN set in the puzzle class. From there, the main </w:t>
       </w:r>
       <w:r>
         <w:rPr>
@@ -757,111 +561,7 @@
           <w:lang w:eastAsia="en-AU"/>
           <w14:ligatures w14:val="none"/>
         </w:rPr>
-        <w:t xml:space="preserve"> passes the </w:t>
-      </w:r>
-      <w:proofErr w:type="spellStart"/>
-      <w:r>
-        <w:rPr>
-          <w:rFonts w:ascii="Lato" w:eastAsia="Times New Roman" w:hAnsi="Lato" w:cs="Times New Roman"/>
-          <w:color w:val="2D3B45"/>
-          <w:kern w:val="0"/>
-          <w:sz w:val="20"/>
-          <w:szCs w:val="20"/>
-          <w:lang w:eastAsia="en-AU"/>
-          <w14:ligatures w14:val="none"/>
-        </w:rPr>
-        <w:t>isCapture</w:t>
-      </w:r>
-      <w:proofErr w:type="spellEnd"/>
-      <w:r>
-        <w:rPr>
-          <w:rFonts w:ascii="Lato" w:eastAsia="Times New Roman" w:hAnsi="Lato" w:cs="Times New Roman"/>
-          <w:color w:val="2D3B45"/>
-          <w:kern w:val="0"/>
-          <w:sz w:val="20"/>
-          <w:szCs w:val="20"/>
-          <w:lang w:eastAsia="en-AU"/>
-          <w14:ligatures w14:val="none"/>
-        </w:rPr>
-        <w:t xml:space="preserve">, </w:t>
-      </w:r>
-      <w:proofErr w:type="spellStart"/>
-      <w:r>
-        <w:rPr>
-          <w:rFonts w:ascii="Lato" w:eastAsia="Times New Roman" w:hAnsi="Lato" w:cs="Times New Roman"/>
-          <w:color w:val="2D3B45"/>
-          <w:kern w:val="0"/>
-          <w:sz w:val="20"/>
-          <w:szCs w:val="20"/>
-          <w:lang w:eastAsia="en-AU"/>
-          <w14:ligatures w14:val="none"/>
-        </w:rPr>
-        <w:t>isLegal</w:t>
-      </w:r>
-      <w:proofErr w:type="spellEnd"/>
-      <w:r>
-        <w:rPr>
-          <w:rFonts w:ascii="Lato" w:eastAsia="Times New Roman" w:hAnsi="Lato" w:cs="Times New Roman"/>
-          <w:color w:val="2D3B45"/>
-          <w:kern w:val="0"/>
-          <w:sz w:val="20"/>
-          <w:szCs w:val="20"/>
-          <w:lang w:eastAsia="en-AU"/>
-          <w14:ligatures w14:val="none"/>
-        </w:rPr>
-        <w:t xml:space="preserve">, and </w:t>
-      </w:r>
-      <w:proofErr w:type="spellStart"/>
-      <w:r>
-        <w:rPr>
-          <w:rFonts w:ascii="Lato" w:eastAsia="Times New Roman" w:hAnsi="Lato" w:cs="Times New Roman"/>
-          <w:color w:val="2D3B45"/>
-          <w:kern w:val="0"/>
-          <w:sz w:val="20"/>
-          <w:szCs w:val="20"/>
-          <w:lang w:eastAsia="en-AU"/>
-          <w14:ligatures w14:val="none"/>
-        </w:rPr>
-        <w:t>isMoved</w:t>
-      </w:r>
-      <w:proofErr w:type="spellEnd"/>
-      <w:r>
-        <w:rPr>
-          <w:rFonts w:ascii="Lato" w:eastAsia="Times New Roman" w:hAnsi="Lato" w:cs="Times New Roman"/>
-          <w:color w:val="2D3B45"/>
-          <w:kern w:val="0"/>
-          <w:sz w:val="20"/>
-          <w:szCs w:val="20"/>
-          <w:lang w:eastAsia="en-AU"/>
-          <w14:ligatures w14:val="none"/>
-        </w:rPr>
-        <w:t xml:space="preserve"> Booleans alongside the previous piece, previous position, current position, current square </w:t>
-      </w:r>
-      <w:proofErr w:type="gramStart"/>
-      <w:r>
-        <w:rPr>
-          <w:rFonts w:ascii="Lato" w:eastAsia="Times New Roman" w:hAnsi="Lato" w:cs="Times New Roman"/>
-          <w:color w:val="2D3B45"/>
-          <w:kern w:val="0"/>
-          <w:sz w:val="20"/>
-          <w:szCs w:val="20"/>
-          <w:lang w:eastAsia="en-AU"/>
-          <w14:ligatures w14:val="none"/>
-        </w:rPr>
-        <w:t>name</w:t>
-      </w:r>
-      <w:proofErr w:type="gramEnd"/>
-      <w:r>
-        <w:rPr>
-          <w:rFonts w:ascii="Lato" w:eastAsia="Times New Roman" w:hAnsi="Lato" w:cs="Times New Roman"/>
-          <w:color w:val="2D3B45"/>
-          <w:kern w:val="0"/>
-          <w:sz w:val="20"/>
-          <w:szCs w:val="20"/>
-          <w:lang w:eastAsia="en-AU"/>
-          <w14:ligatures w14:val="none"/>
-        </w:rPr>
-        <w:t xml:space="preserve"> and previous square name variables</w:t>
+        <w:t xml:space="preserve"> passes the isCapture, isLegal, and isMoved Booleans alongside the previous piece, previous position, current position, current square name and previous square name variables</w:t>
       </w:r>
       <w:r>
         <w:t xml:space="preserve"> </w:t>
@@ -961,20 +661,7 @@
           <w:lang w:eastAsia="en-AU"/>
           <w14:ligatures w14:val="none"/>
         </w:rPr>
-        <w:t xml:space="preserve">In the first build of the application, </w:t>
-      </w:r>
-      <w:proofErr w:type="gramStart"/>
-      <w:r>
-        <w:rPr>
-          <w:rFonts w:ascii="Lato" w:eastAsia="Times New Roman" w:hAnsi="Lato" w:cs="Times New Roman"/>
-          <w:color w:val="2D3B45"/>
-          <w:kern w:val="0"/>
-          <w:sz w:val="20"/>
-          <w:szCs w:val="20"/>
-          <w:lang w:eastAsia="en-AU"/>
-          <w14:ligatures w14:val="none"/>
-        </w:rPr>
-        <w:t xml:space="preserve">the </w:t>
+        <w:t xml:space="preserve">In the first build of the application, the </w:t>
       </w:r>
       <w:r>
         <w:rPr>
@@ -998,20 +685,7 @@
           <w:lang w:eastAsia="en-AU"/>
           <w14:ligatures w14:val="none"/>
         </w:rPr>
-        <w:t xml:space="preserve"> of</w:t>
-      </w:r>
-      <w:proofErr w:type="gramEnd"/>
-      <w:r>
-        <w:rPr>
-          <w:rFonts w:ascii="Lato" w:eastAsia="Times New Roman" w:hAnsi="Lato" w:cs="Times New Roman"/>
-          <w:color w:val="2D3B45"/>
-          <w:kern w:val="0"/>
-          <w:sz w:val="20"/>
-          <w:szCs w:val="20"/>
-          <w:lang w:eastAsia="en-AU"/>
-          <w14:ligatures w14:val="none"/>
-        </w:rPr>
-        <w:t xml:space="preserve"> the application was created, with the puzzle being updated each day manually by changing the constant values of “fen” and “moves” to the correct values in accordance with each day.</w:t>
+        <w:t xml:space="preserve"> of the application was created, with the puzzle being updated each day manually by changing the constant values of “fen” and “moves” to the correct values in accordance with each day.</w:t>
       </w:r>
     </w:p>
     <w:p>
@@ -1227,31 +901,17 @@
         </w:rPr>
         <w:t xml:space="preserve"> After the En Passant Ability section of the FEN, follows the </w:t>
       </w:r>
-      <w:proofErr w:type="spellStart"/>
-      <w:r>
-        <w:rPr>
-          <w:rFonts w:ascii="Lato" w:eastAsia="Times New Roman" w:hAnsi="Lato" w:cs="Times New Roman"/>
-          <w:color w:val="2D3B45"/>
-          <w:kern w:val="0"/>
-          <w:sz w:val="20"/>
-          <w:szCs w:val="20"/>
-          <w:lang w:eastAsia="en-AU"/>
-          <w14:ligatures w14:val="none"/>
-        </w:rPr>
-        <w:t>halfmove</w:t>
-      </w:r>
-      <w:proofErr w:type="spellEnd"/>
-      <w:r>
-        <w:rPr>
-          <w:rFonts w:ascii="Lato" w:eastAsia="Times New Roman" w:hAnsi="Lato" w:cs="Times New Roman"/>
-          <w:color w:val="2D3B45"/>
-          <w:kern w:val="0"/>
-          <w:sz w:val="20"/>
-          <w:szCs w:val="20"/>
-          <w:lang w:eastAsia="en-AU"/>
-          <w14:ligatures w14:val="none"/>
-        </w:rPr>
-        <w:t xml:space="preserve"> clock</w:t>
+      <w:r>
+        <w:rPr>
+          <w:rFonts w:ascii="Lato" w:eastAsia="Times New Roman" w:hAnsi="Lato" w:cs="Times New Roman"/>
+          <w:color w:val="2D3B45"/>
+          <w:kern w:val="0"/>
+          <w:sz w:val="20"/>
+          <w:szCs w:val="20"/>
+          <w:lang w:eastAsia="en-AU"/>
+          <w14:ligatures w14:val="none"/>
+        </w:rPr>
+        <w:t>halfmove clock</w:t>
       </w:r>
       <w:r>
         <w:rPr>
@@ -1311,33 +971,7 @@
           <w:lang w:eastAsia="en-AU"/>
           <w14:ligatures w14:val="none"/>
         </w:rPr>
-        <w:t xml:space="preserve">he </w:t>
-      </w:r>
-      <w:proofErr w:type="spellStart"/>
-      <w:r>
-        <w:rPr>
-          <w:rFonts w:ascii="Lato" w:eastAsia="Times New Roman" w:hAnsi="Lato" w:cs="Times New Roman"/>
-          <w:color w:val="2D3B45"/>
-          <w:kern w:val="0"/>
-          <w:sz w:val="20"/>
-          <w:szCs w:val="20"/>
-          <w:lang w:eastAsia="en-AU"/>
-          <w14:ligatures w14:val="none"/>
-        </w:rPr>
-        <w:t>fullmove</w:t>
-      </w:r>
-      <w:proofErr w:type="spellEnd"/>
-      <w:r>
-        <w:rPr>
-          <w:rFonts w:ascii="Lato" w:eastAsia="Times New Roman" w:hAnsi="Lato" w:cs="Times New Roman"/>
-          <w:color w:val="2D3B45"/>
-          <w:kern w:val="0"/>
-          <w:sz w:val="20"/>
-          <w:szCs w:val="20"/>
-          <w:lang w:eastAsia="en-AU"/>
-          <w14:ligatures w14:val="none"/>
-        </w:rPr>
-        <w:t xml:space="preserve"> counter </w:t>
+        <w:t xml:space="preserve">he fullmove counter </w:t>
       </w:r>
       <w:r>
         <w:rPr>
@@ -1436,33 +1070,7 @@
           <w:lang w:eastAsia="en-AU"/>
           <w14:ligatures w14:val="none"/>
         </w:rPr>
-        <w:t xml:space="preserve">my </w:t>
-      </w:r>
-      <w:proofErr w:type="spellStart"/>
-      <w:r>
-        <w:rPr>
-          <w:rFonts w:ascii="Lato" w:eastAsia="Times New Roman" w:hAnsi="Lato" w:cs="Times New Roman"/>
-          <w:color w:val="2D3B45"/>
-          <w:kern w:val="0"/>
-          <w:sz w:val="20"/>
-          <w:szCs w:val="20"/>
-          <w:lang w:eastAsia="en-AU"/>
-          <w14:ligatures w14:val="none"/>
-        </w:rPr>
-        <w:t>ReadFEN</w:t>
-      </w:r>
-      <w:proofErr w:type="spellEnd"/>
-      <w:r>
-        <w:rPr>
-          <w:rFonts w:ascii="Lato" w:eastAsia="Times New Roman" w:hAnsi="Lato" w:cs="Times New Roman"/>
-          <w:color w:val="2D3B45"/>
-          <w:kern w:val="0"/>
-          <w:sz w:val="20"/>
-          <w:szCs w:val="20"/>
-          <w:lang w:eastAsia="en-AU"/>
-          <w14:ligatures w14:val="none"/>
-        </w:rPr>
-        <w:t xml:space="preserve"> function, which checks if it’s a new puzzle, and if so, the board will be cleared to ensure that there is no way of overlapping board positions. Once the board is cleared, the FEN is split at any forward slash or space into 13 sections, of which, the first eight are the </w:t>
+        <w:t xml:space="preserve">my ReadFEN function, which checks if it’s a new puzzle, and if so, the board will be cleared to ensure that there is no way of overlapping board positions. Once the board is cleared, the FEN is split at any forward slash or space into 13 sections, of which, the first eight are the </w:t>
       </w:r>
       <w:r>
         <w:rPr>
@@ -1640,33 +1248,7 @@
           <w:lang w:eastAsia="en-AU"/>
           <w14:ligatures w14:val="none"/>
         </w:rPr>
-        <w:t xml:space="preserve">is in the starting position array, which illustrates where each piece starts on the board in a standard game. </w:t>
-      </w:r>
-      <w:proofErr w:type="gramStart"/>
-      <w:r>
-        <w:rPr>
-          <w:rFonts w:ascii="Lato" w:eastAsia="Times New Roman" w:hAnsi="Lato" w:cs="Times New Roman"/>
-          <w:color w:val="2D3B45"/>
-          <w:kern w:val="0"/>
-          <w:sz w:val="20"/>
-          <w:szCs w:val="20"/>
-          <w:lang w:eastAsia="en-AU"/>
-          <w14:ligatures w14:val="none"/>
-        </w:rPr>
-        <w:t>It can be seen that as</w:t>
-      </w:r>
-      <w:proofErr w:type="gramEnd"/>
-      <w:r>
-        <w:rPr>
-          <w:rFonts w:ascii="Lato" w:eastAsia="Times New Roman" w:hAnsi="Lato" w:cs="Times New Roman"/>
-          <w:color w:val="2D3B45"/>
-          <w:kern w:val="0"/>
-          <w:sz w:val="20"/>
-          <w:szCs w:val="20"/>
-          <w:lang w:eastAsia="en-AU"/>
-          <w14:ligatures w14:val="none"/>
-        </w:rPr>
-        <w:t xml:space="preserve"> usual, the lower and upper two ranks</w:t>
+        <w:t>is in the starting position array, which illustrates where each piece starts on the board in a standard game. It can be seen that as usual, the lower and upper two ranks</w:t>
       </w:r>
       <w:r>
         <w:rPr>
@@ -1821,33 +1403,7 @@
           <w:lang w:eastAsia="en-AU"/>
           <w14:ligatures w14:val="none"/>
         </w:rPr>
-        <w:t xml:space="preserve">In the line displayed in the image, which reads “if Main dot board, previous position minus 16 is equal to blank string and Board dot is on board, previous position minus 16”, the </w:t>
-      </w:r>
-      <w:proofErr w:type="spellStart"/>
-      <w:r>
-        <w:rPr>
-          <w:rFonts w:ascii="Lato" w:eastAsia="Times New Roman" w:hAnsi="Lato" w:cs="Times New Roman"/>
-          <w:color w:val="2D3B45"/>
-          <w:kern w:val="0"/>
-          <w:sz w:val="20"/>
-          <w:szCs w:val="20"/>
-          <w:lang w:eastAsia="en-AU"/>
-          <w14:ligatures w14:val="none"/>
-        </w:rPr>
-        <w:t>isOnBoard</w:t>
-      </w:r>
-      <w:proofErr w:type="spellEnd"/>
-      <w:r>
-        <w:rPr>
-          <w:rFonts w:ascii="Lato" w:eastAsia="Times New Roman" w:hAnsi="Lato" w:cs="Times New Roman"/>
-          <w:color w:val="2D3B45"/>
-          <w:kern w:val="0"/>
-          <w:sz w:val="20"/>
-          <w:szCs w:val="20"/>
-          <w:lang w:eastAsia="en-AU"/>
-          <w14:ligatures w14:val="none"/>
-        </w:rPr>
-        <w:t xml:space="preserve"> method is called to return a Boolean. This is to utilise the 0x88 board representation, through checking if the piece is on the board through the line, “if destination and 0x88, then square is invalid”.</w:t>
+        <w:t>In the line displayed in the image, which reads “if Main dot board, previous position minus 16 is equal to blank string and Board dot is on board, previous position minus 16”, the isOnBoard method is called to return a Boolean. This is to utilise the 0x88 board representation, through checking if the piece is on the board through the line, “if destination and 0x88, then square is invalid”.</w:t>
       </w:r>
     </w:p>
     <w:p>
@@ -1955,59 +1511,7 @@
           <w:lang w:eastAsia="en-AU"/>
           <w14:ligatures w14:val="none"/>
         </w:rPr>
-        <w:t xml:space="preserve">In the second build of the application, the method of changing puzzles each day was altered from being done manually, to being read through a CSV, also allowing for separate difficulties to be selected for additional points. </w:t>
-      </w:r>
-      <w:proofErr w:type="gramStart"/>
-      <w:r>
-        <w:rPr>
-          <w:rFonts w:ascii="Lato" w:eastAsia="Times New Roman" w:hAnsi="Lato" w:cs="Times New Roman"/>
-          <w:color w:val="2D3B45"/>
-          <w:kern w:val="0"/>
-          <w:sz w:val="20"/>
-          <w:szCs w:val="20"/>
-          <w:lang w:eastAsia="en-AU"/>
-          <w14:ligatures w14:val="none"/>
-        </w:rPr>
-        <w:t>After addressing these plans with my client, it</w:t>
-      </w:r>
-      <w:proofErr w:type="gramEnd"/>
-      <w:r>
-        <w:rPr>
-          <w:rFonts w:ascii="Lato" w:eastAsia="Times New Roman" w:hAnsi="Lato" w:cs="Times New Roman"/>
-          <w:color w:val="2D3B45"/>
-          <w:kern w:val="0"/>
-          <w:sz w:val="20"/>
-          <w:szCs w:val="20"/>
-          <w:lang w:eastAsia="en-AU"/>
-          <w14:ligatures w14:val="none"/>
-        </w:rPr>
-        <w:t xml:space="preserve"> was determined that the Easy difficulty would give 3 points for perfect completion, 2 points if 1 strike is accumulated, and 1 point if 2 strikes are accumulated; the Intermediate difficulty would give 6 points, 5 points, and 4 points; and the Hard difficulty would give 9 points, 8 points and 7 points. Through using </w:t>
-      </w:r>
-      <w:proofErr w:type="spellStart"/>
-      <w:r>
-        <w:rPr>
-          <w:rFonts w:ascii="Lato" w:eastAsia="Times New Roman" w:hAnsi="Lato" w:cs="Times New Roman"/>
-          <w:color w:val="2D3B45"/>
-          <w:kern w:val="0"/>
-          <w:sz w:val="20"/>
-          <w:szCs w:val="20"/>
-          <w:lang w:eastAsia="en-AU"/>
-          <w14:ligatures w14:val="none"/>
-        </w:rPr>
-        <w:t>Lichess’s</w:t>
-      </w:r>
-      <w:proofErr w:type="spellEnd"/>
-      <w:r>
-        <w:rPr>
-          <w:rFonts w:ascii="Lato" w:eastAsia="Times New Roman" w:hAnsi="Lato" w:cs="Times New Roman"/>
-          <w:color w:val="2D3B45"/>
-          <w:kern w:val="0"/>
-          <w:sz w:val="20"/>
-          <w:szCs w:val="20"/>
-          <w:lang w:eastAsia="en-AU"/>
-          <w14:ligatures w14:val="none"/>
-        </w:rPr>
-        <w:t xml:space="preserve"> open puzzle database, a CSV file containing more than 3 million puzzles with ratings spread from 400 ELO to 2900 ELO</w:t>
+        <w:t>In the second build of the application, the method of changing puzzles each day was altered from being done manually, to being read through a CSV, also allowing for separate difficulties to be selected for additional points. After addressing these plans with my client, it was determined that the Easy difficulty would give 3 points for perfect completion, 2 points if 1 strike is accumulated, and 1 point if 2 strikes are accumulated; the Intermediate difficulty would give 6 points, 5 points, and 4 points; and the Hard difficulty would give 9 points, 8 points and 7 points. Through using Lichess’s open puzzle database, a CSV file containing more than 3 million puzzles with ratings spread from 400 ELO to 2900 ELO</w:t>
       </w:r>
       <w:r>
         <w:rPr>
@@ -2060,33 +1564,7 @@
           <w:lang w:eastAsia="en-AU"/>
           <w14:ligatures w14:val="none"/>
         </w:rPr>
-        <w:t xml:space="preserve">With the different specifications surrounding what sort of puzzle would be used, the master CSV provided by </w:t>
-      </w:r>
-      <w:proofErr w:type="spellStart"/>
-      <w:r>
-        <w:rPr>
-          <w:rFonts w:ascii="Lato" w:eastAsia="Times New Roman" w:hAnsi="Lato" w:cs="Times New Roman"/>
-          <w:color w:val="2D3B45"/>
-          <w:kern w:val="0"/>
-          <w:sz w:val="20"/>
-          <w:szCs w:val="20"/>
-          <w:lang w:eastAsia="en-AU"/>
-          <w14:ligatures w14:val="none"/>
-        </w:rPr>
-        <w:t>Lichess</w:t>
-      </w:r>
-      <w:proofErr w:type="spellEnd"/>
-      <w:r>
-        <w:rPr>
-          <w:rFonts w:ascii="Lato" w:eastAsia="Times New Roman" w:hAnsi="Lato" w:cs="Times New Roman"/>
-          <w:color w:val="2D3B45"/>
-          <w:kern w:val="0"/>
-          <w:sz w:val="20"/>
-          <w:szCs w:val="20"/>
-          <w:lang w:eastAsia="en-AU"/>
-          <w14:ligatures w14:val="none"/>
-        </w:rPr>
-        <w:t xml:space="preserve"> was filtered into three CSVs each representing their difficulty. The specifications that were determined to be incorporated </w:t>
+        <w:t xml:space="preserve">With the different specifications surrounding what sort of puzzle would be used, the master CSV provided by Lichess was filtered into three CSVs each representing their difficulty. The specifications that were determined to be incorporated </w:t>
       </w:r>
       <w:r>
         <w:rPr>
@@ -2139,59 +1617,7 @@
           <w:lang w:eastAsia="en-AU"/>
           <w14:ligatures w14:val="none"/>
         </w:rPr>
-        <w:t xml:space="preserve">When reading the three CSVs to the application, they were added to lists to be read from each day. Within the </w:t>
-      </w:r>
-      <w:proofErr w:type="gramStart"/>
-      <w:r>
-        <w:rPr>
-          <w:rFonts w:ascii="Lato" w:eastAsia="Times New Roman" w:hAnsi="Lato" w:cs="Times New Roman"/>
-          <w:color w:val="2D3B45"/>
-          <w:kern w:val="0"/>
-          <w:sz w:val="20"/>
-          <w:szCs w:val="20"/>
-          <w:lang w:eastAsia="en-AU"/>
-          <w14:ligatures w14:val="none"/>
-        </w:rPr>
-        <w:t>Day(</w:t>
-      </w:r>
-      <w:proofErr w:type="gramEnd"/>
-      <w:r>
-        <w:rPr>
-          <w:rFonts w:ascii="Lato" w:eastAsia="Times New Roman" w:hAnsi="Lato" w:cs="Times New Roman"/>
-          <w:color w:val="2D3B45"/>
-          <w:kern w:val="0"/>
-          <w:sz w:val="20"/>
-          <w:szCs w:val="20"/>
-          <w:lang w:eastAsia="en-AU"/>
-          <w14:ligatures w14:val="none"/>
-        </w:rPr>
-        <w:t xml:space="preserve">) function, the start date of the puzzles, being set to the 13th of October, is subtracted from the current day to get the integer value of what day of the puzzle list that the daily puzzle is up to. From this point, the list associated with the set difficulty, has its puzzle allocated to the </w:t>
-      </w:r>
-      <w:proofErr w:type="spellStart"/>
-      <w:r>
-        <w:rPr>
-          <w:rFonts w:ascii="Lato" w:eastAsia="Times New Roman" w:hAnsi="Lato" w:cs="Times New Roman"/>
-          <w:color w:val="2D3B45"/>
-          <w:kern w:val="0"/>
-          <w:sz w:val="20"/>
-          <w:szCs w:val="20"/>
-          <w:lang w:eastAsia="en-AU"/>
-          <w14:ligatures w14:val="none"/>
-        </w:rPr>
-        <w:t>todaysPuzzle</w:t>
-      </w:r>
-      <w:proofErr w:type="spellEnd"/>
-      <w:r>
-        <w:rPr>
-          <w:rFonts w:ascii="Lato" w:eastAsia="Times New Roman" w:hAnsi="Lato" w:cs="Times New Roman"/>
-          <w:color w:val="2D3B45"/>
-          <w:kern w:val="0"/>
-          <w:sz w:val="20"/>
-          <w:szCs w:val="20"/>
-          <w:lang w:eastAsia="en-AU"/>
-          <w14:ligatures w14:val="none"/>
-        </w:rPr>
-        <w:t xml:space="preserve"> variable.</w:t>
+        <w:t>When reading the three CSVs to the application, they were added to lists to be read from each day. Within the Day() function, the start date of the puzzles, being set to the 13th of October, is subtracted from the current day to get the integer value of what day of the puzzle list that the daily puzzle is up to. From this point, the list associated with the set difficulty, has its puzzle allocated to the todaysPuzzle variable.</w:t>
       </w:r>
     </w:p>
     <w:bookmarkEnd w:id="6"/>
@@ -2325,6 +1751,102 @@
           <w14:ligatures w14:val="none"/>
         </w:rPr>
         <w:t xml:space="preserve"> this request from the client, an SQL database was created that would handle the individual user’s information, being their username, house team, current overall score, the date they last played on, and the difficulty setting that they have set.  On top of this information, the Team Scores would also be kept within their own table, being added through the query “update team scores set score equals team score where team name equals house team”.</w:t>
+      </w:r>
+      <w:r>
+        <w:rPr>
+          <w:rFonts w:ascii="Lato" w:eastAsia="Times New Roman" w:hAnsi="Lato" w:cs="Times New Roman"/>
+          <w:color w:val="2D3B45"/>
+          <w:kern w:val="0"/>
+          <w:sz w:val="20"/>
+          <w:szCs w:val="20"/>
+          <w:lang w:eastAsia="en-AU"/>
+          <w14:ligatures w14:val="none"/>
+        </w:rPr>
+        <w:t xml:space="preserve"> Through these queries, the code </w:t>
+      </w:r>
+      <w:r>
+        <w:rPr>
+          <w:rFonts w:ascii="Lato" w:eastAsia="Times New Roman" w:hAnsi="Lato" w:cs="Times New Roman"/>
+          <w:color w:val="2D3B45"/>
+          <w:kern w:val="0"/>
+          <w:sz w:val="20"/>
+          <w:szCs w:val="20"/>
+          <w:lang w:eastAsia="en-AU"/>
+          <w14:ligatures w14:val="none"/>
+        </w:rPr>
+        <w:t xml:space="preserve">can check if </w:t>
+      </w:r>
+      <w:r>
+        <w:rPr>
+          <w:rFonts w:ascii="Lato" w:eastAsia="Times New Roman" w:hAnsi="Lato" w:cs="Times New Roman"/>
+          <w:color w:val="2D3B45"/>
+          <w:kern w:val="0"/>
+          <w:sz w:val="20"/>
+          <w:szCs w:val="20"/>
+          <w:lang w:eastAsia="en-AU"/>
+          <w14:ligatures w14:val="none"/>
+        </w:rPr>
+        <w:t xml:space="preserve">the user has already played on any given day, and </w:t>
+      </w:r>
+      <w:r>
+        <w:rPr>
+          <w:rFonts w:ascii="Lato" w:eastAsia="Times New Roman" w:hAnsi="Lato" w:cs="Times New Roman"/>
+          <w:color w:val="2D3B45"/>
+          <w:kern w:val="0"/>
+          <w:sz w:val="20"/>
+          <w:szCs w:val="20"/>
+          <w:lang w:eastAsia="en-AU"/>
+          <w14:ligatures w14:val="none"/>
+        </w:rPr>
+        <w:t>if so, they will not be allowed to play again until the next day.</w:t>
+      </w:r>
+      <w:r>
+        <w:rPr>
+          <w:rFonts w:ascii="Lato" w:eastAsia="Times New Roman" w:hAnsi="Lato" w:cs="Times New Roman"/>
+          <w:color w:val="2D3B45"/>
+          <w:kern w:val="0"/>
+          <w:sz w:val="20"/>
+          <w:szCs w:val="20"/>
+          <w:lang w:eastAsia="en-AU"/>
+          <w14:ligatures w14:val="none"/>
+        </w:rPr>
+        <w:t xml:space="preserve"> This is effective as it will prevent the user from repeating the same puzzle multiple times, preventing them from gaining more points </w:t>
+      </w:r>
+      <w:r>
+        <w:rPr>
+          <w:rFonts w:ascii="Lato" w:eastAsia="Times New Roman" w:hAnsi="Lato" w:cs="Times New Roman"/>
+          <w:color w:val="2D3B45"/>
+          <w:kern w:val="0"/>
+          <w:sz w:val="20"/>
+          <w:szCs w:val="20"/>
+          <w:lang w:eastAsia="en-AU"/>
+          <w14:ligatures w14:val="none"/>
+        </w:rPr>
+        <w:t>than</w:t>
+      </w:r>
+      <w:r>
+        <w:rPr>
+          <w:rFonts w:ascii="Lato" w:eastAsia="Times New Roman" w:hAnsi="Lato" w:cs="Times New Roman"/>
+          <w:color w:val="2D3B45"/>
+          <w:kern w:val="0"/>
+          <w:sz w:val="20"/>
+          <w:szCs w:val="20"/>
+          <w:lang w:eastAsia="en-AU"/>
+          <w14:ligatures w14:val="none"/>
+        </w:rPr>
+        <w:t xml:space="preserve"> </w:t>
+      </w:r>
+      <w:r>
+        <w:rPr>
+          <w:rFonts w:ascii="Lato" w:eastAsia="Times New Roman" w:hAnsi="Lato" w:cs="Times New Roman"/>
+          <w:color w:val="2D3B45"/>
+          <w:kern w:val="0"/>
+          <w:sz w:val="20"/>
+          <w:szCs w:val="20"/>
+          <w:lang w:eastAsia="en-AU"/>
+          <w14:ligatures w14:val="none"/>
+        </w:rPr>
+        <w:t>they are entitled to achieve.</w:t>
       </w:r>
     </w:p>
     <w:bookmarkEnd w:id="8"/>
@@ -2493,6 +2015,7 @@
           <w:lang w:eastAsia="en-AU"/>
           <w14:ligatures w14:val="none"/>
         </w:rPr>
+        <w:lastRenderedPageBreak/>
         <w:t>Designer Statement</w:t>
       </w:r>
     </w:p>
@@ -2520,7 +2043,6 @@
           <w:lang w:eastAsia="en-AU"/>
           <w14:ligatures w14:val="none"/>
         </w:rPr>
-        <w:lastRenderedPageBreak/>
         <w:t xml:space="preserve">When creating the </w:t>
       </w:r>
       <w:r>
@@ -2701,33 +2223,7 @@
           <w:lang w:eastAsia="en-AU"/>
           <w14:ligatures w14:val="none"/>
         </w:rPr>
-        <w:t xml:space="preserve">make the overall project easier to work with and read, as well as to modularise the application. Within the Piece class, </w:t>
-      </w:r>
-      <w:proofErr w:type="gramStart"/>
-      <w:r>
-        <w:rPr>
-          <w:rFonts w:ascii="Lato" w:eastAsia="Times New Roman" w:hAnsi="Lato" w:cs="Times New Roman"/>
-          <w:color w:val="2D3B45"/>
-          <w:kern w:val="0"/>
-          <w:sz w:val="20"/>
-          <w:szCs w:val="20"/>
-          <w:lang w:eastAsia="en-AU"/>
-          <w14:ligatures w14:val="none"/>
-        </w:rPr>
-        <w:t>all of</w:t>
-      </w:r>
-      <w:proofErr w:type="gramEnd"/>
-      <w:r>
-        <w:rPr>
-          <w:rFonts w:ascii="Lato" w:eastAsia="Times New Roman" w:hAnsi="Lato" w:cs="Times New Roman"/>
-          <w:color w:val="2D3B45"/>
-          <w:kern w:val="0"/>
-          <w:sz w:val="20"/>
-          <w:szCs w:val="20"/>
-          <w:lang w:eastAsia="en-AU"/>
-          <w14:ligatures w14:val="none"/>
-        </w:rPr>
-        <w:t xml:space="preserve"> the functions related to making moves and setting up the board on the piece side of things are all present, with the overall implementation of the piece movement working to clear up the overall workspace.</w:t>
+        <w:t>make the overall project easier to work with and read, as well as to modularise the application. Within the Piece class, all of the functions related to making moves and setting up the board on the piece side of things are all present, with the overall implementation of the piece movement working to clear up the overall workspace.</w:t>
       </w:r>
       <w:r>
         <w:rPr>

--- a/IT Script.docx
+++ b/IT Script.docx
@@ -154,6 +154,30 @@
           <w:lang w:eastAsia="en-AU"/>
           <w14:ligatures w14:val="none"/>
         </w:rPr>
+        <w:t>This is because with the current House Team competitions aimed towards the sportier demographic</w:t>
+      </w:r>
+      <w:r>
+        <w:rPr>
+          <w:rFonts w:ascii="Lato" w:eastAsia="Times New Roman" w:hAnsi="Lato" w:cs="Times New Roman"/>
+          <w:color w:val="2D3B45"/>
+          <w:kern w:val="0"/>
+          <w:sz w:val="20"/>
+          <w:szCs w:val="20"/>
+          <w:lang w:eastAsia="en-AU"/>
+          <w14:ligatures w14:val="none"/>
+        </w:rPr>
+        <w:t xml:space="preserve"> of students, the less sporty students are left with less contribution. This application will help those less sporty students also be able to contribute. </w:t>
+      </w:r>
+      <w:r>
+        <w:rPr>
+          <w:rFonts w:ascii="Lato" w:eastAsia="Times New Roman" w:hAnsi="Lato" w:cs="Times New Roman"/>
+          <w:color w:val="2D3B45"/>
+          <w:kern w:val="0"/>
+          <w:sz w:val="20"/>
+          <w:szCs w:val="20"/>
+          <w:lang w:eastAsia="en-AU"/>
+          <w14:ligatures w14:val="none"/>
+        </w:rPr>
         <w:t>With the main demographic of us</w:t>
       </w:r>
       <w:r>
@@ -432,7 +456,59 @@
           <w:lang w:eastAsia="en-AU"/>
           <w14:ligatures w14:val="none"/>
         </w:rPr>
-        <w:t>The UI designs that were created for the application showcased three main designs. The first contained the window being vertical, with the puzzle details in the upper third of the window, and the board covering the lower two-thirds. The second design consisted of the window being horizonal and maximised, with the board taking up the left two-thirds, and the puzzle details and moves made on the right third. The third design was similar to the second design, however it did not contain the moves made, and however showed the correct and incorrect moves made, as well as the House teams scoreboard. After consulting my client, it was determined that the third design would be used as it provided the most engaging and detailed display of all three designs, which fitted their requirements of the application.</w:t>
+        <w:t xml:space="preserve">The UI designs that were created for the application showcased three main designs. The first contained the window being vertical, with the puzzle details in the upper third of the window, and the board covering the lower two-thirds. The second design consisted of the window being horizonal and maximised, with the board taking up the left two-thirds, and the puzzle details and moves made on the right third. The third design was </w:t>
+      </w:r>
+      <w:proofErr w:type="gramStart"/>
+      <w:r>
+        <w:rPr>
+          <w:rFonts w:ascii="Lato" w:eastAsia="Times New Roman" w:hAnsi="Lato" w:cs="Times New Roman"/>
+          <w:color w:val="2D3B45"/>
+          <w:kern w:val="0"/>
+          <w:sz w:val="20"/>
+          <w:szCs w:val="20"/>
+          <w:lang w:eastAsia="en-AU"/>
+          <w14:ligatures w14:val="none"/>
+        </w:rPr>
+        <w:t>similar to</w:t>
+      </w:r>
+      <w:proofErr w:type="gramEnd"/>
+      <w:r>
+        <w:rPr>
+          <w:rFonts w:ascii="Lato" w:eastAsia="Times New Roman" w:hAnsi="Lato" w:cs="Times New Roman"/>
+          <w:color w:val="2D3B45"/>
+          <w:kern w:val="0"/>
+          <w:sz w:val="20"/>
+          <w:szCs w:val="20"/>
+          <w:lang w:eastAsia="en-AU"/>
+          <w14:ligatures w14:val="none"/>
+        </w:rPr>
+        <w:t xml:space="preserve"> the second design, however it did not contain the moves made, and however showed the correct and incorrect moves made, as well as the House teams scoreboard. </w:t>
+      </w:r>
+      <w:proofErr w:type="gramStart"/>
+      <w:r>
+        <w:rPr>
+          <w:rFonts w:ascii="Lato" w:eastAsia="Times New Roman" w:hAnsi="Lato" w:cs="Times New Roman"/>
+          <w:color w:val="2D3B45"/>
+          <w:kern w:val="0"/>
+          <w:sz w:val="20"/>
+          <w:szCs w:val="20"/>
+          <w:lang w:eastAsia="en-AU"/>
+          <w14:ligatures w14:val="none"/>
+        </w:rPr>
+        <w:t>After consulting my client, it</w:t>
+      </w:r>
+      <w:proofErr w:type="gramEnd"/>
+      <w:r>
+        <w:rPr>
+          <w:rFonts w:ascii="Lato" w:eastAsia="Times New Roman" w:hAnsi="Lato" w:cs="Times New Roman"/>
+          <w:color w:val="2D3B45"/>
+          <w:kern w:val="0"/>
+          <w:sz w:val="20"/>
+          <w:szCs w:val="20"/>
+          <w:lang w:eastAsia="en-AU"/>
+          <w14:ligatures w14:val="none"/>
+        </w:rPr>
+        <w:t xml:space="preserve"> was determined that the third design would be used as it provided the most engaging and detailed display of all three designs, which fitted their requirements of the application.</w:t>
       </w:r>
     </w:p>
     <w:p>
@@ -489,7 +565,85 @@
           <w:lang w:eastAsia="en-AU"/>
           <w14:ligatures w14:val="none"/>
         </w:rPr>
-        <w:t xml:space="preserve">If this is the first time that the user has opened the application, then the user will be presented with a Welcome Form, which will allow the user to select the house team they are in, as well as the difficulty they wish to compete in. This information will be passed into the Create New User function. If the user has played in the past, the new user and welcome will not be shown, and the player’s data will be loaded. This involves their username, house team, difficulty setting, score and when they last played being passed on into the main form to load the correct difficulty puzzle onto the screen. After this has occurred, the Puzzle is loaded onto the Main form, through the CSV data of the FEN, moves, and rating, which is passed into the Puzzle class. From the puzzle class, if the puzzle is over, the isFinished, isWon, and isGameOver, are passed into the Game won or lost </w:t>
+        <w:t xml:space="preserve">If this is the first time that the user has opened the application, then the user will be presented with a Welcome Form, which will allow the user to select the house team they are in, as well as the difficulty they wish to compete in. This information will be passed into the Create New User function. If the user has played in the past, the new user and welcome will not be shown, and the player’s data will be loaded. This involves their username, house team, difficulty setting, score and when they last played being passed on into the main form to load the correct difficulty puzzle onto the screen. After this has occurred, the Puzzle is loaded onto the Main form, through the CSV data of the FEN, moves, and rating, which is passed into the Puzzle class. From the puzzle class, if the puzzle is over, the </w:t>
+      </w:r>
+      <w:proofErr w:type="spellStart"/>
+      <w:r>
+        <w:rPr>
+          <w:rFonts w:ascii="Lato" w:eastAsia="Times New Roman" w:hAnsi="Lato" w:cs="Times New Roman"/>
+          <w:color w:val="2D3B45"/>
+          <w:kern w:val="0"/>
+          <w:sz w:val="20"/>
+          <w:szCs w:val="20"/>
+          <w:lang w:eastAsia="en-AU"/>
+          <w14:ligatures w14:val="none"/>
+        </w:rPr>
+        <w:t>isFinished</w:t>
+      </w:r>
+      <w:proofErr w:type="spellEnd"/>
+      <w:r>
+        <w:rPr>
+          <w:rFonts w:ascii="Lato" w:eastAsia="Times New Roman" w:hAnsi="Lato" w:cs="Times New Roman"/>
+          <w:color w:val="2D3B45"/>
+          <w:kern w:val="0"/>
+          <w:sz w:val="20"/>
+          <w:szCs w:val="20"/>
+          <w:lang w:eastAsia="en-AU"/>
+          <w14:ligatures w14:val="none"/>
+        </w:rPr>
+        <w:t xml:space="preserve">, </w:t>
+      </w:r>
+      <w:proofErr w:type="spellStart"/>
+      <w:r>
+        <w:rPr>
+          <w:rFonts w:ascii="Lato" w:eastAsia="Times New Roman" w:hAnsi="Lato" w:cs="Times New Roman"/>
+          <w:color w:val="2D3B45"/>
+          <w:kern w:val="0"/>
+          <w:sz w:val="20"/>
+          <w:szCs w:val="20"/>
+          <w:lang w:eastAsia="en-AU"/>
+          <w14:ligatures w14:val="none"/>
+        </w:rPr>
+        <w:t>isWon</w:t>
+      </w:r>
+      <w:proofErr w:type="spellEnd"/>
+      <w:r>
+        <w:rPr>
+          <w:rFonts w:ascii="Lato" w:eastAsia="Times New Roman" w:hAnsi="Lato" w:cs="Times New Roman"/>
+          <w:color w:val="2D3B45"/>
+          <w:kern w:val="0"/>
+          <w:sz w:val="20"/>
+          <w:szCs w:val="20"/>
+          <w:lang w:eastAsia="en-AU"/>
+          <w14:ligatures w14:val="none"/>
+        </w:rPr>
+        <w:t xml:space="preserve">, and </w:t>
+      </w:r>
+      <w:proofErr w:type="spellStart"/>
+      <w:r>
+        <w:rPr>
+          <w:rFonts w:ascii="Lato" w:eastAsia="Times New Roman" w:hAnsi="Lato" w:cs="Times New Roman"/>
+          <w:color w:val="2D3B45"/>
+          <w:kern w:val="0"/>
+          <w:sz w:val="20"/>
+          <w:szCs w:val="20"/>
+          <w:lang w:eastAsia="en-AU"/>
+          <w14:ligatures w14:val="none"/>
+        </w:rPr>
+        <w:t>isGameOver</w:t>
+      </w:r>
+      <w:proofErr w:type="spellEnd"/>
+      <w:r>
+        <w:rPr>
+          <w:rFonts w:ascii="Lato" w:eastAsia="Times New Roman" w:hAnsi="Lato" w:cs="Times New Roman"/>
+          <w:color w:val="2D3B45"/>
+          <w:kern w:val="0"/>
+          <w:sz w:val="20"/>
+          <w:szCs w:val="20"/>
+          <w:lang w:eastAsia="en-AU"/>
+          <w14:ligatures w14:val="none"/>
+        </w:rPr>
+        <w:t xml:space="preserve">, are passed into the Game won or lost </w:t>
       </w:r>
       <w:r>
         <w:rPr>
@@ -513,8 +667,48 @@
           <w:lang w:eastAsia="en-AU"/>
           <w14:ligatures w14:val="none"/>
         </w:rPr>
-        <w:t xml:space="preserve"> If the puzzle is not over, the puzzle class passes the easy puzzle list, intermediate puzzle list, and hard puzzle list to the main form, alongside the isMove and isFinished</w:t>
-      </w:r>
+        <w:t xml:space="preserve"> If the puzzle is not over, the puzzle class passes the easy puzzle list, intermediate puzzle list, and hard puzzle list to the main form, alongside the </w:t>
+      </w:r>
+      <w:proofErr w:type="spellStart"/>
+      <w:r>
+        <w:rPr>
+          <w:rFonts w:ascii="Lato" w:eastAsia="Times New Roman" w:hAnsi="Lato" w:cs="Times New Roman"/>
+          <w:color w:val="2D3B45"/>
+          <w:kern w:val="0"/>
+          <w:sz w:val="20"/>
+          <w:szCs w:val="20"/>
+          <w:lang w:eastAsia="en-AU"/>
+          <w14:ligatures w14:val="none"/>
+        </w:rPr>
+        <w:t>isMove</w:t>
+      </w:r>
+      <w:proofErr w:type="spellEnd"/>
+      <w:r>
+        <w:rPr>
+          <w:rFonts w:ascii="Lato" w:eastAsia="Times New Roman" w:hAnsi="Lato" w:cs="Times New Roman"/>
+          <w:color w:val="2D3B45"/>
+          <w:kern w:val="0"/>
+          <w:sz w:val="20"/>
+          <w:szCs w:val="20"/>
+          <w:lang w:eastAsia="en-AU"/>
+          <w14:ligatures w14:val="none"/>
+        </w:rPr>
+        <w:t xml:space="preserve"> and </w:t>
+      </w:r>
+      <w:proofErr w:type="spellStart"/>
+      <w:r>
+        <w:rPr>
+          <w:rFonts w:ascii="Lato" w:eastAsia="Times New Roman" w:hAnsi="Lato" w:cs="Times New Roman"/>
+          <w:color w:val="2D3B45"/>
+          <w:kern w:val="0"/>
+          <w:sz w:val="20"/>
+          <w:szCs w:val="20"/>
+          <w:lang w:eastAsia="en-AU"/>
+          <w14:ligatures w14:val="none"/>
+        </w:rPr>
+        <w:t>isFinished</w:t>
+      </w:r>
+      <w:proofErr w:type="spellEnd"/>
       <w:r>
         <w:rPr>
           <w:rFonts w:ascii="Lato" w:eastAsia="Times New Roman" w:hAnsi="Lato" w:cs="Times New Roman"/>
@@ -537,7 +731,33 @@
           <w:lang w:eastAsia="en-AU"/>
           <w14:ligatures w14:val="none"/>
         </w:rPr>
-        <w:t xml:space="preserve">. From this, the main form passes the section variable and rankNum variable to the setup board function, which will correctly display the puzzle according to the FEN set in the puzzle class. From there, the main </w:t>
+        <w:t xml:space="preserve">. From this, the main form passes the section variable and </w:t>
+      </w:r>
+      <w:proofErr w:type="spellStart"/>
+      <w:r>
+        <w:rPr>
+          <w:rFonts w:ascii="Lato" w:eastAsia="Times New Roman" w:hAnsi="Lato" w:cs="Times New Roman"/>
+          <w:color w:val="2D3B45"/>
+          <w:kern w:val="0"/>
+          <w:sz w:val="20"/>
+          <w:szCs w:val="20"/>
+          <w:lang w:eastAsia="en-AU"/>
+          <w14:ligatures w14:val="none"/>
+        </w:rPr>
+        <w:t>rankNum</w:t>
+      </w:r>
+      <w:proofErr w:type="spellEnd"/>
+      <w:r>
+        <w:rPr>
+          <w:rFonts w:ascii="Lato" w:eastAsia="Times New Roman" w:hAnsi="Lato" w:cs="Times New Roman"/>
+          <w:color w:val="2D3B45"/>
+          <w:kern w:val="0"/>
+          <w:sz w:val="20"/>
+          <w:szCs w:val="20"/>
+          <w:lang w:eastAsia="en-AU"/>
+          <w14:ligatures w14:val="none"/>
+        </w:rPr>
+        <w:t xml:space="preserve"> variable to the setup board function, which will correctly display the puzzle according to the FEN set in the puzzle class. From there, the main </w:t>
       </w:r>
       <w:r>
         <w:rPr>
@@ -561,7 +781,124 @@
           <w:lang w:eastAsia="en-AU"/>
           <w14:ligatures w14:val="none"/>
         </w:rPr>
-        <w:t xml:space="preserve"> passes the isCapture, isLegal, and isMoved Booleans alongside the previous piece, previous position, current position, current square name and previous square name variables</w:t>
+        <w:t xml:space="preserve"> passes the </w:t>
+      </w:r>
+      <w:proofErr w:type="spellStart"/>
+      <w:r>
+        <w:rPr>
+          <w:rFonts w:ascii="Lato" w:eastAsia="Times New Roman" w:hAnsi="Lato" w:cs="Times New Roman"/>
+          <w:color w:val="2D3B45"/>
+          <w:kern w:val="0"/>
+          <w:sz w:val="20"/>
+          <w:szCs w:val="20"/>
+          <w:lang w:eastAsia="en-AU"/>
+          <w14:ligatures w14:val="none"/>
+        </w:rPr>
+        <w:t>isCapture</w:t>
+      </w:r>
+      <w:proofErr w:type="spellEnd"/>
+      <w:r>
+        <w:rPr>
+          <w:rFonts w:ascii="Lato" w:eastAsia="Times New Roman" w:hAnsi="Lato" w:cs="Times New Roman"/>
+          <w:color w:val="2D3B45"/>
+          <w:kern w:val="0"/>
+          <w:sz w:val="20"/>
+          <w:szCs w:val="20"/>
+          <w:lang w:eastAsia="en-AU"/>
+          <w14:ligatures w14:val="none"/>
+        </w:rPr>
+        <w:t xml:space="preserve">, </w:t>
+      </w:r>
+      <w:proofErr w:type="spellStart"/>
+      <w:r>
+        <w:rPr>
+          <w:rFonts w:ascii="Lato" w:eastAsia="Times New Roman" w:hAnsi="Lato" w:cs="Times New Roman"/>
+          <w:color w:val="2D3B45"/>
+          <w:kern w:val="0"/>
+          <w:sz w:val="20"/>
+          <w:szCs w:val="20"/>
+          <w:lang w:eastAsia="en-AU"/>
+          <w14:ligatures w14:val="none"/>
+        </w:rPr>
+        <w:t>isLegal</w:t>
+      </w:r>
+      <w:proofErr w:type="spellEnd"/>
+      <w:r>
+        <w:rPr>
+          <w:rFonts w:ascii="Lato" w:eastAsia="Times New Roman" w:hAnsi="Lato" w:cs="Times New Roman"/>
+          <w:color w:val="2D3B45"/>
+          <w:kern w:val="0"/>
+          <w:sz w:val="20"/>
+          <w:szCs w:val="20"/>
+          <w:lang w:eastAsia="en-AU"/>
+          <w14:ligatures w14:val="none"/>
+        </w:rPr>
+        <w:t xml:space="preserve">, and </w:t>
+      </w:r>
+      <w:proofErr w:type="spellStart"/>
+      <w:r>
+        <w:rPr>
+          <w:rFonts w:ascii="Lato" w:eastAsia="Times New Roman" w:hAnsi="Lato" w:cs="Times New Roman"/>
+          <w:color w:val="2D3B45"/>
+          <w:kern w:val="0"/>
+          <w:sz w:val="20"/>
+          <w:szCs w:val="20"/>
+          <w:lang w:eastAsia="en-AU"/>
+          <w14:ligatures w14:val="none"/>
+        </w:rPr>
+        <w:t>isMoved</w:t>
+      </w:r>
+      <w:proofErr w:type="spellEnd"/>
+      <w:r>
+        <w:rPr>
+          <w:rFonts w:ascii="Lato" w:eastAsia="Times New Roman" w:hAnsi="Lato" w:cs="Times New Roman"/>
+          <w:color w:val="2D3B45"/>
+          <w:kern w:val="0"/>
+          <w:sz w:val="20"/>
+          <w:szCs w:val="20"/>
+          <w:lang w:eastAsia="en-AU"/>
+          <w14:ligatures w14:val="none"/>
+        </w:rPr>
+        <w:t xml:space="preserve"> Booleans </w:t>
+      </w:r>
+      <w:r>
+        <w:rPr>
+          <w:rFonts w:ascii="Lato" w:eastAsia="Times New Roman" w:hAnsi="Lato" w:cs="Times New Roman"/>
+          <w:color w:val="2D3B45"/>
+          <w:kern w:val="0"/>
+          <w:sz w:val="20"/>
+          <w:szCs w:val="20"/>
+          <w:lang w:eastAsia="en-AU"/>
+          <w14:ligatures w14:val="none"/>
+        </w:rPr>
+        <w:lastRenderedPageBreak/>
+        <w:t xml:space="preserve">alongside the previous piece, previous position, current position, current square </w:t>
+      </w:r>
+      <w:proofErr w:type="gramStart"/>
+      <w:r>
+        <w:rPr>
+          <w:rFonts w:ascii="Lato" w:eastAsia="Times New Roman" w:hAnsi="Lato" w:cs="Times New Roman"/>
+          <w:color w:val="2D3B45"/>
+          <w:kern w:val="0"/>
+          <w:sz w:val="20"/>
+          <w:szCs w:val="20"/>
+          <w:lang w:eastAsia="en-AU"/>
+          <w14:ligatures w14:val="none"/>
+        </w:rPr>
+        <w:t>name</w:t>
+      </w:r>
+      <w:proofErr w:type="gramEnd"/>
+      <w:r>
+        <w:rPr>
+          <w:rFonts w:ascii="Lato" w:eastAsia="Times New Roman" w:hAnsi="Lato" w:cs="Times New Roman"/>
+          <w:color w:val="2D3B45"/>
+          <w:kern w:val="0"/>
+          <w:sz w:val="20"/>
+          <w:szCs w:val="20"/>
+          <w:lang w:eastAsia="en-AU"/>
+          <w14:ligatures w14:val="none"/>
+        </w:rPr>
+        <w:t xml:space="preserve"> and previous square name variables</w:t>
       </w:r>
       <w:r>
         <w:t xml:space="preserve"> </w:t>
@@ -606,7 +943,6 @@
           <w:lang w:eastAsia="en-AU"/>
           <w14:ligatures w14:val="none"/>
         </w:rPr>
-        <w:lastRenderedPageBreak/>
         <w:t>Iterative Development</w:t>
       </w:r>
     </w:p>
@@ -661,7 +997,20 @@
           <w:lang w:eastAsia="en-AU"/>
           <w14:ligatures w14:val="none"/>
         </w:rPr>
-        <w:t xml:space="preserve">In the first build of the application, the </w:t>
+        <w:t xml:space="preserve">In the first build of the application, </w:t>
+      </w:r>
+      <w:proofErr w:type="gramStart"/>
+      <w:r>
+        <w:rPr>
+          <w:rFonts w:ascii="Lato" w:eastAsia="Times New Roman" w:hAnsi="Lato" w:cs="Times New Roman"/>
+          <w:color w:val="2D3B45"/>
+          <w:kern w:val="0"/>
+          <w:sz w:val="20"/>
+          <w:szCs w:val="20"/>
+          <w:lang w:eastAsia="en-AU"/>
+          <w14:ligatures w14:val="none"/>
+        </w:rPr>
+        <w:t xml:space="preserve">the </w:t>
       </w:r>
       <w:r>
         <w:rPr>
@@ -685,7 +1034,20 @@
           <w:lang w:eastAsia="en-AU"/>
           <w14:ligatures w14:val="none"/>
         </w:rPr>
-        <w:t xml:space="preserve"> of the application was created, with the puzzle being updated each day manually by changing the constant values of “fen” and “moves” to the correct values in accordance with each day.</w:t>
+        <w:t xml:space="preserve"> of</w:t>
+      </w:r>
+      <w:proofErr w:type="gramEnd"/>
+      <w:r>
+        <w:rPr>
+          <w:rFonts w:ascii="Lato" w:eastAsia="Times New Roman" w:hAnsi="Lato" w:cs="Times New Roman"/>
+          <w:color w:val="2D3B45"/>
+          <w:kern w:val="0"/>
+          <w:sz w:val="20"/>
+          <w:szCs w:val="20"/>
+          <w:lang w:eastAsia="en-AU"/>
+          <w14:ligatures w14:val="none"/>
+        </w:rPr>
+        <w:t xml:space="preserve"> the application was created, with the puzzle being updated each day manually by changing the constant values of “fen” and “moves” to the correct values in accordance with each day.</w:t>
       </w:r>
     </w:p>
     <w:p>
@@ -743,7 +1105,33 @@
           <w:lang w:eastAsia="en-AU"/>
           <w14:ligatures w14:val="none"/>
         </w:rPr>
-        <w:t>When reading the FEN, there are six sections within it that must be understood. These six sections consist of the piece placement, the side to move, castling ability, en passant target squares, a half move clock, and a full move counter.</w:t>
+        <w:t xml:space="preserve">When reading the FEN, there are six sections within it that must be understood. These six sections consist of the piece placement, the side to move, castling ability, </w:t>
+      </w:r>
+      <w:proofErr w:type="spellStart"/>
+      <w:r>
+        <w:rPr>
+          <w:rFonts w:ascii="Lato" w:eastAsia="Times New Roman" w:hAnsi="Lato" w:cs="Times New Roman"/>
+          <w:color w:val="2D3B45"/>
+          <w:kern w:val="0"/>
+          <w:sz w:val="20"/>
+          <w:szCs w:val="20"/>
+          <w:lang w:eastAsia="en-AU"/>
+          <w14:ligatures w14:val="none"/>
+        </w:rPr>
+        <w:t>en</w:t>
+      </w:r>
+      <w:proofErr w:type="spellEnd"/>
+      <w:r>
+        <w:rPr>
+          <w:rFonts w:ascii="Lato" w:eastAsia="Times New Roman" w:hAnsi="Lato" w:cs="Times New Roman"/>
+          <w:color w:val="2D3B45"/>
+          <w:kern w:val="0"/>
+          <w:sz w:val="20"/>
+          <w:szCs w:val="20"/>
+          <w:lang w:eastAsia="en-AU"/>
+          <w14:ligatures w14:val="none"/>
+        </w:rPr>
+        <w:t xml:space="preserve"> passant target squares, a half move clock, and a full move counter.</w:t>
       </w:r>
       <w:r>
         <w:rPr>
@@ -863,7 +1251,33 @@
           <w:lang w:eastAsia="en-AU"/>
           <w14:ligatures w14:val="none"/>
         </w:rPr>
-        <w:t>When it comes to En Passant Ability, if en passant can be completed, the target square of the pawn will be displayed</w:t>
+        <w:t xml:space="preserve">When it comes to En Passant Ability, if </w:t>
+      </w:r>
+      <w:proofErr w:type="spellStart"/>
+      <w:r>
+        <w:rPr>
+          <w:rFonts w:ascii="Lato" w:eastAsia="Times New Roman" w:hAnsi="Lato" w:cs="Times New Roman"/>
+          <w:color w:val="2D3B45"/>
+          <w:kern w:val="0"/>
+          <w:sz w:val="20"/>
+          <w:szCs w:val="20"/>
+          <w:lang w:eastAsia="en-AU"/>
+          <w14:ligatures w14:val="none"/>
+        </w:rPr>
+        <w:t>en</w:t>
+      </w:r>
+      <w:proofErr w:type="spellEnd"/>
+      <w:r>
+        <w:rPr>
+          <w:rFonts w:ascii="Lato" w:eastAsia="Times New Roman" w:hAnsi="Lato" w:cs="Times New Roman"/>
+          <w:color w:val="2D3B45"/>
+          <w:kern w:val="0"/>
+          <w:sz w:val="20"/>
+          <w:szCs w:val="20"/>
+          <w:lang w:eastAsia="en-AU"/>
+          <w14:ligatures w14:val="none"/>
+        </w:rPr>
+        <w:t xml:space="preserve"> passant can be completed, the target square of the pawn will be displayed</w:t>
       </w:r>
       <w:r>
         <w:rPr>
@@ -901,17 +1315,31 @@
         </w:rPr>
         <w:t xml:space="preserve"> After the En Passant Ability section of the FEN, follows the </w:t>
       </w:r>
-      <w:r>
-        <w:rPr>
-          <w:rFonts w:ascii="Lato" w:eastAsia="Times New Roman" w:hAnsi="Lato" w:cs="Times New Roman"/>
-          <w:color w:val="2D3B45"/>
-          <w:kern w:val="0"/>
-          <w:sz w:val="20"/>
-          <w:szCs w:val="20"/>
-          <w:lang w:eastAsia="en-AU"/>
-          <w14:ligatures w14:val="none"/>
-        </w:rPr>
-        <w:t>halfmove clock</w:t>
+      <w:proofErr w:type="spellStart"/>
+      <w:r>
+        <w:rPr>
+          <w:rFonts w:ascii="Lato" w:eastAsia="Times New Roman" w:hAnsi="Lato" w:cs="Times New Roman"/>
+          <w:color w:val="2D3B45"/>
+          <w:kern w:val="0"/>
+          <w:sz w:val="20"/>
+          <w:szCs w:val="20"/>
+          <w:lang w:eastAsia="en-AU"/>
+          <w14:ligatures w14:val="none"/>
+        </w:rPr>
+        <w:t>halfmove</w:t>
+      </w:r>
+      <w:proofErr w:type="spellEnd"/>
+      <w:r>
+        <w:rPr>
+          <w:rFonts w:ascii="Lato" w:eastAsia="Times New Roman" w:hAnsi="Lato" w:cs="Times New Roman"/>
+          <w:color w:val="2D3B45"/>
+          <w:kern w:val="0"/>
+          <w:sz w:val="20"/>
+          <w:szCs w:val="20"/>
+          <w:lang w:eastAsia="en-AU"/>
+          <w14:ligatures w14:val="none"/>
+        </w:rPr>
+        <w:t xml:space="preserve"> clock</w:t>
       </w:r>
       <w:r>
         <w:rPr>
@@ -971,7 +1399,33 @@
           <w:lang w:eastAsia="en-AU"/>
           <w14:ligatures w14:val="none"/>
         </w:rPr>
-        <w:t xml:space="preserve">he fullmove counter </w:t>
+        <w:t xml:space="preserve">he </w:t>
+      </w:r>
+      <w:proofErr w:type="spellStart"/>
+      <w:r>
+        <w:rPr>
+          <w:rFonts w:ascii="Lato" w:eastAsia="Times New Roman" w:hAnsi="Lato" w:cs="Times New Roman"/>
+          <w:color w:val="2D3B45"/>
+          <w:kern w:val="0"/>
+          <w:sz w:val="20"/>
+          <w:szCs w:val="20"/>
+          <w:lang w:eastAsia="en-AU"/>
+          <w14:ligatures w14:val="none"/>
+        </w:rPr>
+        <w:t>fullmove</w:t>
+      </w:r>
+      <w:proofErr w:type="spellEnd"/>
+      <w:r>
+        <w:rPr>
+          <w:rFonts w:ascii="Lato" w:eastAsia="Times New Roman" w:hAnsi="Lato" w:cs="Times New Roman"/>
+          <w:color w:val="2D3B45"/>
+          <w:kern w:val="0"/>
+          <w:sz w:val="20"/>
+          <w:szCs w:val="20"/>
+          <w:lang w:eastAsia="en-AU"/>
+          <w14:ligatures w14:val="none"/>
+        </w:rPr>
+        <w:t xml:space="preserve"> counter </w:t>
       </w:r>
       <w:r>
         <w:rPr>
@@ -1070,7 +1524,33 @@
           <w:lang w:eastAsia="en-AU"/>
           <w14:ligatures w14:val="none"/>
         </w:rPr>
-        <w:t xml:space="preserve">my ReadFEN function, which checks if it’s a new puzzle, and if so, the board will be cleared to ensure that there is no way of overlapping board positions. Once the board is cleared, the FEN is split at any forward slash or space into 13 sections, of which, the first eight are the </w:t>
+        <w:t xml:space="preserve">my </w:t>
+      </w:r>
+      <w:proofErr w:type="spellStart"/>
+      <w:r>
+        <w:rPr>
+          <w:rFonts w:ascii="Lato" w:eastAsia="Times New Roman" w:hAnsi="Lato" w:cs="Times New Roman"/>
+          <w:color w:val="2D3B45"/>
+          <w:kern w:val="0"/>
+          <w:sz w:val="20"/>
+          <w:szCs w:val="20"/>
+          <w:lang w:eastAsia="en-AU"/>
+          <w14:ligatures w14:val="none"/>
+        </w:rPr>
+        <w:t>ReadFEN</w:t>
+      </w:r>
+      <w:proofErr w:type="spellEnd"/>
+      <w:r>
+        <w:rPr>
+          <w:rFonts w:ascii="Lato" w:eastAsia="Times New Roman" w:hAnsi="Lato" w:cs="Times New Roman"/>
+          <w:color w:val="2D3B45"/>
+          <w:kern w:val="0"/>
+          <w:sz w:val="20"/>
+          <w:szCs w:val="20"/>
+          <w:lang w:eastAsia="en-AU"/>
+          <w14:ligatures w14:val="none"/>
+        </w:rPr>
+        <w:t xml:space="preserve"> function, which checks if it’s a new puzzle, and if so, the board will be cleared to ensure that there is no way of overlapping board positions. Once the board is cleared, the FEN is split at any forward slash or space into 13 sections, of which, the first eight are the </w:t>
       </w:r>
       <w:r>
         <w:rPr>
@@ -1248,7 +1728,33 @@
           <w:lang w:eastAsia="en-AU"/>
           <w14:ligatures w14:val="none"/>
         </w:rPr>
-        <w:t>is in the starting position array, which illustrates where each piece starts on the board in a standard game. It can be seen that as usual, the lower and upper two ranks</w:t>
+        <w:t xml:space="preserve">is in the starting position array, which illustrates where each piece starts on the board in a standard game. </w:t>
+      </w:r>
+      <w:proofErr w:type="gramStart"/>
+      <w:r>
+        <w:rPr>
+          <w:rFonts w:ascii="Lato" w:eastAsia="Times New Roman" w:hAnsi="Lato" w:cs="Times New Roman"/>
+          <w:color w:val="2D3B45"/>
+          <w:kern w:val="0"/>
+          <w:sz w:val="20"/>
+          <w:szCs w:val="20"/>
+          <w:lang w:eastAsia="en-AU"/>
+          <w14:ligatures w14:val="none"/>
+        </w:rPr>
+        <w:t>It can be seen that as</w:t>
+      </w:r>
+      <w:proofErr w:type="gramEnd"/>
+      <w:r>
+        <w:rPr>
+          <w:rFonts w:ascii="Lato" w:eastAsia="Times New Roman" w:hAnsi="Lato" w:cs="Times New Roman"/>
+          <w:color w:val="2D3B45"/>
+          <w:kern w:val="0"/>
+          <w:sz w:val="20"/>
+          <w:szCs w:val="20"/>
+          <w:lang w:eastAsia="en-AU"/>
+          <w14:ligatures w14:val="none"/>
+        </w:rPr>
+        <w:t xml:space="preserve"> usual, the lower and upper two ranks</w:t>
       </w:r>
       <w:r>
         <w:rPr>
@@ -1378,7 +1884,7 @@
           <w:lang w:eastAsia="en-AU"/>
           <w14:ligatures w14:val="none"/>
         </w:rPr>
-        <w:t xml:space="preserve">be checked. As this Daily Chess Puzzle application has been designed to only consist of “White to Move and Mate in x number of moves”, the pseudo-legal move generation method is used. This where the moves made by the piece isn’t checked if it leaves the king in check, as this would mean that more resources would be used to check for more </w:t>
+        <w:t xml:space="preserve">be checked. As this Daily Chess Puzzle </w:t>
       </w:r>
       <w:r>
         <w:rPr>
@@ -1391,19 +1897,45 @@
           <w14:ligatures w14:val="none"/>
         </w:rPr>
         <w:lastRenderedPageBreak/>
-        <w:t xml:space="preserve">possible lines, when it isn’t required to be present as the move will be returned as incorrect anyway. </w:t>
-      </w:r>
-      <w:r>
-        <w:rPr>
-          <w:rFonts w:ascii="Lato" w:eastAsia="Times New Roman" w:hAnsi="Lato" w:cs="Times New Roman"/>
-          <w:color w:val="2D3B45"/>
-          <w:kern w:val="0"/>
-          <w:sz w:val="20"/>
-          <w:szCs w:val="20"/>
-          <w:lang w:eastAsia="en-AU"/>
-          <w14:ligatures w14:val="none"/>
-        </w:rPr>
-        <w:t>In the line displayed in the image, which reads “if Main dot board, previous position minus 16 is equal to blank string and Board dot is on board, previous position minus 16”, the isOnBoard method is called to return a Boolean. This is to utilise the 0x88 board representation, through checking if the piece is on the board through the line, “if destination and 0x88, then square is invalid”.</w:t>
+        <w:t xml:space="preserve">application has been designed to only consist of “White to Move and Mate in x number of moves”, the pseudo-legal move generation method is used. This where the moves made by the piece isn’t checked if it leaves the king in check, as this would mean that more resources would be used to check for more possible lines, when it isn’t required to be present as the move will be returned as incorrect anyway. </w:t>
+      </w:r>
+      <w:r>
+        <w:rPr>
+          <w:rFonts w:ascii="Lato" w:eastAsia="Times New Roman" w:hAnsi="Lato" w:cs="Times New Roman"/>
+          <w:color w:val="2D3B45"/>
+          <w:kern w:val="0"/>
+          <w:sz w:val="20"/>
+          <w:szCs w:val="20"/>
+          <w:lang w:eastAsia="en-AU"/>
+          <w14:ligatures w14:val="none"/>
+        </w:rPr>
+        <w:t xml:space="preserve">In the line displayed in the image, which reads “if Main dot board, previous position minus 16 is equal to blank string and Board dot is on board, previous position minus 16”, the </w:t>
+      </w:r>
+      <w:proofErr w:type="spellStart"/>
+      <w:r>
+        <w:rPr>
+          <w:rFonts w:ascii="Lato" w:eastAsia="Times New Roman" w:hAnsi="Lato" w:cs="Times New Roman"/>
+          <w:color w:val="2D3B45"/>
+          <w:kern w:val="0"/>
+          <w:sz w:val="20"/>
+          <w:szCs w:val="20"/>
+          <w:lang w:eastAsia="en-AU"/>
+          <w14:ligatures w14:val="none"/>
+        </w:rPr>
+        <w:t>isOnBoard</w:t>
+      </w:r>
+      <w:proofErr w:type="spellEnd"/>
+      <w:r>
+        <w:rPr>
+          <w:rFonts w:ascii="Lato" w:eastAsia="Times New Roman" w:hAnsi="Lato" w:cs="Times New Roman"/>
+          <w:color w:val="2D3B45"/>
+          <w:kern w:val="0"/>
+          <w:sz w:val="20"/>
+          <w:szCs w:val="20"/>
+          <w:lang w:eastAsia="en-AU"/>
+          <w14:ligatures w14:val="none"/>
+        </w:rPr>
+        <w:t xml:space="preserve"> method is called to return a Boolean. This is to utilise the 0x88 board representation, through checking if the piece is on the board through the line, “if destination and 0x88, then square is invalid”.</w:t>
       </w:r>
     </w:p>
     <w:p>
@@ -1511,7 +2043,59 @@
           <w:lang w:eastAsia="en-AU"/>
           <w14:ligatures w14:val="none"/>
         </w:rPr>
-        <w:t>In the second build of the application, the method of changing puzzles each day was altered from being done manually, to being read through a CSV, also allowing for separate difficulties to be selected for additional points. After addressing these plans with my client, it was determined that the Easy difficulty would give 3 points for perfect completion, 2 points if 1 strike is accumulated, and 1 point if 2 strikes are accumulated; the Intermediate difficulty would give 6 points, 5 points, and 4 points; and the Hard difficulty would give 9 points, 8 points and 7 points. Through using Lichess’s open puzzle database, a CSV file containing more than 3 million puzzles with ratings spread from 400 ELO to 2900 ELO</w:t>
+        <w:t xml:space="preserve">In the second build of the application, the method of changing puzzles each day was altered from being done manually, to being read through a CSV, also allowing for separate difficulties to be selected for additional points. </w:t>
+      </w:r>
+      <w:proofErr w:type="gramStart"/>
+      <w:r>
+        <w:rPr>
+          <w:rFonts w:ascii="Lato" w:eastAsia="Times New Roman" w:hAnsi="Lato" w:cs="Times New Roman"/>
+          <w:color w:val="2D3B45"/>
+          <w:kern w:val="0"/>
+          <w:sz w:val="20"/>
+          <w:szCs w:val="20"/>
+          <w:lang w:eastAsia="en-AU"/>
+          <w14:ligatures w14:val="none"/>
+        </w:rPr>
+        <w:t>After addressing these plans with my client, it</w:t>
+      </w:r>
+      <w:proofErr w:type="gramEnd"/>
+      <w:r>
+        <w:rPr>
+          <w:rFonts w:ascii="Lato" w:eastAsia="Times New Roman" w:hAnsi="Lato" w:cs="Times New Roman"/>
+          <w:color w:val="2D3B45"/>
+          <w:kern w:val="0"/>
+          <w:sz w:val="20"/>
+          <w:szCs w:val="20"/>
+          <w:lang w:eastAsia="en-AU"/>
+          <w14:ligatures w14:val="none"/>
+        </w:rPr>
+        <w:t xml:space="preserve"> was determined that the Easy difficulty would give 3 points for perfect completion, 2 points if 1 strike is accumulated, and 1 point if 2 strikes are accumulated; the Intermediate difficulty would give 6 points, 5 points, and 4 points; and the Hard difficulty would give 9 points, 8 points and 7 points. Through using </w:t>
+      </w:r>
+      <w:proofErr w:type="spellStart"/>
+      <w:r>
+        <w:rPr>
+          <w:rFonts w:ascii="Lato" w:eastAsia="Times New Roman" w:hAnsi="Lato" w:cs="Times New Roman"/>
+          <w:color w:val="2D3B45"/>
+          <w:kern w:val="0"/>
+          <w:sz w:val="20"/>
+          <w:szCs w:val="20"/>
+          <w:lang w:eastAsia="en-AU"/>
+          <w14:ligatures w14:val="none"/>
+        </w:rPr>
+        <w:t>Lichess’s</w:t>
+      </w:r>
+      <w:proofErr w:type="spellEnd"/>
+      <w:r>
+        <w:rPr>
+          <w:rFonts w:ascii="Lato" w:eastAsia="Times New Roman" w:hAnsi="Lato" w:cs="Times New Roman"/>
+          <w:color w:val="2D3B45"/>
+          <w:kern w:val="0"/>
+          <w:sz w:val="20"/>
+          <w:szCs w:val="20"/>
+          <w:lang w:eastAsia="en-AU"/>
+          <w14:ligatures w14:val="none"/>
+        </w:rPr>
+        <w:t xml:space="preserve"> open puzzle database, a CSV file containing more than 3 million puzzles with ratings spread from 400 ELO to 2900 ELO</w:t>
       </w:r>
       <w:r>
         <w:rPr>
@@ -1564,7 +2148,33 @@
           <w:lang w:eastAsia="en-AU"/>
           <w14:ligatures w14:val="none"/>
         </w:rPr>
-        <w:t xml:space="preserve">With the different specifications surrounding what sort of puzzle would be used, the master CSV provided by Lichess was filtered into three CSVs each representing their difficulty. The specifications that were determined to be incorporated </w:t>
+        <w:t xml:space="preserve">With the different specifications surrounding what sort of puzzle would be used, the master CSV provided by </w:t>
+      </w:r>
+      <w:proofErr w:type="spellStart"/>
+      <w:r>
+        <w:rPr>
+          <w:rFonts w:ascii="Lato" w:eastAsia="Times New Roman" w:hAnsi="Lato" w:cs="Times New Roman"/>
+          <w:color w:val="2D3B45"/>
+          <w:kern w:val="0"/>
+          <w:sz w:val="20"/>
+          <w:szCs w:val="20"/>
+          <w:lang w:eastAsia="en-AU"/>
+          <w14:ligatures w14:val="none"/>
+        </w:rPr>
+        <w:t>Lichess</w:t>
+      </w:r>
+      <w:proofErr w:type="spellEnd"/>
+      <w:r>
+        <w:rPr>
+          <w:rFonts w:ascii="Lato" w:eastAsia="Times New Roman" w:hAnsi="Lato" w:cs="Times New Roman"/>
+          <w:color w:val="2D3B45"/>
+          <w:kern w:val="0"/>
+          <w:sz w:val="20"/>
+          <w:szCs w:val="20"/>
+          <w:lang w:eastAsia="en-AU"/>
+          <w14:ligatures w14:val="none"/>
+        </w:rPr>
+        <w:t xml:space="preserve"> was filtered into three CSVs each representing their difficulty. The specifications that were determined to be incorporated </w:t>
       </w:r>
       <w:r>
         <w:rPr>
@@ -1617,7 +2227,59 @@
           <w:lang w:eastAsia="en-AU"/>
           <w14:ligatures w14:val="none"/>
         </w:rPr>
-        <w:t>When reading the three CSVs to the application, they were added to lists to be read from each day. Within the Day() function, the start date of the puzzles, being set to the 13th of October, is subtracted from the current day to get the integer value of what day of the puzzle list that the daily puzzle is up to. From this point, the list associated with the set difficulty, has its puzzle allocated to the todaysPuzzle variable.</w:t>
+        <w:t xml:space="preserve">When reading the three CSVs to the application, they were added to lists to be read from each day. Within the </w:t>
+      </w:r>
+      <w:proofErr w:type="gramStart"/>
+      <w:r>
+        <w:rPr>
+          <w:rFonts w:ascii="Lato" w:eastAsia="Times New Roman" w:hAnsi="Lato" w:cs="Times New Roman"/>
+          <w:color w:val="2D3B45"/>
+          <w:kern w:val="0"/>
+          <w:sz w:val="20"/>
+          <w:szCs w:val="20"/>
+          <w:lang w:eastAsia="en-AU"/>
+          <w14:ligatures w14:val="none"/>
+        </w:rPr>
+        <w:t>Day(</w:t>
+      </w:r>
+      <w:proofErr w:type="gramEnd"/>
+      <w:r>
+        <w:rPr>
+          <w:rFonts w:ascii="Lato" w:eastAsia="Times New Roman" w:hAnsi="Lato" w:cs="Times New Roman"/>
+          <w:color w:val="2D3B45"/>
+          <w:kern w:val="0"/>
+          <w:sz w:val="20"/>
+          <w:szCs w:val="20"/>
+          <w:lang w:eastAsia="en-AU"/>
+          <w14:ligatures w14:val="none"/>
+        </w:rPr>
+        <w:t xml:space="preserve">) function, the start date of the puzzles, being set to the 13th of October, is subtracted from the current day to get the integer value of what day of the puzzle list that the daily puzzle is up to. From this point, the list associated with the set difficulty, has its puzzle allocated to the </w:t>
+      </w:r>
+      <w:proofErr w:type="spellStart"/>
+      <w:r>
+        <w:rPr>
+          <w:rFonts w:ascii="Lato" w:eastAsia="Times New Roman" w:hAnsi="Lato" w:cs="Times New Roman"/>
+          <w:color w:val="2D3B45"/>
+          <w:kern w:val="0"/>
+          <w:sz w:val="20"/>
+          <w:szCs w:val="20"/>
+          <w:lang w:eastAsia="en-AU"/>
+          <w14:ligatures w14:val="none"/>
+        </w:rPr>
+        <w:t>todaysPuzzle</w:t>
+      </w:r>
+      <w:proofErr w:type="spellEnd"/>
+      <w:r>
+        <w:rPr>
+          <w:rFonts w:ascii="Lato" w:eastAsia="Times New Roman" w:hAnsi="Lato" w:cs="Times New Roman"/>
+          <w:color w:val="2D3B45"/>
+          <w:kern w:val="0"/>
+          <w:sz w:val="20"/>
+          <w:szCs w:val="20"/>
+          <w:lang w:eastAsia="en-AU"/>
+          <w14:ligatures w14:val="none"/>
+        </w:rPr>
+        <w:t xml:space="preserve"> variable.</w:t>
       </w:r>
     </w:p>
     <w:bookmarkEnd w:id="6"/>
@@ -1881,142 +2543,347 @@
     </w:p>
     <w:p>
       <w:pPr>
-        <w:numPr>
-          <w:ilvl w:val="0"/>
-          <w:numId w:val="5"/>
-        </w:numPr>
         <w:shd w:val="clear" w:color="auto" w:fill="FFFFFF"/>
         <w:spacing w:before="100" w:beforeAutospacing="1" w:after="100" w:afterAutospacing="1" w:line="240" w:lineRule="auto"/>
-        <w:ind w:left="1095"/>
-        <w:rPr>
-          <w:rFonts w:ascii="Lato" w:eastAsia="Times New Roman" w:hAnsi="Lato" w:cs="Times New Roman"/>
-          <w:color w:val="2D3B45"/>
-          <w:kern w:val="0"/>
-          <w:sz w:val="20"/>
-          <w:szCs w:val="20"/>
-          <w:lang w:eastAsia="en-AU"/>
-          <w14:ligatures w14:val="none"/>
-        </w:rPr>
-      </w:pPr>
-      <w:r>
-        <w:rPr>
-          <w:rFonts w:ascii="Lato" w:eastAsia="Times New Roman" w:hAnsi="Lato" w:cs="Times New Roman"/>
-          <w:color w:val="2D3B45"/>
-          <w:kern w:val="0"/>
-          <w:sz w:val="20"/>
-          <w:szCs w:val="20"/>
-          <w:lang w:eastAsia="en-AU"/>
-          <w14:ligatures w14:val="none"/>
-        </w:rPr>
-        <w:t>Walkthrough of the user interface.</w:t>
+        <w:rPr>
+          <w:rFonts w:ascii="Lato" w:eastAsia="Times New Roman" w:hAnsi="Lato" w:cs="Times New Roman"/>
+          <w:color w:val="2D3B45"/>
+          <w:kern w:val="0"/>
+          <w:sz w:val="20"/>
+          <w:szCs w:val="20"/>
+          <w:lang w:eastAsia="en-AU"/>
+          <w14:ligatures w14:val="none"/>
+        </w:rPr>
+      </w:pPr>
+      <w:bookmarkStart w:id="9" w:name="_Hlk148725941"/>
+      <w:r>
+        <w:rPr>
+          <w:rFonts w:ascii="Lato" w:eastAsia="Times New Roman" w:hAnsi="Lato" w:cs="Times New Roman"/>
+          <w:color w:val="2D3B45"/>
+          <w:kern w:val="0"/>
+          <w:sz w:val="20"/>
+          <w:szCs w:val="20"/>
+          <w:lang w:eastAsia="en-AU"/>
+          <w14:ligatures w14:val="none"/>
+        </w:rPr>
+        <w:lastRenderedPageBreak/>
+        <w:t xml:space="preserve">When opening the application for the first time, the user will be met with the Welcome Screen. Within the welcome screen the user will be able to select their house team by selecting the team through one of the buttons. To prevent the user from picking multiple house teams, the </w:t>
+      </w:r>
+      <w:proofErr w:type="spellStart"/>
+      <w:r>
+        <w:rPr>
+          <w:rFonts w:ascii="Lato" w:eastAsia="Times New Roman" w:hAnsi="Lato" w:cs="Times New Roman"/>
+          <w:color w:val="2D3B45"/>
+          <w:kern w:val="0"/>
+          <w:sz w:val="20"/>
+          <w:szCs w:val="20"/>
+          <w:lang w:eastAsia="en-AU"/>
+          <w14:ligatures w14:val="none"/>
+        </w:rPr>
+        <w:t>TeamSelect</w:t>
+      </w:r>
+      <w:proofErr w:type="spellEnd"/>
+      <w:r>
+        <w:rPr>
+          <w:rFonts w:ascii="Lato" w:eastAsia="Times New Roman" w:hAnsi="Lato" w:cs="Times New Roman"/>
+          <w:color w:val="2D3B45"/>
+          <w:kern w:val="0"/>
+          <w:sz w:val="20"/>
+          <w:szCs w:val="20"/>
+          <w:lang w:eastAsia="en-AU"/>
+          <w14:ligatures w14:val="none"/>
+        </w:rPr>
+        <w:t xml:space="preserve"> </w:t>
+      </w:r>
+      <w:proofErr w:type="spellStart"/>
+      <w:r>
+        <w:rPr>
+          <w:rFonts w:ascii="Lato" w:eastAsia="Times New Roman" w:hAnsi="Lato" w:cs="Times New Roman"/>
+          <w:color w:val="2D3B45"/>
+          <w:kern w:val="0"/>
+          <w:sz w:val="20"/>
+          <w:szCs w:val="20"/>
+          <w:lang w:eastAsia="en-AU"/>
+          <w14:ligatures w14:val="none"/>
+        </w:rPr>
+        <w:t>MouseEnter</w:t>
+      </w:r>
+      <w:proofErr w:type="spellEnd"/>
+      <w:r>
+        <w:rPr>
+          <w:rFonts w:ascii="Lato" w:eastAsia="Times New Roman" w:hAnsi="Lato" w:cs="Times New Roman"/>
+          <w:color w:val="2D3B45"/>
+          <w:kern w:val="0"/>
+          <w:sz w:val="20"/>
+          <w:szCs w:val="20"/>
+          <w:lang w:eastAsia="en-AU"/>
+          <w14:ligatures w14:val="none"/>
+        </w:rPr>
+        <w:t xml:space="preserve">, </w:t>
+      </w:r>
+      <w:proofErr w:type="spellStart"/>
+      <w:r>
+        <w:rPr>
+          <w:rFonts w:ascii="Lato" w:eastAsia="Times New Roman" w:hAnsi="Lato" w:cs="Times New Roman"/>
+          <w:color w:val="2D3B45"/>
+          <w:kern w:val="0"/>
+          <w:sz w:val="20"/>
+          <w:szCs w:val="20"/>
+          <w:lang w:eastAsia="en-AU"/>
+          <w14:ligatures w14:val="none"/>
+        </w:rPr>
+        <w:t>TeamSelect</w:t>
+      </w:r>
+      <w:proofErr w:type="spellEnd"/>
+      <w:r>
+        <w:rPr>
+          <w:rFonts w:ascii="Lato" w:eastAsia="Times New Roman" w:hAnsi="Lato" w:cs="Times New Roman"/>
+          <w:color w:val="2D3B45"/>
+          <w:kern w:val="0"/>
+          <w:sz w:val="20"/>
+          <w:szCs w:val="20"/>
+          <w:lang w:eastAsia="en-AU"/>
+          <w14:ligatures w14:val="none"/>
+        </w:rPr>
+        <w:t xml:space="preserve"> </w:t>
+      </w:r>
+      <w:proofErr w:type="spellStart"/>
+      <w:r>
+        <w:rPr>
+          <w:rFonts w:ascii="Lato" w:eastAsia="Times New Roman" w:hAnsi="Lato" w:cs="Times New Roman"/>
+          <w:color w:val="2D3B45"/>
+          <w:kern w:val="0"/>
+          <w:sz w:val="20"/>
+          <w:szCs w:val="20"/>
+          <w:lang w:eastAsia="en-AU"/>
+          <w14:ligatures w14:val="none"/>
+        </w:rPr>
+        <w:t>MouseLeave</w:t>
+      </w:r>
+      <w:proofErr w:type="spellEnd"/>
+      <w:r>
+        <w:rPr>
+          <w:rFonts w:ascii="Lato" w:eastAsia="Times New Roman" w:hAnsi="Lato" w:cs="Times New Roman"/>
+          <w:color w:val="2D3B45"/>
+          <w:kern w:val="0"/>
+          <w:sz w:val="20"/>
+          <w:szCs w:val="20"/>
+          <w:lang w:eastAsia="en-AU"/>
+          <w14:ligatures w14:val="none"/>
+        </w:rPr>
+        <w:t xml:space="preserve">, and </w:t>
+      </w:r>
+      <w:proofErr w:type="spellStart"/>
+      <w:r>
+        <w:rPr>
+          <w:rFonts w:ascii="Lato" w:eastAsia="Times New Roman" w:hAnsi="Lato" w:cs="Times New Roman"/>
+          <w:color w:val="2D3B45"/>
+          <w:kern w:val="0"/>
+          <w:sz w:val="20"/>
+          <w:szCs w:val="20"/>
+          <w:lang w:eastAsia="en-AU"/>
+          <w14:ligatures w14:val="none"/>
+        </w:rPr>
+        <w:t>TeamSelect</w:t>
+      </w:r>
+      <w:proofErr w:type="spellEnd"/>
+      <w:r>
+        <w:rPr>
+          <w:rFonts w:ascii="Lato" w:eastAsia="Times New Roman" w:hAnsi="Lato" w:cs="Times New Roman"/>
+          <w:color w:val="2D3B45"/>
+          <w:kern w:val="0"/>
+          <w:sz w:val="20"/>
+          <w:szCs w:val="20"/>
+          <w:lang w:eastAsia="en-AU"/>
+          <w14:ligatures w14:val="none"/>
+        </w:rPr>
+        <w:t xml:space="preserve"> Click events utilised through </w:t>
+      </w:r>
+      <w:r>
+        <w:rPr>
+          <w:rFonts w:ascii="Lato" w:eastAsia="Times New Roman" w:hAnsi="Lato" w:cs="Times New Roman"/>
+          <w:color w:val="2D3B45"/>
+          <w:kern w:val="0"/>
+          <w:sz w:val="20"/>
+          <w:szCs w:val="20"/>
+          <w:lang w:eastAsia="en-AU"/>
+          <w14:ligatures w14:val="none"/>
+        </w:rPr>
+        <w:t xml:space="preserve">hovering and clicking team’s buttons. This allows for users to be able easily select their house team, without leaving room for errors. After the welcome screen, the user will be greeted with the Instructions screen. This will be the first window that appears if the player has played in the past. Upon clicking continue, the main form is shown allowing for the puzzle to be played. If the user wishes to change their difficulty, then they can click the settings cog and change the difficulty through there. </w:t>
+      </w:r>
+    </w:p>
+    <w:bookmarkEnd w:id="9"/>
+    <w:p>
+      <w:pPr>
+        <w:shd w:val="clear" w:color="auto" w:fill="FFFFFF"/>
+        <w:spacing w:before="180" w:after="180" w:line="240" w:lineRule="auto"/>
+        <w:rPr>
+          <w:rFonts w:ascii="Lato" w:eastAsia="Times New Roman" w:hAnsi="Lato" w:cs="Times New Roman"/>
+          <w:color w:val="2D3B45"/>
+          <w:kern w:val="0"/>
+          <w:sz w:val="24"/>
+          <w:szCs w:val="24"/>
+          <w:lang w:eastAsia="en-AU"/>
+          <w14:ligatures w14:val="none"/>
+        </w:rPr>
+      </w:pPr>
+      <w:r>
+        <w:rPr>
+          <w:rFonts w:ascii="Lato" w:eastAsia="Times New Roman" w:hAnsi="Lato" w:cs="Times New Roman"/>
+          <w:b/>
+          <w:bCs/>
+          <w:color w:val="2D3B45"/>
+          <w:kern w:val="0"/>
+          <w:sz w:val="24"/>
+          <w:szCs w:val="24"/>
+          <w:lang w:eastAsia="en-AU"/>
+          <w14:ligatures w14:val="none"/>
+        </w:rPr>
+        <w:t>Designer Statement</w:t>
       </w:r>
     </w:p>
     <w:p>
       <w:pPr>
-        <w:numPr>
-          <w:ilvl w:val="0"/>
-          <w:numId w:val="5"/>
-        </w:numPr>
         <w:shd w:val="clear" w:color="auto" w:fill="FFFFFF"/>
         <w:spacing w:before="100" w:beforeAutospacing="1" w:after="100" w:afterAutospacing="1" w:line="240" w:lineRule="auto"/>
-        <w:ind w:left="1095"/>
-        <w:rPr>
-          <w:rFonts w:ascii="Lato" w:eastAsia="Times New Roman" w:hAnsi="Lato" w:cs="Times New Roman"/>
-          <w:color w:val="2D3B45"/>
-          <w:kern w:val="0"/>
-          <w:sz w:val="20"/>
-          <w:szCs w:val="20"/>
-          <w:lang w:eastAsia="en-AU"/>
-          <w14:ligatures w14:val="none"/>
-        </w:rPr>
-      </w:pPr>
-      <w:r>
-        <w:rPr>
-          <w:rFonts w:ascii="Lato" w:eastAsia="Times New Roman" w:hAnsi="Lato" w:cs="Times New Roman"/>
-          <w:color w:val="2D3B45"/>
-          <w:kern w:val="0"/>
-          <w:sz w:val="20"/>
-          <w:szCs w:val="20"/>
-          <w:lang w:eastAsia="en-AU"/>
-          <w14:ligatures w14:val="none"/>
-        </w:rPr>
-        <w:t>Discuss effective data validation and error prevention.</w:t>
+        <w:rPr>
+          <w:rFonts w:ascii="Lato" w:eastAsia="Times New Roman" w:hAnsi="Lato" w:cs="Times New Roman"/>
+          <w:color w:val="2D3B45"/>
+          <w:kern w:val="0"/>
+          <w:sz w:val="20"/>
+          <w:szCs w:val="20"/>
+          <w:lang w:eastAsia="en-AU"/>
+          <w14:ligatures w14:val="none"/>
+        </w:rPr>
+      </w:pPr>
+      <w:r>
+        <w:rPr>
+          <w:rFonts w:ascii="Lato" w:eastAsia="Times New Roman" w:hAnsi="Lato" w:cs="Times New Roman"/>
+          <w:color w:val="2D3B45"/>
+          <w:kern w:val="0"/>
+          <w:sz w:val="20"/>
+          <w:szCs w:val="20"/>
+          <w:lang w:eastAsia="en-AU"/>
+          <w14:ligatures w14:val="none"/>
+        </w:rPr>
+        <w:t xml:space="preserve">When creating the </w:t>
+      </w:r>
+      <w:r>
+        <w:rPr>
+          <w:rFonts w:ascii="Lato" w:eastAsia="Times New Roman" w:hAnsi="Lato" w:cs="Times New Roman"/>
+          <w:color w:val="2D3B45"/>
+          <w:kern w:val="0"/>
+          <w:sz w:val="20"/>
+          <w:szCs w:val="20"/>
+          <w:lang w:eastAsia="en-AU"/>
+          <w14:ligatures w14:val="none"/>
+        </w:rPr>
+        <w:t xml:space="preserve">Daily Chess Puzzle application, there were many </w:t>
+      </w:r>
+      <w:r>
+        <w:rPr>
+          <w:rFonts w:ascii="Lato" w:eastAsia="Times New Roman" w:hAnsi="Lato" w:cs="Times New Roman"/>
+          <w:color w:val="2D3B45"/>
+          <w:kern w:val="0"/>
+          <w:sz w:val="20"/>
+          <w:szCs w:val="20"/>
+          <w:lang w:eastAsia="en-AU"/>
+          <w14:ligatures w14:val="none"/>
+        </w:rPr>
+        <w:t>effective and innovative features created. Some of these effective innovations that I created consist of the use of arrays and foreach loops to replace multiple if statements, using separate classes to segregate specific sections of the application, as well as the piece moving capabilities.</w:t>
       </w:r>
     </w:p>
     <w:p>
       <w:pPr>
-        <w:numPr>
-          <w:ilvl w:val="0"/>
-          <w:numId w:val="5"/>
-        </w:numPr>
         <w:shd w:val="clear" w:color="auto" w:fill="FFFFFF"/>
         <w:spacing w:before="100" w:beforeAutospacing="1" w:after="100" w:afterAutospacing="1" w:line="240" w:lineRule="auto"/>
-        <w:ind w:left="1095"/>
-        <w:rPr>
-          <w:rFonts w:ascii="Lato" w:eastAsia="Times New Roman" w:hAnsi="Lato" w:cs="Times New Roman"/>
-          <w:color w:val="2D3B45"/>
-          <w:kern w:val="0"/>
-          <w:sz w:val="20"/>
-          <w:szCs w:val="20"/>
-          <w:lang w:eastAsia="en-AU"/>
-          <w14:ligatures w14:val="none"/>
-        </w:rPr>
-      </w:pPr>
-      <w:r>
-        <w:rPr>
-          <w:rFonts w:ascii="Lato" w:eastAsia="Times New Roman" w:hAnsi="Lato" w:cs="Times New Roman"/>
-          <w:color w:val="2D3B45"/>
-          <w:kern w:val="0"/>
-          <w:sz w:val="20"/>
-          <w:szCs w:val="20"/>
-          <w:lang w:eastAsia="en-AU"/>
-          <w14:ligatures w14:val="none"/>
-        </w:rPr>
-        <w:t>Discuss user input and system output, and how these were considered in the design.</w:t>
-      </w:r>
-      <w:r>
         <w:rPr>
           <w:rFonts w:ascii="Lato" w:eastAsia="Times New Roman" w:hAnsi="Lato" w:cs="Times New Roman"/>
           <w:b/>
           <w:bCs/>
           <w:color w:val="2D3B45"/>
           <w:kern w:val="0"/>
-          <w:sz w:val="20"/>
-          <w:szCs w:val="20"/>
-          <w:lang w:eastAsia="en-AU"/>
-          <w14:ligatures w14:val="none"/>
-        </w:rPr>
-        <w:t> </w:t>
+          <w:lang w:eastAsia="en-AU"/>
+          <w14:ligatures w14:val="none"/>
+        </w:rPr>
+      </w:pPr>
+      <w:r>
+        <w:rPr>
+          <w:rFonts w:ascii="Lato" w:eastAsia="Times New Roman" w:hAnsi="Lato" w:cs="Times New Roman"/>
+          <w:b/>
+          <w:bCs/>
+          <w:color w:val="2D3B45"/>
+          <w:kern w:val="0"/>
+          <w:lang w:eastAsia="en-AU"/>
+          <w14:ligatures w14:val="none"/>
+        </w:rPr>
+        <w:t>Array Implementation</w:t>
       </w:r>
     </w:p>
     <w:p>
       <w:pPr>
         <w:shd w:val="clear" w:color="auto" w:fill="FFFFFF"/>
-        <w:spacing w:before="180" w:after="180" w:line="240" w:lineRule="auto"/>
-        <w:rPr>
-          <w:rFonts w:ascii="Lato" w:eastAsia="Times New Roman" w:hAnsi="Lato" w:cs="Times New Roman"/>
-          <w:color w:val="2D3B45"/>
-          <w:kern w:val="0"/>
-          <w:sz w:val="24"/>
-          <w:szCs w:val="24"/>
-          <w:lang w:eastAsia="en-AU"/>
-          <w14:ligatures w14:val="none"/>
-        </w:rPr>
-      </w:pPr>
-      <w:r>
+        <w:spacing w:before="100" w:beforeAutospacing="1" w:after="100" w:afterAutospacing="1" w:line="240" w:lineRule="auto"/>
+        <w:rPr>
+          <w:rFonts w:ascii="Lato" w:eastAsia="Times New Roman" w:hAnsi="Lato" w:cs="Times New Roman"/>
+          <w:color w:val="2D3B45"/>
+          <w:kern w:val="0"/>
+          <w:sz w:val="20"/>
+          <w:szCs w:val="20"/>
+          <w:lang w:eastAsia="en-AU"/>
+          <w14:ligatures w14:val="none"/>
+        </w:rPr>
+      </w:pPr>
+      <w:r>
+        <w:rPr>
+          <w:rFonts w:ascii="Lato" w:eastAsia="Times New Roman" w:hAnsi="Lato" w:cs="Times New Roman"/>
+          <w:color w:val="2D3B45"/>
+          <w:kern w:val="0"/>
+          <w:sz w:val="20"/>
+          <w:szCs w:val="20"/>
+          <w:lang w:eastAsia="en-AU"/>
+          <w14:ligatures w14:val="none"/>
+        </w:rPr>
+        <w:t xml:space="preserve">When generating the pieces to be placed on the board, I initially thought of using either eight IF statements or a switch case which would add each piece onto the </w:t>
+      </w:r>
+      <w:r>
+        <w:rPr>
+          <w:rFonts w:ascii="Lato" w:eastAsia="Times New Roman" w:hAnsi="Lato" w:cs="Times New Roman"/>
+          <w:color w:val="2D3B45"/>
+          <w:kern w:val="0"/>
+          <w:sz w:val="20"/>
+          <w:szCs w:val="20"/>
+          <w:lang w:eastAsia="en-AU"/>
+          <w14:ligatures w14:val="none"/>
+        </w:rPr>
+        <w:t>board. However, when considering this, I realised that instead of using these eight very repetitive IF statements, I could configure an array, what was called the pos array, which would contain the starting square of each rank’s ID in equivalence to the board array. This meant that nine values would be present within the array as the rank number will never be zero. Instead of using the eight IF statements which would all contain a FOR loop, a foreach loop was used which would cycle through the rank’s contents, with the position value increasing each time a piece was placed. This was effective and innovative as it allowed for an easier readability of the code, as well as less processing power being used for unnecessary loops.</w:t>
+      </w:r>
+    </w:p>
+    <w:p>
+      <w:pPr>
+        <w:shd w:val="clear" w:color="auto" w:fill="FFFFFF"/>
+        <w:spacing w:before="100" w:beforeAutospacing="1" w:after="100" w:afterAutospacing="1" w:line="240" w:lineRule="auto"/>
         <w:rPr>
           <w:rFonts w:ascii="Lato" w:eastAsia="Times New Roman" w:hAnsi="Lato" w:cs="Times New Roman"/>
           <w:b/>
           <w:bCs/>
           <w:color w:val="2D3B45"/>
           <w:kern w:val="0"/>
-          <w:sz w:val="24"/>
-          <w:szCs w:val="24"/>
-          <w:lang w:eastAsia="en-AU"/>
-          <w14:ligatures w14:val="none"/>
-        </w:rPr>
-        <w:lastRenderedPageBreak/>
-        <w:t>Designer Statement</w:t>
+          <w:lang w:eastAsia="en-AU"/>
+          <w14:ligatures w14:val="none"/>
+        </w:rPr>
+      </w:pPr>
+      <w:r>
+        <w:rPr>
+          <w:rFonts w:ascii="Lato" w:eastAsia="Times New Roman" w:hAnsi="Lato" w:cs="Times New Roman"/>
+          <w:b/>
+          <w:bCs/>
+          <w:color w:val="2D3B45"/>
+          <w:kern w:val="0"/>
+          <w:lang w:eastAsia="en-AU"/>
+          <w14:ligatures w14:val="none"/>
+        </w:rPr>
+        <w:t>Classes</w:t>
       </w:r>
     </w:p>
     <w:p>
@@ -2043,150 +2910,6 @@
           <w:lang w:eastAsia="en-AU"/>
           <w14:ligatures w14:val="none"/>
         </w:rPr>
-        <w:t xml:space="preserve">When creating the </w:t>
-      </w:r>
-      <w:r>
-        <w:rPr>
-          <w:rFonts w:ascii="Lato" w:eastAsia="Times New Roman" w:hAnsi="Lato" w:cs="Times New Roman"/>
-          <w:color w:val="2D3B45"/>
-          <w:kern w:val="0"/>
-          <w:sz w:val="20"/>
-          <w:szCs w:val="20"/>
-          <w:lang w:eastAsia="en-AU"/>
-          <w14:ligatures w14:val="none"/>
-        </w:rPr>
-        <w:t xml:space="preserve">Daily Chess Puzzle application, there were many </w:t>
-      </w:r>
-      <w:r>
-        <w:rPr>
-          <w:rFonts w:ascii="Lato" w:eastAsia="Times New Roman" w:hAnsi="Lato" w:cs="Times New Roman"/>
-          <w:color w:val="2D3B45"/>
-          <w:kern w:val="0"/>
-          <w:sz w:val="20"/>
-          <w:szCs w:val="20"/>
-          <w:lang w:eastAsia="en-AU"/>
-          <w14:ligatures w14:val="none"/>
-        </w:rPr>
-        <w:t>effective and innovative features created. Some of these effective innovations that I created consist of the use of arrays and foreach loops to replace multiple if statements, using separate classes to segregate specific sections of the application, as well as the piece moving capabilities.</w:t>
-      </w:r>
-    </w:p>
-    <w:p>
-      <w:pPr>
-        <w:shd w:val="clear" w:color="auto" w:fill="FFFFFF"/>
-        <w:spacing w:before="100" w:beforeAutospacing="1" w:after="100" w:afterAutospacing="1" w:line="240" w:lineRule="auto"/>
-        <w:rPr>
-          <w:rFonts w:ascii="Lato" w:eastAsia="Times New Roman" w:hAnsi="Lato" w:cs="Times New Roman"/>
-          <w:b/>
-          <w:bCs/>
-          <w:color w:val="2D3B45"/>
-          <w:kern w:val="0"/>
-          <w:lang w:eastAsia="en-AU"/>
-          <w14:ligatures w14:val="none"/>
-        </w:rPr>
-      </w:pPr>
-      <w:r>
-        <w:rPr>
-          <w:rFonts w:ascii="Lato" w:eastAsia="Times New Roman" w:hAnsi="Lato" w:cs="Times New Roman"/>
-          <w:b/>
-          <w:bCs/>
-          <w:color w:val="2D3B45"/>
-          <w:kern w:val="0"/>
-          <w:lang w:eastAsia="en-AU"/>
-          <w14:ligatures w14:val="none"/>
-        </w:rPr>
-        <w:t>Array Implementation</w:t>
-      </w:r>
-    </w:p>
-    <w:p>
-      <w:pPr>
-        <w:shd w:val="clear" w:color="auto" w:fill="FFFFFF"/>
-        <w:spacing w:before="100" w:beforeAutospacing="1" w:after="100" w:afterAutospacing="1" w:line="240" w:lineRule="auto"/>
-        <w:rPr>
-          <w:rFonts w:ascii="Lato" w:eastAsia="Times New Roman" w:hAnsi="Lato" w:cs="Times New Roman"/>
-          <w:color w:val="2D3B45"/>
-          <w:kern w:val="0"/>
-          <w:sz w:val="20"/>
-          <w:szCs w:val="20"/>
-          <w:lang w:eastAsia="en-AU"/>
-          <w14:ligatures w14:val="none"/>
-        </w:rPr>
-      </w:pPr>
-      <w:r>
-        <w:rPr>
-          <w:rFonts w:ascii="Lato" w:eastAsia="Times New Roman" w:hAnsi="Lato" w:cs="Times New Roman"/>
-          <w:color w:val="2D3B45"/>
-          <w:kern w:val="0"/>
-          <w:sz w:val="20"/>
-          <w:szCs w:val="20"/>
-          <w:lang w:eastAsia="en-AU"/>
-          <w14:ligatures w14:val="none"/>
-        </w:rPr>
-        <w:t xml:space="preserve">When generating the pieces to be placed on the board, I initially thought of using either eight IF statements or a switch case which would add each piece onto the </w:t>
-      </w:r>
-      <w:r>
-        <w:rPr>
-          <w:rFonts w:ascii="Lato" w:eastAsia="Times New Roman" w:hAnsi="Lato" w:cs="Times New Roman"/>
-          <w:color w:val="2D3B45"/>
-          <w:kern w:val="0"/>
-          <w:sz w:val="20"/>
-          <w:szCs w:val="20"/>
-          <w:lang w:eastAsia="en-AU"/>
-          <w14:ligatures w14:val="none"/>
-        </w:rPr>
-        <w:t>board. However, when considering this, I realised that instead of using these eight very repetitive IF statements, I could configure an array, what was called the pos array, which would contain the starting square of each rank’s ID in equivalence to the board array. This meant that nine values would be present within the array as the rank number will never be zero. Instead of using the eight IF statements which would all contain a FOR loop, a foreach loop was used which would cycle through the rank’s contents, with the position value increasing each time a piece was placed. This was effective and innovative as it allowed for an easier readability of the code, as well as less processing power being used for unnecessary loops.</w:t>
-      </w:r>
-    </w:p>
-    <w:p>
-      <w:pPr>
-        <w:shd w:val="clear" w:color="auto" w:fill="FFFFFF"/>
-        <w:spacing w:before="100" w:beforeAutospacing="1" w:after="100" w:afterAutospacing="1" w:line="240" w:lineRule="auto"/>
-        <w:rPr>
-          <w:rFonts w:ascii="Lato" w:eastAsia="Times New Roman" w:hAnsi="Lato" w:cs="Times New Roman"/>
-          <w:b/>
-          <w:bCs/>
-          <w:color w:val="2D3B45"/>
-          <w:kern w:val="0"/>
-          <w:lang w:eastAsia="en-AU"/>
-          <w14:ligatures w14:val="none"/>
-        </w:rPr>
-      </w:pPr>
-      <w:r>
-        <w:rPr>
-          <w:rFonts w:ascii="Lato" w:eastAsia="Times New Roman" w:hAnsi="Lato" w:cs="Times New Roman"/>
-          <w:b/>
-          <w:bCs/>
-          <w:color w:val="2D3B45"/>
-          <w:kern w:val="0"/>
-          <w:lang w:eastAsia="en-AU"/>
-          <w14:ligatures w14:val="none"/>
-        </w:rPr>
-        <w:t>Classes</w:t>
-      </w:r>
-    </w:p>
-    <w:p>
-      <w:pPr>
-        <w:shd w:val="clear" w:color="auto" w:fill="FFFFFF"/>
-        <w:spacing w:before="100" w:beforeAutospacing="1" w:after="100" w:afterAutospacing="1" w:line="240" w:lineRule="auto"/>
-        <w:rPr>
-          <w:rFonts w:ascii="Lato" w:eastAsia="Times New Roman" w:hAnsi="Lato" w:cs="Times New Roman"/>
-          <w:color w:val="2D3B45"/>
-          <w:kern w:val="0"/>
-          <w:sz w:val="20"/>
-          <w:szCs w:val="20"/>
-          <w:lang w:eastAsia="en-AU"/>
-          <w14:ligatures w14:val="none"/>
-        </w:rPr>
-      </w:pPr>
-      <w:r>
-        <w:rPr>
-          <w:rFonts w:ascii="Lato" w:eastAsia="Times New Roman" w:hAnsi="Lato" w:cs="Times New Roman"/>
-          <w:color w:val="2D3B45"/>
-          <w:kern w:val="0"/>
-          <w:sz w:val="20"/>
-          <w:szCs w:val="20"/>
-          <w:lang w:eastAsia="en-AU"/>
-          <w14:ligatures w14:val="none"/>
-        </w:rPr>
         <w:t xml:space="preserve">Throughout the entire project, classes for the board, CSVs, Pieces, Puzzle, and SQL </w:t>
       </w:r>
       <w:r>
@@ -2223,7 +2946,33 @@
           <w:lang w:eastAsia="en-AU"/>
           <w14:ligatures w14:val="none"/>
         </w:rPr>
-        <w:t>make the overall project easier to work with and read, as well as to modularise the application. Within the Piece class, all of the functions related to making moves and setting up the board on the piece side of things are all present, with the overall implementation of the piece movement working to clear up the overall workspace.</w:t>
+        <w:t xml:space="preserve">make the overall project easier to work with and read, as well as to modularise the application. Within the Piece class, </w:t>
+      </w:r>
+      <w:proofErr w:type="gramStart"/>
+      <w:r>
+        <w:rPr>
+          <w:rFonts w:ascii="Lato" w:eastAsia="Times New Roman" w:hAnsi="Lato" w:cs="Times New Roman"/>
+          <w:color w:val="2D3B45"/>
+          <w:kern w:val="0"/>
+          <w:sz w:val="20"/>
+          <w:szCs w:val="20"/>
+          <w:lang w:eastAsia="en-AU"/>
+          <w14:ligatures w14:val="none"/>
+        </w:rPr>
+        <w:t>all of</w:t>
+      </w:r>
+      <w:proofErr w:type="gramEnd"/>
+      <w:r>
+        <w:rPr>
+          <w:rFonts w:ascii="Lato" w:eastAsia="Times New Roman" w:hAnsi="Lato" w:cs="Times New Roman"/>
+          <w:color w:val="2D3B45"/>
+          <w:kern w:val="0"/>
+          <w:sz w:val="20"/>
+          <w:szCs w:val="20"/>
+          <w:lang w:eastAsia="en-AU"/>
+          <w14:ligatures w14:val="none"/>
+        </w:rPr>
+        <w:t xml:space="preserve"> the functions related to making moves and setting up the board on the piece side of things are all present, with the overall implementation of the piece movement working to clear up the overall workspace.</w:t>
       </w:r>
       <w:r>
         <w:rPr>
@@ -2308,67 +3057,6 @@
           <w14:ligatures w14:val="none"/>
         </w:rPr>
         <w:t xml:space="preserve"> </w:t>
-      </w:r>
-    </w:p>
-    <w:p>
-      <w:pPr>
-        <w:shd w:val="clear" w:color="auto" w:fill="FFFFFF"/>
-        <w:spacing w:before="180" w:after="180" w:line="240" w:lineRule="auto"/>
-        <w:rPr>
-          <w:rFonts w:ascii="Lato" w:eastAsia="Times New Roman" w:hAnsi="Lato" w:cs="Times New Roman"/>
-          <w:color w:val="2D3B45"/>
-          <w:kern w:val="0"/>
-          <w:sz w:val="24"/>
-          <w:szCs w:val="24"/>
-          <w:lang w:eastAsia="en-AU"/>
-          <w14:ligatures w14:val="none"/>
-        </w:rPr>
-      </w:pPr>
-      <w:r>
-        <w:rPr>
-          <w:rFonts w:ascii="Lato" w:eastAsia="Times New Roman" w:hAnsi="Lato" w:cs="Times New Roman"/>
-          <w:b/>
-          <w:bCs/>
-          <w:color w:val="2D3B45"/>
-          <w:kern w:val="0"/>
-          <w:sz w:val="24"/>
-          <w:szCs w:val="24"/>
-          <w:lang w:eastAsia="en-AU"/>
-          <w14:ligatures w14:val="none"/>
-        </w:rPr>
-        <w:t> Conclusion (30 seconds)</w:t>
-      </w:r>
-    </w:p>
-    <w:p>
-      <w:pPr>
-        <w:numPr>
-          <w:ilvl w:val="0"/>
-          <w:numId w:val="9"/>
-        </w:numPr>
-        <w:shd w:val="clear" w:color="auto" w:fill="FFFFFF"/>
-        <w:spacing w:before="100" w:beforeAutospacing="1" w:after="100" w:afterAutospacing="1" w:line="240" w:lineRule="auto"/>
-        <w:ind w:left="1095"/>
-        <w:rPr>
-          <w:rFonts w:ascii="Lato" w:eastAsia="Times New Roman" w:hAnsi="Lato" w:cs="Times New Roman"/>
-          <w:color w:val="2D3B45"/>
-          <w:kern w:val="0"/>
-          <w:sz w:val="20"/>
-          <w:szCs w:val="20"/>
-          <w:lang w:eastAsia="en-AU"/>
-          <w14:ligatures w14:val="none"/>
-        </w:rPr>
-      </w:pPr>
-      <w:r>
-        <w:rPr>
-          <w:rFonts w:ascii="Lato" w:eastAsia="Times New Roman" w:hAnsi="Lato" w:cs="Times New Roman"/>
-          <w:color w:val="2D3B45"/>
-          <w:kern w:val="0"/>
-          <w:sz w:val="20"/>
-          <w:szCs w:val="20"/>
-          <w:lang w:eastAsia="en-AU"/>
-          <w14:ligatures w14:val="none"/>
-        </w:rPr>
-        <w:t>Final thoughts and a summary of the project's success in solving the initial problem.</w:t>
       </w:r>
     </w:p>
     <w:p/>
